--- a/3. BAB 1 PENDAHULUAN.docx
+++ b/3. BAB 1 PENDAHULUAN.docx
@@ -128,8 +128,6 @@
         <w:ind w:firstLine="720"/>
         <w:jc w:val="both"/>
       </w:pPr>
-      <w:bookmarkStart w:id="1" w:name="_GoBack"/>
-      <w:bookmarkEnd w:id="1"/>
       <w:r>
         <w:rPr>
           <w:rFonts w:ascii="Times New Roman" w:hAnsi="Times New Roman" w:cs="Times New Roman"/>
@@ -344,39 +342,7 @@
           <w:sz w:val="24"/>
           <w:szCs w:val="24"/>
         </w:rPr>
-        <w:t xml:space="preserve"> pengecekan kehadiran secara daring yang dapat dipakai oleh beragam jenis perusahaan yang memiliki karyawan yang bekerja di luar kantor agar dapat melakukan kegiatan</w:t>
-      </w:r>
-      <w:r>
-        <w:rPr>
-          <w:rFonts w:ascii="Times New Roman" w:hAnsi="Times New Roman" w:cs="Times New Roman"/>
-          <w:sz w:val="24"/>
-          <w:szCs w:val="24"/>
-        </w:rPr>
-        <w:t xml:space="preserve"> pengisian</w:t>
-      </w:r>
-      <w:r>
-        <w:rPr>
-          <w:rFonts w:ascii="Times New Roman" w:hAnsi="Times New Roman" w:cs="Times New Roman"/>
-          <w:sz w:val="24"/>
-          <w:szCs w:val="24"/>
-        </w:rPr>
-        <w:t xml:space="preserve"> </w:t>
-      </w:r>
-      <w:r>
-        <w:rPr>
-          <w:rFonts w:ascii="Times New Roman" w:hAnsi="Times New Roman" w:cs="Times New Roman"/>
-          <w:sz w:val="24"/>
-          <w:szCs w:val="24"/>
-        </w:rPr>
-        <w:t xml:space="preserve">presensi </w:t>
-      </w:r>
-      <w:r>
-        <w:rPr>
-          <w:rFonts w:ascii="Times New Roman" w:hAnsi="Times New Roman" w:cs="Times New Roman"/>
-          <w:sz w:val="24"/>
-          <w:szCs w:val="24"/>
-        </w:rPr>
-        <w:t>lebih mudah dan lebih efisien.</w:t>
+        <w:t xml:space="preserve"> pengecekan kehadiran secara daring yang dapat dipakai oleh beragam jenis perusahaan yang memiliki karyawan yang bekerja di luar kantor agar dapat melakukan kegiatan pengisian presensi lebih mudah dan lebih efisien.</w:t>
       </w:r>
     </w:p>
     <w:p>
@@ -511,23 +477,7 @@
           <w:sz w:val="24"/>
           <w:szCs w:val="24"/>
         </w:rPr>
-        <w:t xml:space="preserve"> adalah mengelola secara keseluruhan sistem </w:t>
-      </w:r>
-      <w:r>
-        <w:rPr>
-          <w:rFonts w:ascii="Times New Roman" w:hAnsi="Times New Roman" w:cs="Times New Roman"/>
-          <w:sz w:val="24"/>
-          <w:szCs w:val="24"/>
-        </w:rPr>
-        <w:t>presensi</w:t>
-      </w:r>
-      <w:r>
-        <w:rPr>
-          <w:rFonts w:ascii="Times New Roman" w:hAnsi="Times New Roman" w:cs="Times New Roman"/>
-          <w:sz w:val="24"/>
-          <w:szCs w:val="24"/>
-        </w:rPr>
-        <w:t>.</w:t>
+        <w:t xml:space="preserve"> adalah mengelola secara keseluruhan sistem presensi.</w:t>
       </w:r>
     </w:p>
     <w:p>
@@ -602,23 +552,7 @@
           <w:sz w:val="24"/>
           <w:szCs w:val="24"/>
         </w:rPr>
-        <w:t xml:space="preserve">Sehingga didapat batasan masalah dalam pembuatan sistem </w:t>
-      </w:r>
-      <w:r>
-        <w:rPr>
-          <w:rFonts w:ascii="Times New Roman" w:hAnsi="Times New Roman" w:cs="Times New Roman"/>
-          <w:sz w:val="24"/>
-          <w:szCs w:val="24"/>
-        </w:rPr>
-        <w:t>presensi</w:t>
-      </w:r>
-      <w:r>
-        <w:rPr>
-          <w:rFonts w:ascii="Times New Roman" w:hAnsi="Times New Roman" w:cs="Times New Roman"/>
-          <w:sz w:val="24"/>
-          <w:szCs w:val="24"/>
-        </w:rPr>
-        <w:t>, adalah sebagai berikut :</w:t>
+        <w:t>Sehingga didapat batasan masalah dalam pembuatan sistem presensi, adalah sebagai berikut :</w:t>
       </w:r>
     </w:p>
     <w:p>
@@ -757,23 +691,7 @@
           <w:sz w:val="24"/>
           <w:szCs w:val="24"/>
         </w:rPr>
-        <w:t xml:space="preserve">Membuat sistem informasi pengelolaan </w:t>
-      </w:r>
-      <w:r>
-        <w:rPr>
-          <w:rFonts w:ascii="Times New Roman" w:hAnsi="Times New Roman" w:cs="Times New Roman"/>
-          <w:sz w:val="24"/>
-          <w:szCs w:val="24"/>
-        </w:rPr>
-        <w:t xml:space="preserve">presensi </w:t>
-      </w:r>
-      <w:r>
-        <w:rPr>
-          <w:rFonts w:ascii="Times New Roman" w:hAnsi="Times New Roman" w:cs="Times New Roman"/>
-          <w:sz w:val="24"/>
-          <w:szCs w:val="24"/>
-        </w:rPr>
-        <w:t xml:space="preserve">bagi manajer dan admin </w:t>
+        <w:t xml:space="preserve">Membuat sistem informasi pengelolaan presensi bagi manajer dan admin </w:t>
       </w:r>
       <w:r>
         <w:rPr>
@@ -1071,7 +989,67 @@
           <w:sz w:val="24"/>
           <w:szCs w:val="24"/>
         </w:rPr>
-        <w:t>Dalam tahapan ini, penulis mengidentifikasi permasalahan yang ada pada latar belakang untuk kemudian di analisis dan di cari solusi dari permasalahan sistem presensi yang efektif.</w:t>
+        <w:t xml:space="preserve">Dalam tahapan ini, penulis mengidentifikasi permasalahan yang ada </w:t>
+      </w:r>
+      <w:r>
+        <w:rPr>
+          <w:rFonts w:ascii="Times New Roman" w:hAnsi="Times New Roman" w:cs="Times New Roman"/>
+          <w:i w:val="0"/>
+          <w:iCs/>
+          <w:sz w:val="24"/>
+          <w:szCs w:val="24"/>
+        </w:rPr>
+        <w:t xml:space="preserve">pada sistem presensi yang biasa digunakan </w:t>
+      </w:r>
+      <w:r>
+        <w:rPr>
+          <w:rFonts w:ascii="Times New Roman" w:hAnsi="Times New Roman" w:cs="Times New Roman"/>
+          <w:i w:val="0"/>
+          <w:iCs/>
+          <w:sz w:val="24"/>
+          <w:szCs w:val="24"/>
+        </w:rPr>
+        <w:t>untuk kemudian di analisis dan di cari solusi</w:t>
+      </w:r>
+      <w:r>
+        <w:rPr>
+          <w:rFonts w:ascii="Times New Roman" w:hAnsi="Times New Roman" w:cs="Times New Roman"/>
+          <w:i w:val="0"/>
+          <w:iCs/>
+          <w:sz w:val="24"/>
+          <w:szCs w:val="24"/>
+        </w:rPr>
+        <w:t xml:space="preserve"> yang efektif untuk </w:t>
+      </w:r>
+      <w:r>
+        <w:rPr>
+          <w:rFonts w:ascii="Times New Roman" w:hAnsi="Times New Roman" w:cs="Times New Roman"/>
+          <w:i w:val="0"/>
+          <w:iCs/>
+          <w:sz w:val="24"/>
+          <w:szCs w:val="24"/>
+        </w:rPr>
+        <w:t xml:space="preserve">permasalahan sistem presensi </w:t>
+      </w:r>
+      <w:r>
+        <w:rPr>
+          <w:rFonts w:ascii="Times New Roman" w:hAnsi="Times New Roman" w:cs="Times New Roman"/>
+          <w:i w:val="0"/>
+          <w:iCs/>
+          <w:sz w:val="24"/>
+          <w:szCs w:val="24"/>
+        </w:rPr>
+        <w:t>agen lapangan</w:t>
+      </w:r>
+      <w:r>
+        <w:rPr>
+          <w:rFonts w:ascii="Times New Roman" w:hAnsi="Times New Roman" w:cs="Times New Roman"/>
+          <w:i w:val="0"/>
+          <w:iCs/>
+          <w:sz w:val="24"/>
+          <w:szCs w:val="24"/>
+        </w:rPr>
+        <w:t>.</w:t>
       </w:r>
     </w:p>
     <w:p>
@@ -1165,15 +1143,7 @@
           <w:sz w:val="24"/>
           <w:szCs w:val="24"/>
         </w:rPr>
-        <w:t>Analisa</w:t>
-      </w:r>
-      <w:r>
-        <w:rPr>
-          <w:rFonts w:ascii="Times New Roman" w:hAnsi="Times New Roman" w:cs="Times New Roman"/>
-          <w:sz w:val="24"/>
-          <w:szCs w:val="24"/>
-        </w:rPr>
-        <w:t xml:space="preserve"> Kebutuhan Sistem</w:t>
+        <w:t>Analisa Kebutuhan Sistem</w:t>
       </w:r>
     </w:p>
     <w:p>
@@ -1213,15 +1183,7 @@
           <w:sz w:val="24"/>
           <w:szCs w:val="24"/>
         </w:rPr>
-        <w:t xml:space="preserve">Pada tahapan ini juga, </w:t>
-      </w:r>
-      <w:r>
-        <w:rPr>
-          <w:rFonts w:ascii="Times New Roman" w:hAnsi="Times New Roman" w:cs="Times New Roman"/>
-          <w:sz w:val="24"/>
-          <w:szCs w:val="24"/>
-        </w:rPr>
-        <w:t xml:space="preserve">penulis mengidentifikasi kebutuhan perangkat lunak dan perangkat keras yang diperlukan. Serta penulis menentukan juga </w:t>
+        <w:t xml:space="preserve">Pada tahapan ini juga, penulis mengidentifikasi kebutuhan perangkat lunak dan perangkat keras yang diperlukan. Serta penulis menentukan juga </w:t>
       </w:r>
       <w:r>
         <w:rPr>
@@ -1239,39 +1201,7 @@
           <w:sz w:val="24"/>
           <w:szCs w:val="24"/>
         </w:rPr>
-        <w:t xml:space="preserve"> </w:t>
-      </w:r>
-      <w:r>
-        <w:rPr>
-          <w:rFonts w:ascii="Times New Roman" w:hAnsi="Times New Roman" w:cs="Times New Roman"/>
-          <w:sz w:val="24"/>
-          <w:szCs w:val="24"/>
-        </w:rPr>
-        <w:t>seperti JWT Token pada laravel, Native-Base pada React-Native dan lain sebagainya.</w:t>
-      </w:r>
-      <w:r>
-        <w:rPr>
-          <w:rFonts w:ascii="Times New Roman" w:hAnsi="Times New Roman" w:cs="Times New Roman"/>
-          <w:sz w:val="24"/>
-          <w:szCs w:val="24"/>
-        </w:rPr>
-        <w:t xml:space="preserve"> yang diperlukan untuk membuat sebuah sistem </w:t>
-      </w:r>
-      <w:r>
-        <w:rPr>
-          <w:rFonts w:ascii="Times New Roman" w:hAnsi="Times New Roman" w:cs="Times New Roman"/>
-          <w:sz w:val="24"/>
-          <w:szCs w:val="24"/>
-        </w:rPr>
-        <w:t xml:space="preserve">presensi </w:t>
-      </w:r>
-      <w:r>
-        <w:rPr>
-          <w:rFonts w:ascii="Times New Roman" w:hAnsi="Times New Roman" w:cs="Times New Roman"/>
-          <w:sz w:val="24"/>
-          <w:szCs w:val="24"/>
-        </w:rPr>
-        <w:t>agen lapangan.</w:t>
+        <w:t xml:space="preserve"> seperti JWT Token pada laravel, Native-Base pada React-Native dan lain sebagainya. yang diperlukan untuk membuat sebuah sistem presensi agen lapangan.</w:t>
       </w:r>
     </w:p>
     <w:p>
@@ -1316,23 +1246,7 @@
           <w:sz w:val="24"/>
           <w:szCs w:val="24"/>
         </w:rPr>
-        <w:t>Di tahapan ini, penulis akan menyusun rancangan tabel, relasi-relasi dari tabel dan atribut apa saja yang ada di tabel dari database dalam bentuk diagram</w:t>
-      </w:r>
-      <w:r>
-        <w:rPr>
-          <w:rFonts w:hint="default" w:ascii="Times New Roman" w:hAnsi="Times New Roman" w:cs="Times New Roman"/>
-          <w:sz w:val="24"/>
-          <w:szCs w:val="24"/>
-        </w:rPr>
-        <w:t xml:space="preserve"> ERD dan tabel atribut</w:t>
-      </w:r>
-      <w:r>
-        <w:rPr>
-          <w:rFonts w:hint="default" w:ascii="Times New Roman" w:hAnsi="Times New Roman" w:cs="Times New Roman"/>
-          <w:sz w:val="24"/>
-          <w:szCs w:val="24"/>
-        </w:rPr>
-        <w:t>.</w:t>
+        <w:t>Di tahapan ini, penulis akan menyusun rancangan tabel, relasi-relasi dari tabel dan atribut apa saja yang ada di tabel dari database dalam bentuk diagram ERD dan tabel atribut.</w:t>
       </w:r>
     </w:p>
     <w:p>
@@ -1356,15 +1270,7 @@
           <w:sz w:val="24"/>
           <w:szCs w:val="24"/>
         </w:rPr>
-        <w:t>Tahap Perancangan</w:t>
-      </w:r>
-      <w:r>
-        <w:rPr>
-          <w:rFonts w:ascii="Times New Roman" w:hAnsi="Times New Roman" w:cs="Times New Roman"/>
-          <w:sz w:val="24"/>
-          <w:szCs w:val="24"/>
-        </w:rPr>
-        <w:t xml:space="preserve"> </w:t>
+        <w:t xml:space="preserve">Tahap Perancangan </w:t>
       </w:r>
       <w:r>
         <w:rPr>
@@ -1382,15 +1288,7 @@
           <w:sz w:val="24"/>
           <w:szCs w:val="24"/>
         </w:rPr>
-        <w:t>dan</w:t>
-      </w:r>
-      <w:r>
-        <w:rPr>
-          <w:rFonts w:ascii="Times New Roman" w:hAnsi="Times New Roman" w:cs="Times New Roman"/>
-          <w:sz w:val="24"/>
-          <w:szCs w:val="24"/>
-        </w:rPr>
-        <w:t xml:space="preserve"> </w:t>
+        <w:t xml:space="preserve">dan </w:t>
       </w:r>
       <w:r>
         <w:rPr>
@@ -1420,39 +1318,7 @@
           <w:sz w:val="24"/>
           <w:szCs w:val="24"/>
         </w:rPr>
-        <w:t>Pada tahap ini, penulis merancang</w:t>
-      </w:r>
-      <w:r>
-        <w:rPr>
-          <w:rFonts w:ascii="Times New Roman" w:hAnsi="Times New Roman" w:cs="Times New Roman"/>
-          <w:sz w:val="24"/>
-          <w:szCs w:val="24"/>
-        </w:rPr>
-        <w:t xml:space="preserve"> penggunaan website dan backen dengan memanfaatkan</w:t>
-      </w:r>
-      <w:r>
-        <w:rPr>
-          <w:rFonts w:ascii="Times New Roman" w:hAnsi="Times New Roman" w:cs="Times New Roman"/>
-          <w:sz w:val="24"/>
-          <w:szCs w:val="24"/>
-        </w:rPr>
-        <w:t xml:space="preserve"> </w:t>
-      </w:r>
-      <w:r>
-        <w:rPr>
-          <w:rFonts w:ascii="Times New Roman" w:hAnsi="Times New Roman" w:cs="Times New Roman"/>
-          <w:sz w:val="24"/>
-          <w:szCs w:val="24"/>
-        </w:rPr>
-        <w:t xml:space="preserve">usecase diagram, activity diagram, dan  deployment diagram </w:t>
-      </w:r>
-      <w:r>
-        <w:rPr>
-          <w:rFonts w:ascii="Times New Roman" w:hAnsi="Times New Roman" w:cs="Times New Roman"/>
-          <w:sz w:val="24"/>
-          <w:szCs w:val="24"/>
-        </w:rPr>
-        <w:t xml:space="preserve">agar dapat menunjukkan bagaimana </w:t>
+        <w:t xml:space="preserve">Pada tahap ini, penulis merancang penggunaan website dan backen dengan memanfaatkan usecase diagram, activity diagram, dan  deployment diagram agar dapat menunjukkan bagaimana </w:t>
       </w:r>
       <w:r>
         <w:rPr>
@@ -1605,15 +1471,7 @@
           <w:sz w:val="24"/>
           <w:szCs w:val="24"/>
         </w:rPr>
-        <w:t xml:space="preserve"> yang baik.</w:t>
-      </w:r>
-      <w:r>
-        <w:rPr>
-          <w:rFonts w:hint="default" w:ascii="Times New Roman" w:hAnsi="Times New Roman" w:cs="Times New Roman"/>
-          <w:sz w:val="24"/>
-          <w:szCs w:val="24"/>
-        </w:rPr>
-        <w:t xml:space="preserve"> Dalam perancangan tampilan penulis akan menggunakan prototyping tools </w:t>
+        <w:t xml:space="preserve"> yang baik. Dalam perancangan tampilan penulis akan menggunakan prototyping tools </w:t>
       </w:r>
       <w:r>
         <w:rPr>
@@ -1694,6 +1552,8 @@
         </w:rPr>
         <w:t>Tahap Implementasi dan Uji Coba</w:t>
       </w:r>
+      <w:bookmarkStart w:id="1" w:name="_GoBack"/>
+      <w:bookmarkEnd w:id="1"/>
     </w:p>
     <w:p>
       <w:pPr>
@@ -2005,23 +1865,7 @@
           <w:sz w:val="24"/>
           <w:szCs w:val="24"/>
         </w:rPr>
-        <w:t xml:space="preserve">Pada pokok bahasan ini akan dibahas teori – teori mengenai </w:t>
-      </w:r>
-      <w:r>
-        <w:rPr>
-          <w:rFonts w:ascii="Times New Roman" w:hAnsi="Times New Roman" w:cs="Times New Roman"/>
-          <w:sz w:val="24"/>
-          <w:szCs w:val="24"/>
-        </w:rPr>
-        <w:t>Presensi</w:t>
-      </w:r>
-      <w:r>
-        <w:rPr>
-          <w:rFonts w:ascii="Times New Roman" w:hAnsi="Times New Roman" w:cs="Times New Roman"/>
-          <w:sz w:val="24"/>
-          <w:szCs w:val="24"/>
-        </w:rPr>
-        <w:t xml:space="preserve">, </w:t>
+        <w:t xml:space="preserve">Pada pokok bahasan ini akan dibahas teori – teori mengenai Presensi, </w:t>
       </w:r>
       <w:r>
         <w:rPr>
@@ -2097,15 +1941,17 @@
           <w:sz w:val="24"/>
           <w:szCs w:val="24"/>
         </w:rPr>
-        <w:t xml:space="preserve">Pokok bahasan ini berisi langkah – langkah perancangan sistem </w:t>
+        <w:t xml:space="preserve">Pokok bahasan ini berisi langkah – langkah perancangan sistem presensi agen lapangan dimulai dari perancangan </w:t>
       </w:r>
       <w:r>
         <w:rPr>
           <w:rFonts w:ascii="Times New Roman" w:hAnsi="Times New Roman"/>
-          <w:sz w:val="24"/>
-          <w:szCs w:val="24"/>
-        </w:rPr>
-        <w:t xml:space="preserve">presensi </w:t>
+          <w:i/>
+          <w:iCs/>
+          <w:sz w:val="24"/>
+          <w:szCs w:val="24"/>
+        </w:rPr>
+        <w:t>Database</w:t>
       </w:r>
       <w:r>
         <w:rPr>
@@ -2113,7 +1959,7 @@
           <w:sz w:val="24"/>
           <w:szCs w:val="24"/>
         </w:rPr>
-        <w:t xml:space="preserve">agen lapangan dimulai dari perancangan </w:t>
+        <w:t xml:space="preserve">, lalu perancangan </w:t>
       </w:r>
       <w:r>
         <w:rPr>
@@ -2123,35 +1969,7 @@
           <w:sz w:val="24"/>
           <w:szCs w:val="24"/>
         </w:rPr>
-        <w:t>Database</w:t>
-      </w:r>
-      <w:r>
-        <w:rPr>
-          <w:rFonts w:ascii="Times New Roman" w:hAnsi="Times New Roman"/>
-          <w:sz w:val="24"/>
-          <w:szCs w:val="24"/>
-        </w:rPr>
-        <w:t xml:space="preserve">, lalu perancangan </w:t>
-      </w:r>
-      <w:r>
-        <w:rPr>
-          <w:rFonts w:ascii="Times New Roman" w:hAnsi="Times New Roman"/>
-          <w:i/>
-          <w:iCs/>
-          <w:sz w:val="24"/>
-          <w:szCs w:val="24"/>
-        </w:rPr>
-        <w:t>Backend REST API</w:t>
-      </w:r>
-      <w:r>
-        <w:rPr>
-          <w:rFonts w:ascii="Times New Roman" w:hAnsi="Times New Roman"/>
-          <w:i/>
-          <w:iCs/>
-          <w:sz w:val="24"/>
-          <w:szCs w:val="24"/>
-        </w:rPr>
-        <w:t xml:space="preserve"> </w:t>
+        <w:t xml:space="preserve">Backend REST API </w:t>
       </w:r>
       <w:r>
         <w:rPr>
@@ -2197,15 +2015,7 @@
           <w:sz w:val="24"/>
           <w:szCs w:val="24"/>
         </w:rPr>
-        <w:t xml:space="preserve">Terakhir akan dijelaskan </w:t>
-      </w:r>
-      <w:r>
-        <w:rPr>
-          <w:rFonts w:ascii="Times New Roman" w:hAnsi="Times New Roman"/>
-          <w:sz w:val="24"/>
-          <w:szCs w:val="24"/>
-        </w:rPr>
-        <w:t>hasil dari implementasi sistem dan hasil pengujian.</w:t>
+        <w:t>Terakhir akan dijelaskan hasil dari implementasi sistem dan hasil pengujian.</w:t>
       </w:r>
     </w:p>
     <w:p>
@@ -2340,15 +2150,16 @@
           <w:sz w:val="24"/>
           <w:szCs w:val="24"/>
         </w:rPr>
-        <w:t xml:space="preserve"> </w:t>
+        <w:t xml:space="preserve"> presensi agen lapangan. Di dalam kesimpulan nanti akan dijelaskan secara singkat penggunaan </w:t>
       </w:r>
       <w:r>
         <w:rPr>
           <w:rFonts w:ascii="Times New Roman" w:hAnsi="Times New Roman"/>
           <w:sz w:val="24"/>
           <w:szCs w:val="24"/>
-        </w:rPr>
-        <w:t xml:space="preserve">presensi </w:t>
+          <w:lang w:val="en-US"/>
+        </w:rPr>
+        <w:t>sistem</w:t>
       </w:r>
       <w:r>
         <w:rPr>
@@ -2356,7 +2167,7 @@
           <w:sz w:val="24"/>
           <w:szCs w:val="24"/>
         </w:rPr>
-        <w:t xml:space="preserve">agen lapangan. Di dalam kesimpulan nanti akan dijelaskan secara singkat penggunaan </w:t>
+        <w:t xml:space="preserve"> presensi agen lapangan ini serta kekurangan – kekurangan yang terdapat di dalam </w:t>
       </w:r>
       <w:r>
         <w:rPr>
@@ -2373,15 +2184,16 @@
           <w:sz w:val="24"/>
           <w:szCs w:val="24"/>
         </w:rPr>
-        <w:t xml:space="preserve"> </w:t>
+        <w:t xml:space="preserve"> presensi agen lapangan ini. Selain itu juga akan terdapat saran – saran yang berguna untuk nantinya digunakan dalam mengembangkan </w:t>
       </w:r>
       <w:r>
         <w:rPr>
           <w:rFonts w:ascii="Times New Roman" w:hAnsi="Times New Roman"/>
           <w:sz w:val="24"/>
           <w:szCs w:val="24"/>
-        </w:rPr>
-        <w:t xml:space="preserve">presensi </w:t>
+          <w:lang w:val="en-US"/>
+        </w:rPr>
+        <w:t>sistem</w:t>
       </w:r>
       <w:r>
         <w:rPr>
@@ -2389,73 +2201,7 @@
           <w:sz w:val="24"/>
           <w:szCs w:val="24"/>
         </w:rPr>
-        <w:t xml:space="preserve">agen lapangan ini serta kekurangan – kekurangan yang terdapat di dalam </w:t>
-      </w:r>
-      <w:r>
-        <w:rPr>
-          <w:rFonts w:ascii="Times New Roman" w:hAnsi="Times New Roman"/>
-          <w:sz w:val="24"/>
-          <w:szCs w:val="24"/>
-          <w:lang w:val="en-US"/>
-        </w:rPr>
-        <w:t>sistem</w:t>
-      </w:r>
-      <w:r>
-        <w:rPr>
-          <w:rFonts w:ascii="Times New Roman" w:hAnsi="Times New Roman"/>
-          <w:sz w:val="24"/>
-          <w:szCs w:val="24"/>
-        </w:rPr>
-        <w:t xml:space="preserve"> </w:t>
-      </w:r>
-      <w:r>
-        <w:rPr>
-          <w:rFonts w:ascii="Times New Roman" w:hAnsi="Times New Roman"/>
-          <w:sz w:val="24"/>
-          <w:szCs w:val="24"/>
-        </w:rPr>
-        <w:t xml:space="preserve">presensi </w:t>
-      </w:r>
-      <w:r>
-        <w:rPr>
-          <w:rFonts w:ascii="Times New Roman" w:hAnsi="Times New Roman"/>
-          <w:sz w:val="24"/>
-          <w:szCs w:val="24"/>
-        </w:rPr>
-        <w:t xml:space="preserve">agen lapangan ini. Selain itu juga akan terdapat saran – saran yang berguna untuk nantinya digunakan dalam mengembangkan </w:t>
-      </w:r>
-      <w:r>
-        <w:rPr>
-          <w:rFonts w:ascii="Times New Roman" w:hAnsi="Times New Roman"/>
-          <w:sz w:val="24"/>
-          <w:szCs w:val="24"/>
-          <w:lang w:val="en-US"/>
-        </w:rPr>
-        <w:t>sistem</w:t>
-      </w:r>
-      <w:r>
-        <w:rPr>
-          <w:rFonts w:ascii="Times New Roman" w:hAnsi="Times New Roman"/>
-          <w:sz w:val="24"/>
-          <w:szCs w:val="24"/>
-        </w:rPr>
-        <w:t xml:space="preserve"> </w:t>
-      </w:r>
-      <w:r>
-        <w:rPr>
-          <w:rFonts w:ascii="Times New Roman" w:hAnsi="Times New Roman"/>
-          <w:sz w:val="24"/>
-          <w:szCs w:val="24"/>
-        </w:rPr>
-        <w:t xml:space="preserve">presensi </w:t>
-      </w:r>
-      <w:r>
-        <w:rPr>
-          <w:rFonts w:ascii="Times New Roman" w:hAnsi="Times New Roman"/>
-          <w:sz w:val="24"/>
-          <w:szCs w:val="24"/>
-        </w:rPr>
-        <w:t>agen lapangan</w:t>
+        <w:t xml:space="preserve"> presensi agen lapangan</w:t>
       </w:r>
       <w:r>
         <w:rPr>
@@ -2493,7 +2239,6 @@
       <w:footerReference r:id="rId4" w:type="default"/>
       <w:pgSz w:w="11906" w:h="16838"/>
       <w:pgMar w:top="1984" w:right="1701" w:bottom="1701" w:left="2268" w:header="1008" w:footer="720" w:gutter="0"/>
-      <w:paperSrc/>
       <w:pgNumType w:fmt="decimal"/>
       <w:cols w:equalWidth="0" w:num="1">
         <w:col w:w="7937"/>
@@ -2587,92 +2332,6 @@
 
 <file path=word/numbering.xml><?xml version="1.0" encoding="utf-8"?>
 <w:numbering xmlns:wpc="http://schemas.microsoft.com/office/word/2010/wordprocessingCanvas" xmlns:mc="http://schemas.openxmlformats.org/markup-compatibility/2006" xmlns:o="urn:schemas-microsoft-com:office:office" xmlns:r="http://schemas.openxmlformats.org/officeDocument/2006/relationships" xmlns:m="http://schemas.openxmlformats.org/officeDocument/2006/math" xmlns:v="urn:schemas-microsoft-com:vml" xmlns:wp14="http://schemas.microsoft.com/office/word/2010/wordprocessingDrawing" xmlns:wp="http://schemas.openxmlformats.org/drawingml/2006/wordprocessingDrawing" xmlns:w10="urn:schemas-microsoft-com:office:word" xmlns:w="http://schemas.openxmlformats.org/wordprocessingml/2006/main" xmlns:w14="http://schemas.microsoft.com/office/word/2010/wordml" xmlns:wpg="http://schemas.microsoft.com/office/word/2010/wordprocessingGroup" xmlns:wpi="http://schemas.microsoft.com/office/word/2010/wordprocessingInk" xmlns:wne="http://schemas.microsoft.com/office/word/2006/wordml" xmlns:wps="http://schemas.microsoft.com/office/word/2010/wordprocessingShape" mc:Ignorable="w14 wp14">
-  <w:abstractNum w:abstractNumId="1521949782">
-    <w:nsid w:val="5AB71C56"/>
-    <w:multiLevelType w:val="multilevel"/>
-    <w:tmpl w:val="5AB71C56"/>
-    <w:lvl w:ilvl="0" w:tentative="1">
-      <w:start w:val="1"/>
-      <w:numFmt w:val="decimal"/>
-      <w:lvlText w:val="1.%1."/>
-      <w:lvlJc w:val="left"/>
-      <w:pPr>
-        <w:ind w:left="720" w:hanging="360"/>
-      </w:pPr>
-    </w:lvl>
-    <w:lvl w:ilvl="1" w:tentative="1">
-      <w:start w:val="1"/>
-      <w:numFmt w:val="lowerLetter"/>
-      <w:lvlText w:val="%2."/>
-      <w:lvlJc w:val="left"/>
-      <w:pPr>
-        <w:ind w:left="1440" w:hanging="360"/>
-      </w:pPr>
-    </w:lvl>
-    <w:lvl w:ilvl="2" w:tentative="1">
-      <w:start w:val="1"/>
-      <w:numFmt w:val="lowerRoman"/>
-      <w:lvlText w:val="%3."/>
-      <w:lvlJc w:val="right"/>
-      <w:pPr>
-        <w:ind w:left="2160" w:hanging="180"/>
-      </w:pPr>
-    </w:lvl>
-    <w:lvl w:ilvl="3" w:tentative="1">
-      <w:start w:val="1"/>
-      <w:numFmt w:val="decimal"/>
-      <w:lvlText w:val="%4."/>
-      <w:lvlJc w:val="left"/>
-      <w:pPr>
-        <w:ind w:left="2880" w:hanging="360"/>
-      </w:pPr>
-    </w:lvl>
-    <w:lvl w:ilvl="4" w:tentative="1">
-      <w:start w:val="1"/>
-      <w:numFmt w:val="lowerLetter"/>
-      <w:lvlText w:val="%5."/>
-      <w:lvlJc w:val="left"/>
-      <w:pPr>
-        <w:ind w:left="3600" w:hanging="360"/>
-      </w:pPr>
-    </w:lvl>
-    <w:lvl w:ilvl="5" w:tentative="1">
-      <w:start w:val="1"/>
-      <w:numFmt w:val="lowerRoman"/>
-      <w:lvlText w:val="%6."/>
-      <w:lvlJc w:val="right"/>
-      <w:pPr>
-        <w:ind w:left="4320" w:hanging="180"/>
-      </w:pPr>
-    </w:lvl>
-    <w:lvl w:ilvl="6" w:tentative="1">
-      <w:start w:val="1"/>
-      <w:numFmt w:val="decimal"/>
-      <w:lvlText w:val="%7."/>
-      <w:lvlJc w:val="left"/>
-      <w:pPr>
-        <w:ind w:left="5040" w:hanging="360"/>
-      </w:pPr>
-    </w:lvl>
-    <w:lvl w:ilvl="7" w:tentative="1">
-      <w:start w:val="1"/>
-      <w:numFmt w:val="lowerLetter"/>
-      <w:lvlText w:val="%8."/>
-      <w:lvlJc w:val="left"/>
-      <w:pPr>
-        <w:ind w:left="5760" w:hanging="360"/>
-      </w:pPr>
-    </w:lvl>
-    <w:lvl w:ilvl="8" w:tentative="1">
-      <w:start w:val="1"/>
-      <w:numFmt w:val="lowerRoman"/>
-      <w:lvlText w:val="%9."/>
-      <w:lvlJc w:val="right"/>
-      <w:pPr>
-        <w:ind w:left="6480" w:hanging="180"/>
-      </w:pPr>
-    </w:lvl>
-  </w:abstractNum>
   <w:abstractNum w:abstractNumId="1521949771">
     <w:nsid w:val="5AB71C4B"/>
     <w:multiLevelType w:val="multilevel"/>
@@ -2973,6 +2632,92 @@
       <w:rPr>
         <w:rFonts w:hint="default"/>
       </w:rPr>
+    </w:lvl>
+    <w:lvl w:ilvl="1" w:tentative="1">
+      <w:start w:val="1"/>
+      <w:numFmt w:val="lowerLetter"/>
+      <w:lvlText w:val="%2."/>
+      <w:lvlJc w:val="left"/>
+      <w:pPr>
+        <w:ind w:left="1440" w:hanging="360"/>
+      </w:pPr>
+    </w:lvl>
+    <w:lvl w:ilvl="2" w:tentative="1">
+      <w:start w:val="1"/>
+      <w:numFmt w:val="lowerRoman"/>
+      <w:lvlText w:val="%3."/>
+      <w:lvlJc w:val="right"/>
+      <w:pPr>
+        <w:ind w:left="2160" w:hanging="180"/>
+      </w:pPr>
+    </w:lvl>
+    <w:lvl w:ilvl="3" w:tentative="1">
+      <w:start w:val="1"/>
+      <w:numFmt w:val="decimal"/>
+      <w:lvlText w:val="%4."/>
+      <w:lvlJc w:val="left"/>
+      <w:pPr>
+        <w:ind w:left="2880" w:hanging="360"/>
+      </w:pPr>
+    </w:lvl>
+    <w:lvl w:ilvl="4" w:tentative="1">
+      <w:start w:val="1"/>
+      <w:numFmt w:val="lowerLetter"/>
+      <w:lvlText w:val="%5."/>
+      <w:lvlJc w:val="left"/>
+      <w:pPr>
+        <w:ind w:left="3600" w:hanging="360"/>
+      </w:pPr>
+    </w:lvl>
+    <w:lvl w:ilvl="5" w:tentative="1">
+      <w:start w:val="1"/>
+      <w:numFmt w:val="lowerRoman"/>
+      <w:lvlText w:val="%6."/>
+      <w:lvlJc w:val="right"/>
+      <w:pPr>
+        <w:ind w:left="4320" w:hanging="180"/>
+      </w:pPr>
+    </w:lvl>
+    <w:lvl w:ilvl="6" w:tentative="1">
+      <w:start w:val="1"/>
+      <w:numFmt w:val="decimal"/>
+      <w:lvlText w:val="%7."/>
+      <w:lvlJc w:val="left"/>
+      <w:pPr>
+        <w:ind w:left="5040" w:hanging="360"/>
+      </w:pPr>
+    </w:lvl>
+    <w:lvl w:ilvl="7" w:tentative="1">
+      <w:start w:val="1"/>
+      <w:numFmt w:val="lowerLetter"/>
+      <w:lvlText w:val="%8."/>
+      <w:lvlJc w:val="left"/>
+      <w:pPr>
+        <w:ind w:left="5760" w:hanging="360"/>
+      </w:pPr>
+    </w:lvl>
+    <w:lvl w:ilvl="8" w:tentative="1">
+      <w:start w:val="1"/>
+      <w:numFmt w:val="lowerRoman"/>
+      <w:lvlText w:val="%9."/>
+      <w:lvlJc w:val="right"/>
+      <w:pPr>
+        <w:ind w:left="6480" w:hanging="180"/>
+      </w:pPr>
+    </w:lvl>
+  </w:abstractNum>
+  <w:abstractNum w:abstractNumId="1521949782">
+    <w:nsid w:val="5AB71C56"/>
+    <w:multiLevelType w:val="multilevel"/>
+    <w:tmpl w:val="5AB71C56"/>
+    <w:lvl w:ilvl="0" w:tentative="1">
+      <w:start w:val="1"/>
+      <w:numFmt w:val="decimal"/>
+      <w:lvlText w:val="1.%1."/>
+      <w:lvlJc w:val="left"/>
+      <w:pPr>
+        <w:ind w:left="720" w:hanging="360"/>
+      </w:pPr>
     </w:lvl>
     <w:lvl w:ilvl="1" w:tentative="1">
       <w:start w:val="1"/>

--- a/3. BAB 1 PENDAHULUAN.docx
+++ b/3. BAB 1 PENDAHULUAN.docx
@@ -12,7 +12,7 @@
         <w:spacing w:line="360" w:lineRule="auto"/>
         <w:jc w:val="center"/>
         <w:rPr>
-          <w:rFonts w:ascii="Times New Roman" w:hAnsi="Times New Roman" w:cs="Times New Roman"/>
+          <w:rFonts w:hint="default" w:ascii="Times New Roman" w:hAnsi="Times New Roman" w:cs="Times New Roman"/>
           <w:b/>
           <w:sz w:val="28"/>
           <w:szCs w:val="28"/>
@@ -20,7 +20,7 @@
       </w:pPr>
       <w:r>
         <w:rPr>
-          <w:rFonts w:ascii="Times New Roman" w:hAnsi="Times New Roman" w:cs="Times New Roman"/>
+          <w:rFonts w:hint="default" w:ascii="Times New Roman" w:hAnsi="Times New Roman" w:cs="Times New Roman"/>
           <w:b/>
           <w:bCs w:val="0"/>
           <w:sz w:val="28"/>
@@ -40,7 +40,7 @@
         <w:ind w:left="720" w:hanging="720"/>
         <w:jc w:val="both"/>
         <w:rPr>
-          <w:rFonts w:ascii="Times New Roman" w:hAnsi="Times New Roman" w:cs="Times New Roman"/>
+          <w:rFonts w:hint="default" w:ascii="Times New Roman" w:hAnsi="Times New Roman" w:cs="Times New Roman"/>
           <w:b/>
           <w:sz w:val="24"/>
           <w:szCs w:val="24"/>
@@ -48,7 +48,7 @@
       </w:pPr>
       <w:r>
         <w:rPr>
-          <w:rFonts w:ascii="Times New Roman" w:hAnsi="Times New Roman" w:cs="Times New Roman"/>
+          <w:rFonts w:hint="default" w:ascii="Times New Roman" w:hAnsi="Times New Roman" w:cs="Times New Roman"/>
           <w:b/>
           <w:sz w:val="24"/>
           <w:szCs w:val="24"/>
@@ -61,10 +61,13 @@
         <w:spacing w:line="360" w:lineRule="auto"/>
         <w:ind w:firstLine="720"/>
         <w:jc w:val="both"/>
-      </w:pPr>
-      <w:r>
-        <w:rPr>
-          <w:rFonts w:ascii="Times New Roman" w:hAnsi="Times New Roman" w:cs="Times New Roman"/>
+        <w:rPr>
+          <w:rFonts w:hint="default" w:ascii="Times New Roman" w:hAnsi="Times New Roman" w:cs="Times New Roman"/>
+        </w:rPr>
+      </w:pPr>
+      <w:r>
+        <w:rPr>
+          <w:rFonts w:hint="default" w:ascii="Times New Roman" w:hAnsi="Times New Roman" w:cs="Times New Roman"/>
           <w:sz w:val="24"/>
           <w:szCs w:val="24"/>
         </w:rPr>
@@ -72,7 +75,7 @@
       </w:r>
       <w:r>
         <w:rPr>
-          <w:rFonts w:ascii="Times New Roman" w:hAnsi="Times New Roman" w:cs="Times New Roman"/>
+          <w:rFonts w:hint="default" w:ascii="Times New Roman" w:hAnsi="Times New Roman" w:cs="Times New Roman"/>
           <w:i/>
           <w:iCs/>
           <w:sz w:val="24"/>
@@ -82,7 +85,7 @@
       </w:r>
       <w:r>
         <w:rPr>
-          <w:rFonts w:ascii="Times New Roman" w:hAnsi="Times New Roman" w:cs="Times New Roman"/>
+          <w:rFonts w:hint="default" w:ascii="Times New Roman" w:hAnsi="Times New Roman" w:cs="Times New Roman"/>
           <w:sz w:val="24"/>
           <w:szCs w:val="24"/>
         </w:rPr>
@@ -94,10 +97,13 @@
         <w:spacing w:line="360" w:lineRule="auto"/>
         <w:ind w:firstLine="720"/>
         <w:jc w:val="both"/>
-      </w:pPr>
-      <w:r>
-        <w:rPr>
-          <w:rFonts w:ascii="Times New Roman" w:hAnsi="Times New Roman" w:cs="Times New Roman"/>
+        <w:rPr>
+          <w:rFonts w:hint="default" w:ascii="Times New Roman" w:hAnsi="Times New Roman" w:cs="Times New Roman"/>
+        </w:rPr>
+      </w:pPr>
+      <w:r>
+        <w:rPr>
+          <w:rFonts w:hint="default" w:ascii="Times New Roman" w:hAnsi="Times New Roman" w:cs="Times New Roman"/>
           <w:sz w:val="24"/>
           <w:szCs w:val="24"/>
         </w:rPr>
@@ -105,7 +111,7 @@
       </w:r>
       <w:r>
         <w:rPr>
-          <w:rFonts w:ascii="Times New Roman" w:hAnsi="Times New Roman" w:cs="Times New Roman"/>
+          <w:rFonts w:hint="default" w:ascii="Times New Roman" w:hAnsi="Times New Roman" w:cs="Times New Roman"/>
           <w:i/>
           <w:iCs/>
           <w:sz w:val="24"/>
@@ -115,7 +121,7 @@
       </w:r>
       <w:r>
         <w:rPr>
-          <w:rFonts w:ascii="Times New Roman" w:hAnsi="Times New Roman" w:cs="Times New Roman"/>
+          <w:rFonts w:hint="default" w:ascii="Times New Roman" w:hAnsi="Times New Roman" w:cs="Times New Roman"/>
           <w:sz w:val="24"/>
           <w:szCs w:val="24"/>
         </w:rPr>
@@ -127,66 +133,49 @@
         <w:spacing w:line="360" w:lineRule="auto"/>
         <w:ind w:firstLine="720"/>
         <w:jc w:val="both"/>
-      </w:pPr>
-      <w:r>
-        <w:rPr>
-          <w:rFonts w:ascii="Times New Roman" w:hAnsi="Times New Roman" w:cs="Times New Roman"/>
-          <w:sz w:val="24"/>
-          <w:szCs w:val="24"/>
-        </w:rPr>
-        <w:t xml:space="preserve">Absensi, jika di lihat dari segi bahasanya berarti </w:t>
-      </w:r>
-      <w:r>
-        <w:rPr>
-          <w:rFonts w:hint="default" w:ascii="Times New Roman" w:hAnsi="Times New Roman" w:cs="Times New Roman"/>
-          <w:sz w:val="24"/>
-          <w:szCs w:val="24"/>
-        </w:rPr>
-        <w:t>“ketidakhadiran”</w:t>
-      </w:r>
-      <w:r>
-        <w:rPr>
-          <w:rFonts w:ascii="Times New Roman" w:hAnsi="Times New Roman" w:cs="Times New Roman"/>
-          <w:sz w:val="24"/>
-          <w:szCs w:val="24"/>
-        </w:rPr>
-        <w:t xml:space="preserve">, sedangkan presensi berarti </w:t>
-      </w:r>
-      <w:r>
-        <w:rPr>
-          <w:rFonts w:hint="default" w:ascii="Times New Roman" w:hAnsi="Times New Roman" w:cs="Times New Roman"/>
-          <w:sz w:val="24"/>
-          <w:szCs w:val="24"/>
-        </w:rPr>
-        <w:t>“</w:t>
-      </w:r>
-      <w:r>
-        <w:rPr>
-          <w:rFonts w:ascii="Times New Roman" w:hAnsi="Times New Roman" w:cs="Times New Roman"/>
-          <w:sz w:val="24"/>
-          <w:szCs w:val="24"/>
-        </w:rPr>
-        <w:t>kehadiran</w:t>
-      </w:r>
-      <w:r>
-        <w:rPr>
-          <w:rFonts w:hint="default" w:ascii="Times New Roman" w:hAnsi="Times New Roman" w:cs="Times New Roman"/>
-          <w:sz w:val="24"/>
-          <w:szCs w:val="24"/>
-        </w:rPr>
-        <w:t>”</w:t>
-      </w:r>
-      <w:r>
-        <w:rPr>
-          <w:rFonts w:ascii="Times New Roman" w:hAnsi="Times New Roman" w:cs="Times New Roman"/>
-          <w:sz w:val="24"/>
-          <w:szCs w:val="24"/>
-        </w:rPr>
-        <w:t xml:space="preserve">. Namun karena ambiguitas bahasa, masyarakat seringkali mengartikan Absensi atau Presensi sebagai sebuah kegiatan untuk memeriksa kehadiran seseorang. Perusahaan dapat melakukan pengecekan kehadiran secara </w:t>
-      </w:r>
-      <w:r>
-        <w:rPr>
-          <w:rFonts w:ascii="Times New Roman" w:hAnsi="Times New Roman" w:cs="Times New Roman"/>
+        <w:rPr>
+          <w:rFonts w:hint="default" w:ascii="Times New Roman" w:hAnsi="Times New Roman" w:cs="Times New Roman"/>
+        </w:rPr>
+      </w:pPr>
+      <w:r>
+        <w:rPr>
+          <w:rFonts w:hint="default" w:ascii="Times New Roman" w:hAnsi="Times New Roman" w:cs="Times New Roman"/>
+          <w:i/>
+          <w:iCs/>
+          <w:sz w:val="24"/>
+          <w:szCs w:val="24"/>
+        </w:rPr>
+        <w:t>Absensi</w:t>
+      </w:r>
+      <w:r>
+        <w:rPr>
+          <w:rFonts w:hint="default" w:ascii="Times New Roman" w:hAnsi="Times New Roman" w:cs="Times New Roman"/>
+          <w:sz w:val="24"/>
+          <w:szCs w:val="24"/>
+        </w:rPr>
+        <w:t xml:space="preserve">, jika di lihat dari segi bahasanya berarti “ketidakhadiran”, sedangkan </w:t>
+      </w:r>
+      <w:r>
+        <w:rPr>
+          <w:rFonts w:hint="default" w:ascii="Times New Roman" w:hAnsi="Times New Roman" w:cs="Times New Roman"/>
+          <w:i/>
+          <w:iCs/>
+          <w:sz w:val="24"/>
+          <w:szCs w:val="24"/>
+        </w:rPr>
+        <w:t xml:space="preserve">presensi </w:t>
+      </w:r>
+      <w:r>
+        <w:rPr>
+          <w:rFonts w:hint="default" w:ascii="Times New Roman" w:hAnsi="Times New Roman" w:cs="Times New Roman"/>
+          <w:sz w:val="24"/>
+          <w:szCs w:val="24"/>
+        </w:rPr>
+        <w:t xml:space="preserve">berarti “kehadiran”. Namun karena ambiguitas bahasa, masyarakat seringkali mengartikan Absensi atau Presensi sebagai sebuah kegiatan untuk memeriksa kehadiran seseorang. Perusahaan dapat melakukan pengecekan kehadiran karyawan secara </w:t>
+      </w:r>
+      <w:r>
+        <w:rPr>
+          <w:rFonts w:hint="default" w:ascii="Times New Roman" w:hAnsi="Times New Roman" w:cs="Times New Roman"/>
           <w:i/>
           <w:iCs/>
           <w:sz w:val="24"/>
@@ -196,15 +185,15 @@
       </w:r>
       <w:r>
         <w:rPr>
-          <w:rFonts w:ascii="Times New Roman" w:hAnsi="Times New Roman" w:cs="Times New Roman"/>
-          <w:sz w:val="24"/>
-          <w:szCs w:val="24"/>
-        </w:rPr>
-        <w:t xml:space="preserve">dengan menggunakan  kertas dan yang lebih </w:t>
-      </w:r>
-      <w:r>
-        <w:rPr>
-          <w:rFonts w:ascii="Times New Roman" w:hAnsi="Times New Roman" w:cs="Times New Roman"/>
+          <w:rFonts w:hint="default" w:ascii="Times New Roman" w:hAnsi="Times New Roman" w:cs="Times New Roman"/>
+          <w:sz w:val="24"/>
+          <w:szCs w:val="24"/>
+        </w:rPr>
+        <w:t xml:space="preserve">dengan menggunakan kertas dan yang lebih </w:t>
+      </w:r>
+      <w:r>
+        <w:rPr>
+          <w:rFonts w:hint="default" w:ascii="Times New Roman" w:hAnsi="Times New Roman" w:cs="Times New Roman"/>
           <w:i/>
           <w:iCs/>
           <w:sz w:val="24"/>
@@ -214,7 +203,7 @@
       </w:r>
       <w:r>
         <w:rPr>
-          <w:rFonts w:ascii="Times New Roman" w:hAnsi="Times New Roman" w:cs="Times New Roman"/>
+          <w:rFonts w:hint="default" w:ascii="Times New Roman" w:hAnsi="Times New Roman" w:cs="Times New Roman"/>
           <w:sz w:val="24"/>
           <w:szCs w:val="24"/>
         </w:rPr>
@@ -226,10 +215,13 @@
         <w:spacing w:line="360" w:lineRule="auto"/>
         <w:ind w:firstLine="720"/>
         <w:jc w:val="both"/>
-      </w:pPr>
-      <w:r>
-        <w:rPr>
-          <w:rFonts w:ascii="Times New Roman" w:hAnsi="Times New Roman" w:cs="Times New Roman"/>
+        <w:rPr>
+          <w:rFonts w:hint="default" w:ascii="Times New Roman" w:hAnsi="Times New Roman" w:cs="Times New Roman"/>
+        </w:rPr>
+      </w:pPr>
+      <w:r>
+        <w:rPr>
+          <w:rFonts w:hint="default" w:ascii="Times New Roman" w:hAnsi="Times New Roman" w:cs="Times New Roman"/>
           <w:sz w:val="24"/>
           <w:szCs w:val="24"/>
         </w:rPr>
@@ -242,18 +234,36 @@
         <w:ind w:firstLine="720"/>
         <w:jc w:val="both"/>
         <w:rPr>
-          <w:rFonts w:ascii="Times New Roman" w:hAnsi="Times New Roman" w:cs="Times New Roman"/>
-          <w:sz w:val="24"/>
-          <w:szCs w:val="24"/>
-        </w:rPr>
-      </w:pPr>
-      <w:r>
-        <w:rPr>
-          <w:rFonts w:ascii="Times New Roman" w:hAnsi="Times New Roman" w:cs="Times New Roman"/>
-          <w:sz w:val="24"/>
-          <w:szCs w:val="24"/>
-        </w:rPr>
-        <w:t xml:space="preserve">Sebagian perusahaan menyadari hal tersebut dan menerapkan sistem presensi berbasis sidik jari dimana datanya disimpan dalam suatu database. </w:t>
+          <w:rFonts w:hint="default" w:ascii="Times New Roman" w:hAnsi="Times New Roman" w:cs="Times New Roman"/>
+          <w:sz w:val="24"/>
+          <w:szCs w:val="24"/>
+        </w:rPr>
+      </w:pPr>
+      <w:r>
+        <w:rPr>
+          <w:rFonts w:hint="default" w:ascii="Times New Roman" w:hAnsi="Times New Roman" w:cs="Times New Roman"/>
+          <w:sz w:val="24"/>
+          <w:szCs w:val="24"/>
+        </w:rPr>
+        <w:t xml:space="preserve">Sebagian perusahaan menyadari hal tersebut dan menerapkan sistem presensi lebih modern dengan memanfaatkan teknologi berbasis sidik jari dimana datanya disimpan ke dalam suatu </w:t>
+      </w:r>
+      <w:r>
+        <w:rPr>
+          <w:rFonts w:hint="default" w:ascii="Times New Roman" w:hAnsi="Times New Roman" w:cs="Times New Roman"/>
+          <w:i/>
+          <w:iCs/>
+          <w:sz w:val="24"/>
+          <w:szCs w:val="24"/>
+        </w:rPr>
+        <w:t>database</w:t>
+      </w:r>
+      <w:r>
+        <w:rPr>
+          <w:rFonts w:hint="default" w:ascii="Times New Roman" w:hAnsi="Times New Roman" w:cs="Times New Roman"/>
+          <w:sz w:val="24"/>
+          <w:szCs w:val="24"/>
+        </w:rPr>
+        <w:t xml:space="preserve">. </w:t>
       </w:r>
     </w:p>
     <w:p>
@@ -261,10 +271,13 @@
         <w:spacing w:line="360" w:lineRule="auto"/>
         <w:ind w:firstLine="720"/>
         <w:jc w:val="both"/>
-      </w:pPr>
-      <w:r>
-        <w:rPr>
-          <w:rFonts w:ascii="Times New Roman" w:hAnsi="Times New Roman" w:cs="Times New Roman"/>
+        <w:rPr>
+          <w:rFonts w:hint="default" w:ascii="Times New Roman" w:hAnsi="Times New Roman" w:cs="Times New Roman"/>
+        </w:rPr>
+      </w:pPr>
+      <w:r>
+        <w:rPr>
+          <w:rFonts w:hint="default" w:ascii="Times New Roman" w:hAnsi="Times New Roman" w:cs="Times New Roman"/>
           <w:sz w:val="24"/>
           <w:szCs w:val="24"/>
         </w:rPr>
@@ -277,22 +290,22 @@
         <w:ind w:firstLine="720"/>
         <w:jc w:val="both"/>
         <w:rPr>
-          <w:rFonts w:ascii="Times New Roman" w:hAnsi="Times New Roman" w:cs="Times New Roman"/>
-          <w:sz w:val="24"/>
-          <w:szCs w:val="24"/>
-        </w:rPr>
-      </w:pPr>
-      <w:r>
-        <w:rPr>
-          <w:rFonts w:ascii="Times New Roman" w:hAnsi="Times New Roman" w:cs="Times New Roman"/>
-          <w:sz w:val="24"/>
-          <w:szCs w:val="24"/>
-        </w:rPr>
-        <w:t>Sehingga muncul sebuah ide untuk membuat sebuah sistem pengecekan kehadiran, yang ramah bagi agen lapangan, namun tetap aman dan dengan data yang terpusat. Sistem pengecekan kehadiran yang akan penulis buat bernama “</w:t>
-      </w:r>
-      <w:r>
-        <w:rPr>
-          <w:rFonts w:ascii="Times New Roman" w:hAnsi="Times New Roman" w:cs="Times New Roman"/>
+          <w:rFonts w:hint="default" w:ascii="Times New Roman" w:hAnsi="Times New Roman" w:cs="Times New Roman"/>
+          <w:sz w:val="24"/>
+          <w:szCs w:val="24"/>
+        </w:rPr>
+      </w:pPr>
+      <w:r>
+        <w:rPr>
+          <w:rFonts w:hint="default" w:ascii="Times New Roman" w:hAnsi="Times New Roman" w:cs="Times New Roman"/>
+          <w:sz w:val="24"/>
+          <w:szCs w:val="24"/>
+        </w:rPr>
+        <w:t>Sehingga muncul sebuah ide untuk membuat sebuah sistem pengecekan kehadiran, yang ramah bagi agen lapangan, namun tetap aman dan dengan data yang terpusat. Sistem pengecekan kehadiran yang akan penulis coba implementasikan bernama “</w:t>
+      </w:r>
+      <w:r>
+        <w:rPr>
+          <w:rFonts w:hint="default" w:ascii="Times New Roman" w:hAnsi="Times New Roman" w:cs="Times New Roman"/>
           <w:i/>
           <w:iCs/>
           <w:sz w:val="24"/>
@@ -302,7 +315,7 @@
       </w:r>
       <w:r>
         <w:rPr>
-          <w:rFonts w:ascii="Times New Roman" w:hAnsi="Times New Roman" w:cs="Times New Roman"/>
+          <w:rFonts w:hint="default" w:ascii="Times New Roman" w:hAnsi="Times New Roman" w:cs="Times New Roman"/>
           <w:sz w:val="24"/>
           <w:szCs w:val="24"/>
         </w:rPr>
@@ -310,7 +323,7 @@
       </w:r>
       <w:r>
         <w:rPr>
-          <w:rFonts w:ascii="Times New Roman" w:hAnsi="Times New Roman" w:cs="Times New Roman"/>
+          <w:rFonts w:hint="default" w:ascii="Times New Roman" w:hAnsi="Times New Roman" w:cs="Times New Roman"/>
           <w:i/>
           <w:iCs/>
           <w:sz w:val="24"/>
@@ -320,7 +333,7 @@
       </w:r>
       <w:r>
         <w:rPr>
-          <w:rFonts w:ascii="Times New Roman" w:hAnsi="Times New Roman" w:cs="Times New Roman"/>
+          <w:rFonts w:hint="default" w:ascii="Times New Roman" w:hAnsi="Times New Roman" w:cs="Times New Roman"/>
           <w:sz w:val="24"/>
           <w:szCs w:val="24"/>
         </w:rPr>
@@ -328,17 +341,17 @@
       </w:r>
       <w:r>
         <w:rPr>
-          <w:rFonts w:ascii="Times New Roman" w:hAnsi="Times New Roman" w:cs="Times New Roman"/>
-          <w:i/>
-          <w:iCs/>
-          <w:sz w:val="24"/>
-          <w:szCs w:val="24"/>
-        </w:rPr>
-        <w:t>platform</w:t>
-      </w:r>
-      <w:r>
-        <w:rPr>
-          <w:rFonts w:ascii="Times New Roman" w:hAnsi="Times New Roman" w:cs="Times New Roman"/>
+          <w:rFonts w:hint="default" w:ascii="Times New Roman" w:hAnsi="Times New Roman" w:cs="Times New Roman"/>
+          <w:i/>
+          <w:iCs/>
+          <w:sz w:val="24"/>
+          <w:szCs w:val="24"/>
+        </w:rPr>
+        <w:t>platform/content management system</w:t>
+      </w:r>
+      <w:r>
+        <w:rPr>
+          <w:rFonts w:hint="default" w:ascii="Times New Roman" w:hAnsi="Times New Roman" w:cs="Times New Roman"/>
           <w:sz w:val="24"/>
           <w:szCs w:val="24"/>
         </w:rPr>
@@ -351,18 +364,18 @@
         <w:ind w:firstLine="720"/>
         <w:jc w:val="both"/>
         <w:rPr>
-          <w:rFonts w:ascii="Times New Roman" w:hAnsi="Times New Roman" w:cs="Times New Roman"/>
-          <w:sz w:val="24"/>
-          <w:szCs w:val="24"/>
-        </w:rPr>
-      </w:pPr>
-      <w:r>
-        <w:rPr>
-          <w:rFonts w:ascii="Times New Roman" w:hAnsi="Times New Roman" w:cs="Times New Roman"/>
-          <w:sz w:val="24"/>
-          <w:szCs w:val="24"/>
-        </w:rPr>
-        <w:t>Sistem ini dapat digunakan dengan karyawan yang sangat banyak, dengan manajer yang banyak pula. Misalkan jika terdapat suatu proyek antar provinsi, dengan karyawan yang di setiap provinsi tersebut mencapai 500 orang. Tidak mungkin untuk melakukan pengecekan secara cepat dan efisien, namun dengan sistem ini, super admin atau tingkatan manajerial yang lebih tinggi, dapat melakukan pengecekan dengan hanya membuka website dan mencari data.</w:t>
+          <w:rFonts w:hint="default" w:ascii="Times New Roman" w:hAnsi="Times New Roman" w:cs="Times New Roman"/>
+          <w:sz w:val="24"/>
+          <w:szCs w:val="24"/>
+        </w:rPr>
+      </w:pPr>
+      <w:r>
+        <w:rPr>
+          <w:rFonts w:hint="default" w:ascii="Times New Roman" w:hAnsi="Times New Roman" w:cs="Times New Roman"/>
+          <w:sz w:val="24"/>
+          <w:szCs w:val="24"/>
+        </w:rPr>
+        <w:t>Sistem ini dapat digunakan dengan karyawan yang sangat banyak, dengan manajer yang banyak pula. Misalkan jika terdapat suatu proyek antar provinsi, dengan karyawan yang di setiap provinsi tersebut mencapai 500 orang.Besar kemungkinan perusahaan tidak mampu untuk melakukan pengecekan secara cepat dan efisien, namun dengan sistem ini, super admin atau tingkatan manajerial yang lebih tinggi, dapat melakukan pengecekan dengan hanya membuka website dan melihat data.</w:t>
       </w:r>
     </w:p>
     <w:p>
@@ -376,13 +389,14 @@
         <w:ind w:left="720" w:hanging="720"/>
         <w:jc w:val="both"/>
         <w:rPr>
+          <w:rFonts w:hint="default" w:ascii="Times New Roman" w:hAnsi="Times New Roman" w:cs="Times New Roman"/>
           <w:b/>
           <w:bCs w:val="0"/>
         </w:rPr>
       </w:pPr>
       <w:r>
         <w:rPr>
-          <w:rFonts w:ascii="Times New Roman" w:hAnsi="Times New Roman" w:cs="Times New Roman"/>
+          <w:rFonts w:hint="default" w:ascii="Times New Roman" w:hAnsi="Times New Roman" w:cs="Times New Roman"/>
           <w:b/>
           <w:bCs w:val="0"/>
           <w:sz w:val="24"/>
@@ -396,10 +410,13 @@
         <w:spacing w:line="360" w:lineRule="auto"/>
         <w:ind w:firstLine="720"/>
         <w:jc w:val="both"/>
-      </w:pPr>
-      <w:r>
-        <w:rPr>
-          <w:rFonts w:ascii="Times New Roman" w:hAnsi="Times New Roman" w:cs="Times New Roman"/>
+        <w:rPr>
+          <w:rFonts w:hint="default" w:ascii="Times New Roman" w:hAnsi="Times New Roman" w:cs="Times New Roman"/>
+        </w:rPr>
+      </w:pPr>
+      <w:r>
+        <w:rPr>
+          <w:rFonts w:hint="default" w:ascii="Times New Roman" w:hAnsi="Times New Roman" w:cs="Times New Roman"/>
           <w:sz w:val="24"/>
           <w:szCs w:val="24"/>
         </w:rPr>
@@ -407,7 +424,7 @@
       </w:r>
       <w:r>
         <w:rPr>
-          <w:rFonts w:ascii="Times New Roman" w:hAnsi="Times New Roman" w:cs="Times New Roman"/>
+          <w:rFonts w:hint="default" w:ascii="Times New Roman" w:hAnsi="Times New Roman" w:cs="Times New Roman"/>
           <w:i/>
           <w:iCs/>
           <w:sz w:val="24"/>
@@ -417,7 +434,7 @@
       </w:r>
       <w:r>
         <w:rPr>
-          <w:rFonts w:ascii="Times New Roman" w:hAnsi="Times New Roman" w:cs="Times New Roman"/>
+          <w:rFonts w:hint="default" w:ascii="Times New Roman" w:hAnsi="Times New Roman" w:cs="Times New Roman"/>
           <w:sz w:val="24"/>
           <w:szCs w:val="24"/>
         </w:rPr>
@@ -430,14 +447,14 @@
         <w:ind w:firstLine="720"/>
         <w:jc w:val="both"/>
         <w:rPr>
-          <w:rFonts w:ascii="Times New Roman" w:hAnsi="Times New Roman" w:cs="Times New Roman"/>
-          <w:sz w:val="24"/>
-          <w:szCs w:val="24"/>
-        </w:rPr>
-      </w:pPr>
-      <w:r>
-        <w:rPr>
-          <w:rFonts w:ascii="Times New Roman" w:hAnsi="Times New Roman" w:cs="Times New Roman"/>
+          <w:rFonts w:hint="default" w:ascii="Times New Roman" w:hAnsi="Times New Roman" w:cs="Times New Roman"/>
+          <w:sz w:val="24"/>
+          <w:szCs w:val="24"/>
+        </w:rPr>
+      </w:pPr>
+      <w:r>
+        <w:rPr>
+          <w:rFonts w:hint="default" w:ascii="Times New Roman" w:hAnsi="Times New Roman" w:cs="Times New Roman"/>
           <w:sz w:val="24"/>
           <w:szCs w:val="24"/>
         </w:rPr>
@@ -445,7 +462,7 @@
       </w:r>
       <w:r>
         <w:rPr>
-          <w:rFonts w:ascii="Times New Roman" w:hAnsi="Times New Roman" w:cs="Times New Roman"/>
+          <w:rFonts w:hint="default" w:ascii="Times New Roman" w:hAnsi="Times New Roman" w:cs="Times New Roman"/>
           <w:i/>
           <w:iCs/>
           <w:sz w:val="24"/>
@@ -455,7 +472,7 @@
       </w:r>
       <w:r>
         <w:rPr>
-          <w:rFonts w:ascii="Times New Roman" w:hAnsi="Times New Roman" w:cs="Times New Roman"/>
+          <w:rFonts w:hint="default" w:ascii="Times New Roman" w:hAnsi="Times New Roman" w:cs="Times New Roman"/>
           <w:sz w:val="24"/>
           <w:szCs w:val="24"/>
         </w:rPr>
@@ -463,7 +480,7 @@
       </w:r>
       <w:r>
         <w:rPr>
-          <w:rFonts w:ascii="Times New Roman" w:hAnsi="Times New Roman" w:cs="Times New Roman"/>
+          <w:rFonts w:hint="default" w:ascii="Times New Roman" w:hAnsi="Times New Roman" w:cs="Times New Roman"/>
           <w:i/>
           <w:iCs/>
           <w:sz w:val="24"/>
@@ -473,7 +490,7 @@
       </w:r>
       <w:r>
         <w:rPr>
-          <w:rFonts w:ascii="Times New Roman" w:hAnsi="Times New Roman" w:cs="Times New Roman"/>
+          <w:rFonts w:hint="default" w:ascii="Times New Roman" w:hAnsi="Times New Roman" w:cs="Times New Roman"/>
           <w:sz w:val="24"/>
           <w:szCs w:val="24"/>
         </w:rPr>
@@ -486,7 +503,7 @@
         <w:ind w:firstLine="720"/>
         <w:jc w:val="both"/>
         <w:rPr>
-          <w:rFonts w:ascii="Times New Roman" w:hAnsi="Times New Roman" w:cs="Times New Roman"/>
+          <w:rFonts w:hint="default" w:ascii="Times New Roman" w:hAnsi="Times New Roman" w:cs="Times New Roman"/>
           <w:sz w:val="24"/>
           <w:szCs w:val="24"/>
         </w:rPr>
@@ -498,7 +515,7 @@
         <w:ind w:firstLine="720"/>
         <w:jc w:val="both"/>
         <w:rPr>
-          <w:rFonts w:ascii="Times New Roman" w:hAnsi="Times New Roman" w:cs="Times New Roman"/>
+          <w:rFonts w:hint="default" w:ascii="Times New Roman" w:hAnsi="Times New Roman" w:cs="Times New Roman"/>
           <w:sz w:val="24"/>
           <w:szCs w:val="24"/>
         </w:rPr>
@@ -510,7 +527,7 @@
         <w:ind w:firstLine="720"/>
         <w:jc w:val="both"/>
         <w:rPr>
-          <w:rFonts w:ascii="Times New Roman" w:hAnsi="Times New Roman" w:cs="Times New Roman"/>
+          <w:rFonts w:hint="default" w:ascii="Times New Roman" w:hAnsi="Times New Roman" w:cs="Times New Roman"/>
           <w:sz w:val="24"/>
           <w:szCs w:val="24"/>
         </w:rPr>
@@ -522,7 +539,7 @@
         <w:ind w:firstLine="720"/>
         <w:jc w:val="both"/>
         <w:rPr>
-          <w:rFonts w:ascii="Times New Roman" w:hAnsi="Times New Roman" w:cs="Times New Roman"/>
+          <w:rFonts w:hint="default" w:ascii="Times New Roman" w:hAnsi="Times New Roman" w:cs="Times New Roman"/>
           <w:sz w:val="24"/>
           <w:szCs w:val="24"/>
         </w:rPr>
@@ -534,7 +551,7 @@
         <w:ind w:firstLine="720"/>
         <w:jc w:val="both"/>
         <w:rPr>
-          <w:rFonts w:ascii="Times New Roman" w:hAnsi="Times New Roman" w:cs="Times New Roman"/>
+          <w:rFonts w:hint="default" w:ascii="Times New Roman" w:hAnsi="Times New Roman" w:cs="Times New Roman"/>
           <w:sz w:val="24"/>
           <w:szCs w:val="24"/>
         </w:rPr>
@@ -545,10 +562,13 @@
         <w:spacing w:line="360" w:lineRule="auto"/>
         <w:ind w:firstLine="720"/>
         <w:jc w:val="both"/>
-      </w:pPr>
-      <w:r>
-        <w:rPr>
-          <w:rFonts w:ascii="Times New Roman" w:hAnsi="Times New Roman" w:cs="Times New Roman"/>
+        <w:rPr>
+          <w:rFonts w:hint="default" w:ascii="Times New Roman" w:hAnsi="Times New Roman" w:cs="Times New Roman"/>
+        </w:rPr>
+      </w:pPr>
+      <w:r>
+        <w:rPr>
+          <w:rFonts w:hint="default" w:ascii="Times New Roman" w:hAnsi="Times New Roman" w:cs="Times New Roman"/>
           <w:sz w:val="24"/>
           <w:szCs w:val="24"/>
         </w:rPr>
@@ -566,10 +586,13 @@
         </w:tabs>
         <w:spacing w:line="360" w:lineRule="auto"/>
         <w:jc w:val="both"/>
-      </w:pPr>
-      <w:r>
-        <w:rPr>
-          <w:rFonts w:ascii="Times New Roman" w:hAnsi="Times New Roman" w:cs="Times New Roman"/>
+        <w:rPr>
+          <w:rFonts w:hint="default" w:ascii="Times New Roman" w:hAnsi="Times New Roman" w:cs="Times New Roman"/>
+        </w:rPr>
+      </w:pPr>
+      <w:r>
+        <w:rPr>
+          <w:rFonts w:hint="default" w:ascii="Times New Roman" w:hAnsi="Times New Roman" w:cs="Times New Roman"/>
           <w:sz w:val="24"/>
           <w:szCs w:val="24"/>
         </w:rPr>
@@ -577,7 +600,7 @@
       </w:r>
       <w:r>
         <w:rPr>
-          <w:rFonts w:ascii="Times New Roman" w:hAnsi="Times New Roman" w:cs="Times New Roman"/>
+          <w:rFonts w:hint="default" w:ascii="Times New Roman" w:hAnsi="Times New Roman" w:cs="Times New Roman"/>
           <w:i/>
           <w:iCs/>
           <w:sz w:val="24"/>
@@ -587,7 +610,7 @@
       </w:r>
       <w:r>
         <w:rPr>
-          <w:rFonts w:ascii="Times New Roman" w:hAnsi="Times New Roman" w:cs="Times New Roman"/>
+          <w:rFonts w:hint="default" w:ascii="Times New Roman" w:hAnsi="Times New Roman" w:cs="Times New Roman"/>
           <w:sz w:val="24"/>
           <w:szCs w:val="24"/>
         </w:rPr>
@@ -595,7 +618,7 @@
       </w:r>
       <w:r>
         <w:rPr>
-          <w:rFonts w:ascii="Times New Roman" w:hAnsi="Times New Roman" w:cs="Times New Roman"/>
+          <w:rFonts w:hint="default" w:ascii="Times New Roman" w:hAnsi="Times New Roman" w:cs="Times New Roman"/>
           <w:i/>
           <w:iCs/>
           <w:sz w:val="24"/>
@@ -605,7 +628,7 @@
       </w:r>
       <w:r>
         <w:rPr>
-          <w:rFonts w:ascii="Times New Roman" w:hAnsi="Times New Roman" w:cs="Times New Roman"/>
+          <w:rFonts w:hint="default" w:ascii="Times New Roman" w:hAnsi="Times New Roman" w:cs="Times New Roman"/>
           <w:sz w:val="24"/>
           <w:szCs w:val="24"/>
         </w:rPr>
@@ -613,7 +636,7 @@
       </w:r>
       <w:r>
         <w:rPr>
-          <w:rFonts w:ascii="Times New Roman" w:hAnsi="Times New Roman" w:cs="Times New Roman"/>
+          <w:rFonts w:hint="default" w:ascii="Times New Roman" w:hAnsi="Times New Roman" w:cs="Times New Roman"/>
           <w:i/>
           <w:sz w:val="24"/>
           <w:szCs w:val="24"/>
@@ -623,7 +646,7 @@
       </w:r>
       <w:r>
         <w:rPr>
-          <w:rFonts w:ascii="Times New Roman" w:hAnsi="Times New Roman" w:cs="Times New Roman"/>
+          <w:rFonts w:hint="default" w:ascii="Times New Roman" w:hAnsi="Times New Roman" w:cs="Times New Roman"/>
           <w:sz w:val="24"/>
           <w:szCs w:val="24"/>
           <w:lang w:val="en-US"/>
@@ -632,7 +655,7 @@
       </w:r>
       <w:r>
         <w:rPr>
-          <w:rFonts w:ascii="Times New Roman" w:hAnsi="Times New Roman" w:cs="Times New Roman"/>
+          <w:rFonts w:hint="default" w:ascii="Times New Roman" w:hAnsi="Times New Roman" w:cs="Times New Roman"/>
           <w:i/>
           <w:sz w:val="24"/>
           <w:szCs w:val="24"/>
@@ -642,7 +665,7 @@
       </w:r>
       <w:r>
         <w:rPr>
-          <w:rFonts w:ascii="Times New Roman" w:hAnsi="Times New Roman" w:cs="Times New Roman"/>
+          <w:rFonts w:hint="default" w:ascii="Times New Roman" w:hAnsi="Times New Roman" w:cs="Times New Roman"/>
           <w:i w:val="0"/>
           <w:iCs w:val="0"/>
           <w:sz w:val="24"/>
@@ -653,7 +676,7 @@
       </w:r>
       <w:r>
         <w:rPr>
-          <w:rFonts w:ascii="Times New Roman" w:hAnsi="Times New Roman" w:cs="Times New Roman"/>
+          <w:rFonts w:hint="default" w:ascii="Times New Roman" w:hAnsi="Times New Roman" w:cs="Times New Roman"/>
           <w:i w:val="0"/>
           <w:iCs w:val="0"/>
           <w:sz w:val="24"/>
@@ -663,7 +686,7 @@
       </w:r>
       <w:r>
         <w:rPr>
-          <w:rFonts w:ascii="Times New Roman" w:hAnsi="Times New Roman" w:cs="Times New Roman"/>
+          <w:rFonts w:hint="default" w:ascii="Times New Roman" w:hAnsi="Times New Roman" w:cs="Times New Roman"/>
           <w:i w:val="0"/>
           <w:iCs w:val="0"/>
           <w:sz w:val="24"/>
@@ -684,10 +707,13 @@
         </w:tabs>
         <w:spacing w:line="360" w:lineRule="auto"/>
         <w:jc w:val="both"/>
-      </w:pPr>
-      <w:r>
-        <w:rPr>
-          <w:rFonts w:ascii="Times New Roman" w:hAnsi="Times New Roman" w:cs="Times New Roman"/>
+        <w:rPr>
+          <w:rFonts w:hint="default" w:ascii="Times New Roman" w:hAnsi="Times New Roman" w:cs="Times New Roman"/>
+        </w:rPr>
+      </w:pPr>
+      <w:r>
+        <w:rPr>
+          <w:rFonts w:hint="default" w:ascii="Times New Roman" w:hAnsi="Times New Roman" w:cs="Times New Roman"/>
           <w:sz w:val="24"/>
           <w:szCs w:val="24"/>
         </w:rPr>
@@ -695,7 +721,7 @@
       </w:r>
       <w:r>
         <w:rPr>
-          <w:rFonts w:ascii="Times New Roman" w:hAnsi="Times New Roman" w:cs="Times New Roman"/>
+          <w:rFonts w:hint="default" w:ascii="Times New Roman" w:hAnsi="Times New Roman" w:cs="Times New Roman"/>
           <w:sz w:val="24"/>
           <w:szCs w:val="24"/>
           <w:lang w:val="en-US"/>
@@ -704,7 +730,7 @@
       </w:r>
       <w:r>
         <w:rPr>
-          <w:rFonts w:ascii="Times New Roman" w:hAnsi="Times New Roman" w:cs="Times New Roman"/>
+          <w:rFonts w:hint="default" w:ascii="Times New Roman" w:hAnsi="Times New Roman" w:cs="Times New Roman"/>
           <w:i/>
           <w:sz w:val="24"/>
           <w:szCs w:val="24"/>
@@ -713,7 +739,7 @@
       </w:r>
       <w:r>
         <w:rPr>
-          <w:rFonts w:ascii="Times New Roman" w:hAnsi="Times New Roman" w:cs="Times New Roman"/>
+          <w:rFonts w:hint="default" w:ascii="Times New Roman" w:hAnsi="Times New Roman" w:cs="Times New Roman"/>
           <w:sz w:val="24"/>
           <w:szCs w:val="24"/>
           <w:lang w:val="en-US"/>
@@ -722,7 +748,7 @@
       </w:r>
       <w:r>
         <w:rPr>
-          <w:rFonts w:ascii="Times New Roman" w:hAnsi="Times New Roman" w:cs="Times New Roman"/>
+          <w:rFonts w:hint="default" w:ascii="Times New Roman" w:hAnsi="Times New Roman" w:cs="Times New Roman"/>
           <w:i/>
           <w:sz w:val="24"/>
           <w:szCs w:val="24"/>
@@ -732,7 +758,7 @@
       </w:r>
       <w:r>
         <w:rPr>
-          <w:rFonts w:ascii="Times New Roman" w:hAnsi="Times New Roman" w:cs="Times New Roman"/>
+          <w:rFonts w:hint="default" w:ascii="Times New Roman" w:hAnsi="Times New Roman" w:cs="Times New Roman"/>
           <w:sz w:val="24"/>
           <w:szCs w:val="24"/>
           <w:lang w:val="en-US"/>
@@ -741,7 +767,7 @@
       </w:r>
       <w:r>
         <w:rPr>
-          <w:rFonts w:ascii="Times New Roman" w:hAnsi="Times New Roman" w:cs="Times New Roman"/>
+          <w:rFonts w:hint="default" w:ascii="Times New Roman" w:hAnsi="Times New Roman" w:cs="Times New Roman"/>
           <w:sz w:val="24"/>
           <w:szCs w:val="24"/>
         </w:rPr>
@@ -749,7 +775,7 @@
       </w:r>
       <w:r>
         <w:rPr>
-          <w:rFonts w:ascii="Times New Roman" w:hAnsi="Times New Roman" w:cs="Times New Roman"/>
+          <w:rFonts w:hint="default" w:ascii="Times New Roman" w:hAnsi="Times New Roman" w:cs="Times New Roman"/>
           <w:sz w:val="24"/>
           <w:szCs w:val="24"/>
           <w:lang w:val="en-US"/>
@@ -768,28 +794,31 @@
         </w:tabs>
         <w:spacing w:line="360" w:lineRule="auto"/>
         <w:jc w:val="both"/>
-      </w:pPr>
-      <w:r>
-        <w:rPr>
-          <w:rFonts w:ascii="Times New Roman" w:hAnsi="Times New Roman" w:cs="Times New Roman"/>
-          <w:sz w:val="24"/>
-          <w:szCs w:val="24"/>
-        </w:rPr>
-        <w:t xml:space="preserve">Membuat aplikasi android dan </w:t>
-      </w:r>
-      <w:r>
-        <w:rPr>
-          <w:rFonts w:ascii="Times New Roman" w:hAnsi="Times New Roman" w:cs="Times New Roman"/>
-          <w:i/>
-          <w:iCs/>
-          <w:sz w:val="24"/>
-          <w:szCs w:val="24"/>
-        </w:rPr>
-        <w:t xml:space="preserve">website </w:t>
-      </w:r>
-      <w:r>
-        <w:rPr>
-          <w:rFonts w:ascii="Times New Roman" w:hAnsi="Times New Roman" w:cs="Times New Roman"/>
+        <w:rPr>
+          <w:rFonts w:hint="default" w:ascii="Times New Roman" w:hAnsi="Times New Roman" w:cs="Times New Roman"/>
+        </w:rPr>
+      </w:pPr>
+      <w:r>
+        <w:rPr>
+          <w:rFonts w:hint="default" w:ascii="Times New Roman" w:hAnsi="Times New Roman" w:cs="Times New Roman"/>
+          <w:sz w:val="24"/>
+          <w:szCs w:val="24"/>
+        </w:rPr>
+        <w:t>Membuat aplikasi android</w:t>
+      </w:r>
+      <w:r>
+        <w:rPr>
+          <w:rFonts w:hint="default" w:ascii="Times New Roman" w:hAnsi="Times New Roman" w:cs="Times New Roman"/>
+          <w:i/>
+          <w:iCs/>
+          <w:sz w:val="24"/>
+          <w:szCs w:val="24"/>
+        </w:rPr>
+        <w:t xml:space="preserve"> </w:t>
+      </w:r>
+      <w:r>
+        <w:rPr>
+          <w:rFonts w:hint="default" w:ascii="Times New Roman" w:hAnsi="Times New Roman" w:cs="Times New Roman"/>
           <w:sz w:val="24"/>
           <w:szCs w:val="24"/>
         </w:rPr>
@@ -797,7 +826,7 @@
       </w:r>
       <w:r>
         <w:rPr>
-          <w:rFonts w:ascii="Times New Roman" w:hAnsi="Times New Roman" w:cs="Times New Roman"/>
+          <w:rFonts w:hint="default" w:ascii="Times New Roman" w:hAnsi="Times New Roman" w:cs="Times New Roman"/>
           <w:i/>
           <w:iCs/>
           <w:sz w:val="24"/>
@@ -807,7 +836,7 @@
       </w:r>
       <w:r>
         <w:rPr>
-          <w:rFonts w:ascii="Times New Roman" w:hAnsi="Times New Roman" w:cs="Times New Roman"/>
+          <w:rFonts w:hint="default" w:ascii="Times New Roman" w:hAnsi="Times New Roman" w:cs="Times New Roman"/>
           <w:sz w:val="24"/>
           <w:szCs w:val="24"/>
         </w:rPr>
@@ -825,7 +854,7 @@
         <w:ind w:left="720" w:hanging="720"/>
         <w:jc w:val="both"/>
         <w:rPr>
-          <w:rFonts w:ascii="Times New Roman" w:hAnsi="Times New Roman" w:cs="Times New Roman"/>
+          <w:rFonts w:hint="default" w:ascii="Times New Roman" w:hAnsi="Times New Roman" w:cs="Times New Roman"/>
           <w:b/>
           <w:sz w:val="24"/>
           <w:szCs w:val="24"/>
@@ -833,7 +862,7 @@
       </w:pPr>
       <w:r>
         <w:rPr>
-          <w:rFonts w:ascii="Times New Roman" w:hAnsi="Times New Roman" w:cs="Times New Roman"/>
+          <w:rFonts w:hint="default" w:ascii="Times New Roman" w:hAnsi="Times New Roman" w:cs="Times New Roman"/>
           <w:b/>
           <w:sz w:val="24"/>
           <w:szCs w:val="24"/>
@@ -847,7 +876,7 @@
         <w:ind w:firstLine="720"/>
         <w:jc w:val="both"/>
         <w:rPr>
-          <w:rFonts w:ascii="Times New Roman" w:hAnsi="Times New Roman" w:cs="Times New Roman"/>
+          <w:rFonts w:hint="default" w:ascii="Times New Roman" w:hAnsi="Times New Roman" w:cs="Times New Roman"/>
           <w:sz w:val="24"/>
           <w:szCs w:val="24"/>
         </w:rPr>
@@ -856,27 +885,11 @@
       <w:bookmarkEnd w:id="0"/>
       <w:r>
         <w:rPr>
-          <w:rFonts w:ascii="Times New Roman" w:hAnsi="Times New Roman" w:cs="Times New Roman"/>
-          <w:sz w:val="24"/>
-          <w:szCs w:val="24"/>
-        </w:rPr>
-        <w:t xml:space="preserve">Tujuan dari penulisan ini adalah membuat </w:t>
-      </w:r>
-      <w:r>
-        <w:rPr>
-          <w:rFonts w:hint="default" w:ascii="Times New Roman" w:hAnsi="Times New Roman" w:cs="Times New Roman"/>
-          <w:sz w:val="24"/>
-          <w:szCs w:val="24"/>
-        </w:rPr>
-        <w:t>sistem presensi agen lapangan “freesent” untuk</w:t>
-      </w:r>
-      <w:r>
-        <w:rPr>
-          <w:rFonts w:ascii="Times New Roman" w:hAnsi="Times New Roman" w:cs="Times New Roman"/>
-          <w:sz w:val="24"/>
-          <w:szCs w:val="24"/>
-        </w:rPr>
-        <w:t xml:space="preserve"> membantu agen lapangan dalam melakukan kegiatan presensi, agar lebih mudah, efisien dan cepat. Selain itu dapat mempermudah juga dalam mengelola laporan dan kehadiran bagi manajer.</w:t>
+          <w:rFonts w:hint="default" w:ascii="Times New Roman" w:hAnsi="Times New Roman" w:cs="Times New Roman"/>
+          <w:sz w:val="24"/>
+          <w:szCs w:val="24"/>
+        </w:rPr>
+        <w:t>Tujuan dari penulisan ini adalah membuat sistem presensi agen lapangan “freesent” untuk membantu agen lapangan dalam melakukan kegiatan presensi, agar lebih mudah, efisien dan cepat. Selain itu dapat mempermudah juga dalam mengelola laporan dan kehadiran bagi seorang manajer.</w:t>
       </w:r>
     </w:p>
     <w:p>
@@ -890,7 +903,7 @@
         <w:ind w:left="720" w:hanging="720"/>
         <w:jc w:val="both"/>
         <w:rPr>
-          <w:rFonts w:ascii="Times New Roman" w:hAnsi="Times New Roman" w:cs="Times New Roman"/>
+          <w:rFonts w:hint="default" w:ascii="Times New Roman" w:hAnsi="Times New Roman" w:cs="Times New Roman"/>
           <w:b/>
           <w:sz w:val="24"/>
           <w:szCs w:val="24"/>
@@ -898,7 +911,7 @@
       </w:pPr>
       <w:r>
         <w:rPr>
-          <w:rFonts w:ascii="Times New Roman" w:hAnsi="Times New Roman" w:cs="Times New Roman"/>
+          <w:rFonts w:hint="default" w:ascii="Times New Roman" w:hAnsi="Times New Roman" w:cs="Times New Roman"/>
           <w:b/>
           <w:sz w:val="24"/>
           <w:szCs w:val="24"/>
@@ -954,14 +967,14 @@
         <w:spacing w:line="360" w:lineRule="auto"/>
         <w:jc w:val="both"/>
         <w:rPr>
-          <w:rFonts w:ascii="Times New Roman" w:hAnsi="Times New Roman" w:cs="Times New Roman"/>
-          <w:sz w:val="24"/>
-          <w:szCs w:val="24"/>
-        </w:rPr>
-      </w:pPr>
-      <w:r>
-        <w:rPr>
-          <w:rFonts w:ascii="Times New Roman" w:hAnsi="Times New Roman" w:cs="Times New Roman"/>
+          <w:rFonts w:hint="default" w:ascii="Times New Roman" w:hAnsi="Times New Roman" w:cs="Times New Roman"/>
+          <w:sz w:val="24"/>
+          <w:szCs w:val="24"/>
+        </w:rPr>
+      </w:pPr>
+      <w:r>
+        <w:rPr>
+          <w:rFonts w:hint="default" w:ascii="Times New Roman" w:hAnsi="Times New Roman" w:cs="Times New Roman"/>
           <w:sz w:val="24"/>
           <w:szCs w:val="24"/>
         </w:rPr>
@@ -974,7 +987,7 @@
         <w:ind w:firstLine="720"/>
         <w:jc w:val="both"/>
         <w:rPr>
-          <w:rFonts w:ascii="Times New Roman" w:hAnsi="Times New Roman" w:cs="Times New Roman"/>
+          <w:rFonts w:hint="default" w:ascii="Times New Roman" w:hAnsi="Times New Roman" w:cs="Times New Roman"/>
           <w:i w:val="0"/>
           <w:iCs/>
           <w:sz w:val="24"/>
@@ -983,67 +996,27 @@
       </w:pPr>
       <w:r>
         <w:rPr>
-          <w:rFonts w:ascii="Times New Roman" w:hAnsi="Times New Roman" w:cs="Times New Roman"/>
+          <w:rFonts w:hint="default" w:ascii="Times New Roman" w:hAnsi="Times New Roman" w:cs="Times New Roman"/>
           <w:i w:val="0"/>
           <w:iCs/>
           <w:sz w:val="24"/>
           <w:szCs w:val="24"/>
         </w:rPr>
-        <w:t xml:space="preserve">Dalam tahapan ini, penulis mengidentifikasi permasalahan yang ada </w:t>
-      </w:r>
-      <w:r>
-        <w:rPr>
-          <w:rFonts w:ascii="Times New Roman" w:hAnsi="Times New Roman" w:cs="Times New Roman"/>
-          <w:i w:val="0"/>
-          <w:iCs/>
-          <w:sz w:val="24"/>
-          <w:szCs w:val="24"/>
-        </w:rPr>
-        <w:t xml:space="preserve">pada sistem presensi yang biasa digunakan </w:t>
-      </w:r>
-      <w:r>
-        <w:rPr>
-          <w:rFonts w:ascii="Times New Roman" w:hAnsi="Times New Roman" w:cs="Times New Roman"/>
-          <w:i w:val="0"/>
-          <w:iCs/>
-          <w:sz w:val="24"/>
-          <w:szCs w:val="24"/>
-        </w:rPr>
-        <w:t>untuk kemudian di analisis dan di cari solusi</w:t>
-      </w:r>
-      <w:r>
-        <w:rPr>
-          <w:rFonts w:ascii="Times New Roman" w:hAnsi="Times New Roman" w:cs="Times New Roman"/>
-          <w:i w:val="0"/>
-          <w:iCs/>
-          <w:sz w:val="24"/>
-          <w:szCs w:val="24"/>
-        </w:rPr>
-        <w:t xml:space="preserve"> yang efektif untuk </w:t>
-      </w:r>
-      <w:r>
-        <w:rPr>
-          <w:rFonts w:ascii="Times New Roman" w:hAnsi="Times New Roman" w:cs="Times New Roman"/>
-          <w:i w:val="0"/>
-          <w:iCs/>
-          <w:sz w:val="24"/>
-          <w:szCs w:val="24"/>
-        </w:rPr>
-        <w:t xml:space="preserve">permasalahan sistem presensi </w:t>
-      </w:r>
-      <w:r>
-        <w:rPr>
-          <w:rFonts w:ascii="Times New Roman" w:hAnsi="Times New Roman" w:cs="Times New Roman"/>
-          <w:i w:val="0"/>
-          <w:iCs/>
-          <w:sz w:val="24"/>
-          <w:szCs w:val="24"/>
-        </w:rPr>
-        <w:t>agen lapangan</w:t>
-      </w:r>
-      <w:r>
-        <w:rPr>
-          <w:rFonts w:ascii="Times New Roman" w:hAnsi="Times New Roman" w:cs="Times New Roman"/>
+        <w:t xml:space="preserve">Dalam tahapan ini, penulis mengidentifikasi permasalahan yang ada pada sistem presensi yang biasa digunakan untuk kemudian di analisis dan di cari solusi yang efektif untuk permasalahan sistem presensi agen lapangan berbasis </w:t>
+      </w:r>
+      <w:r>
+        <w:rPr>
+          <w:rFonts w:hint="default" w:ascii="Times New Roman" w:hAnsi="Times New Roman" w:cs="Times New Roman"/>
+          <w:i/>
+          <w:iCs w:val="0"/>
+          <w:sz w:val="24"/>
+          <w:szCs w:val="24"/>
+        </w:rPr>
+        <w:t>geolocation</w:t>
+      </w:r>
+      <w:r>
+        <w:rPr>
+          <w:rFonts w:hint="default" w:ascii="Times New Roman" w:hAnsi="Times New Roman" w:cs="Times New Roman"/>
           <w:i w:val="0"/>
           <w:iCs/>
           <w:sz w:val="24"/>
@@ -1058,7 +1031,7 @@
         <w:ind w:firstLine="720"/>
         <w:jc w:val="both"/>
         <w:rPr>
-          <w:rFonts w:ascii="Times New Roman" w:hAnsi="Times New Roman" w:cs="Times New Roman"/>
+          <w:rFonts w:hint="default" w:ascii="Times New Roman" w:hAnsi="Times New Roman" w:cs="Times New Roman"/>
           <w:i w:val="0"/>
           <w:iCs/>
           <w:sz w:val="24"/>
@@ -1072,7 +1045,7 @@
         <w:ind w:firstLine="720"/>
         <w:jc w:val="both"/>
         <w:rPr>
-          <w:rFonts w:ascii="Times New Roman" w:hAnsi="Times New Roman" w:cs="Times New Roman"/>
+          <w:rFonts w:hint="default" w:ascii="Times New Roman" w:hAnsi="Times New Roman" w:cs="Times New Roman"/>
           <w:i w:val="0"/>
           <w:iCs/>
           <w:sz w:val="24"/>
@@ -1086,7 +1059,7 @@
         <w:ind w:firstLine="720"/>
         <w:jc w:val="both"/>
         <w:rPr>
-          <w:rFonts w:ascii="Times New Roman" w:hAnsi="Times New Roman" w:cs="Times New Roman"/>
+          <w:rFonts w:hint="default" w:ascii="Times New Roman" w:hAnsi="Times New Roman" w:cs="Times New Roman"/>
           <w:i w:val="0"/>
           <w:iCs/>
           <w:sz w:val="24"/>
@@ -1097,24 +1070,9 @@
     <w:p>
       <w:pPr>
         <w:spacing w:before="0" w:after="160" w:line="360" w:lineRule="auto"/>
-        <w:ind w:firstLine="720"/>
-        <w:jc w:val="both"/>
-        <w:rPr>
-          <w:rFonts w:ascii="Times New Roman" w:hAnsi="Times New Roman" w:cs="Times New Roman"/>
-          <w:i w:val="0"/>
-          <w:iCs/>
-          <w:sz w:val="24"/>
-          <w:szCs w:val="24"/>
-        </w:rPr>
-      </w:pPr>
-    </w:p>
-    <w:p>
-      <w:pPr>
-        <w:spacing w:before="0" w:after="160" w:line="360" w:lineRule="auto"/>
-        <w:ind w:firstLine="720"/>
-        <w:jc w:val="both"/>
-        <w:rPr>
-          <w:rFonts w:ascii="Times New Roman" w:hAnsi="Times New Roman" w:cs="Times New Roman"/>
+        <w:jc w:val="both"/>
+        <w:rPr>
+          <w:rFonts w:hint="default" w:ascii="Times New Roman" w:hAnsi="Times New Roman" w:cs="Times New Roman"/>
           <w:i w:val="0"/>
           <w:iCs/>
           <w:sz w:val="24"/>
@@ -1132,14 +1090,14 @@
         <w:spacing w:line="360" w:lineRule="auto"/>
         <w:jc w:val="both"/>
         <w:rPr>
-          <w:rFonts w:ascii="Times New Roman" w:hAnsi="Times New Roman" w:cs="Times New Roman"/>
-          <w:sz w:val="24"/>
-          <w:szCs w:val="24"/>
-        </w:rPr>
-      </w:pPr>
-      <w:r>
-        <w:rPr>
-          <w:rFonts w:ascii="Times New Roman" w:hAnsi="Times New Roman" w:cs="Times New Roman"/>
+          <w:rFonts w:hint="default" w:ascii="Times New Roman" w:hAnsi="Times New Roman" w:cs="Times New Roman"/>
+          <w:sz w:val="24"/>
+          <w:szCs w:val="24"/>
+        </w:rPr>
+      </w:pPr>
+      <w:r>
+        <w:rPr>
+          <w:rFonts w:hint="default" w:ascii="Times New Roman" w:hAnsi="Times New Roman" w:cs="Times New Roman"/>
           <w:sz w:val="24"/>
           <w:szCs w:val="24"/>
         </w:rPr>
@@ -1152,18 +1110,36 @@
         <w:ind w:firstLine="720"/>
         <w:jc w:val="both"/>
         <w:rPr>
-          <w:rFonts w:ascii="Times New Roman" w:hAnsi="Times New Roman" w:cs="Times New Roman"/>
-          <w:sz w:val="24"/>
-          <w:szCs w:val="24"/>
-        </w:rPr>
-      </w:pPr>
-      <w:r>
-        <w:rPr>
-          <w:rFonts w:ascii="Times New Roman" w:hAnsi="Times New Roman" w:cs="Times New Roman"/>
-          <w:sz w:val="24"/>
-          <w:szCs w:val="24"/>
-        </w:rPr>
-        <w:t>Dalam tahapan ini, penulis menganalisa permasalahan yang dihadapi lalu memaparkan solusi yang penulis tawarkan yaitu berupa aplikasi presensi berbasis daring, beserta kelebihan-kelebihannya.</w:t>
+          <w:rFonts w:hint="default" w:ascii="Times New Roman" w:hAnsi="Times New Roman" w:cs="Times New Roman"/>
+          <w:sz w:val="24"/>
+          <w:szCs w:val="24"/>
+        </w:rPr>
+      </w:pPr>
+      <w:r>
+        <w:rPr>
+          <w:rFonts w:hint="default" w:ascii="Times New Roman" w:hAnsi="Times New Roman" w:cs="Times New Roman"/>
+          <w:sz w:val="24"/>
+          <w:szCs w:val="24"/>
+        </w:rPr>
+        <w:t xml:space="preserve">Pada tahapan ini, penulis mengidentifikasi kebutuhan perangkat lunak dan perangkat keras yang diperlukan. Serta penulis menentukan juga </w:t>
+      </w:r>
+      <w:r>
+        <w:rPr>
+          <w:rFonts w:hint="default" w:ascii="Times New Roman" w:hAnsi="Times New Roman" w:cs="Times New Roman"/>
+          <w:i/>
+          <w:iCs/>
+          <w:sz w:val="24"/>
+          <w:szCs w:val="24"/>
+        </w:rPr>
+        <w:t>dependency library</w:t>
+      </w:r>
+      <w:r>
+        <w:rPr>
+          <w:rFonts w:hint="default" w:ascii="Times New Roman" w:hAnsi="Times New Roman" w:cs="Times New Roman"/>
+          <w:sz w:val="24"/>
+          <w:szCs w:val="24"/>
+        </w:rPr>
+        <w:t xml:space="preserve"> seperti JWT Token pada laravel, Native-Base pada React-Native dan lain sebagainya. yang diperlukan untuk membuat sebuah sistem presensi agen lapangan.</w:t>
       </w:r>
     </w:p>
     <w:p>
@@ -1172,36 +1148,92 @@
         <w:ind w:firstLine="720"/>
         <w:jc w:val="both"/>
         <w:rPr>
-          <w:rFonts w:ascii="Times New Roman" w:hAnsi="Times New Roman" w:cs="Times New Roman"/>
-          <w:sz w:val="24"/>
-          <w:szCs w:val="24"/>
-        </w:rPr>
-      </w:pPr>
-      <w:r>
-        <w:rPr>
-          <w:rFonts w:ascii="Times New Roman" w:hAnsi="Times New Roman" w:cs="Times New Roman"/>
-          <w:sz w:val="24"/>
-          <w:szCs w:val="24"/>
-        </w:rPr>
-        <w:t xml:space="preserve">Pada tahapan ini juga, penulis mengidentifikasi kebutuhan perangkat lunak dan perangkat keras yang diperlukan. Serta penulis menentukan juga </w:t>
-      </w:r>
-      <w:r>
-        <w:rPr>
-          <w:rFonts w:ascii="Times New Roman" w:hAnsi="Times New Roman" w:cs="Times New Roman"/>
-          <w:i/>
-          <w:iCs/>
-          <w:sz w:val="24"/>
-          <w:szCs w:val="24"/>
-        </w:rPr>
-        <w:t>dependency library</w:t>
-      </w:r>
-      <w:r>
-        <w:rPr>
-          <w:rFonts w:ascii="Times New Roman" w:hAnsi="Times New Roman" w:cs="Times New Roman"/>
-          <w:sz w:val="24"/>
-          <w:szCs w:val="24"/>
-        </w:rPr>
-        <w:t xml:space="preserve"> seperti JWT Token pada laravel, Native-Base pada React-Native dan lain sebagainya. yang diperlukan untuk membuat sebuah sistem presensi agen lapangan.</w:t>
+          <w:rFonts w:hint="default" w:ascii="Times New Roman" w:hAnsi="Times New Roman" w:cs="Times New Roman"/>
+          <w:sz w:val="24"/>
+          <w:szCs w:val="24"/>
+        </w:rPr>
+      </w:pPr>
+      <w:r>
+        <w:rPr>
+          <w:rFonts w:hint="default" w:ascii="Times New Roman" w:hAnsi="Times New Roman" w:cs="Times New Roman"/>
+          <w:sz w:val="24"/>
+          <w:szCs w:val="24"/>
+        </w:rPr>
+        <w:t xml:space="preserve">Setelah menganalisa kebutuhan sistem, penulis mengidentifikasi kebutuhan hardware seperti </w:t>
+      </w:r>
+      <w:r>
+        <w:rPr>
+          <w:rFonts w:hint="default" w:ascii="Times New Roman" w:hAnsi="Times New Roman" w:cs="Times New Roman"/>
+          <w:i/>
+          <w:iCs/>
+          <w:sz w:val="24"/>
+          <w:szCs w:val="24"/>
+        </w:rPr>
+        <w:t>server</w:t>
+      </w:r>
+      <w:r>
+        <w:rPr>
+          <w:rFonts w:hint="default" w:ascii="Times New Roman" w:hAnsi="Times New Roman" w:cs="Times New Roman"/>
+          <w:sz w:val="24"/>
+          <w:szCs w:val="24"/>
+        </w:rPr>
+        <w:t xml:space="preserve">. Dan bagaimana cara </w:t>
+      </w:r>
+      <w:r>
+        <w:rPr>
+          <w:rFonts w:hint="default" w:ascii="Times New Roman" w:hAnsi="Times New Roman" w:cs="Times New Roman"/>
+          <w:i/>
+          <w:iCs/>
+          <w:sz w:val="24"/>
+          <w:szCs w:val="24"/>
+        </w:rPr>
+        <w:t xml:space="preserve">server </w:t>
+      </w:r>
+      <w:r>
+        <w:rPr>
+          <w:rFonts w:hint="default" w:ascii="Times New Roman" w:hAnsi="Times New Roman" w:cs="Times New Roman"/>
+          <w:sz w:val="24"/>
+          <w:szCs w:val="24"/>
+        </w:rPr>
+        <w:t xml:space="preserve">berhubungan dengan </w:t>
+      </w:r>
+      <w:r>
+        <w:rPr>
+          <w:rFonts w:hint="default" w:ascii="Times New Roman" w:hAnsi="Times New Roman" w:cs="Times New Roman"/>
+          <w:i/>
+          <w:iCs/>
+          <w:sz w:val="24"/>
+          <w:szCs w:val="24"/>
+        </w:rPr>
+        <w:t xml:space="preserve">client </w:t>
+      </w:r>
+      <w:r>
+        <w:rPr>
+          <w:rFonts w:hint="default" w:ascii="Times New Roman" w:hAnsi="Times New Roman" w:cs="Times New Roman"/>
+          <w:sz w:val="24"/>
+          <w:szCs w:val="24"/>
+        </w:rPr>
+        <w:t>yang nantinya akan disajikan dalam bentuk activity diagram dan deployment diagram.</w:t>
+      </w:r>
+    </w:p>
+    <w:p>
+      <w:pPr>
+        <w:spacing w:before="0" w:after="160" w:line="360" w:lineRule="auto"/>
+        <w:ind w:firstLine="720"/>
+        <w:jc w:val="both"/>
+        <w:rPr>
+          <w:rFonts w:hint="default" w:ascii="Times New Roman" w:hAnsi="Times New Roman" w:cs="Times New Roman"/>
+          <w:sz w:val="24"/>
+          <w:szCs w:val="24"/>
+        </w:rPr>
+      </w:pPr>
+      <w:r>
+        <w:rPr>
+          <w:rFonts w:hint="default" w:ascii="Times New Roman" w:hAnsi="Times New Roman" w:cs="Times New Roman"/>
+          <w:sz w:val="24"/>
+          <w:szCs w:val="24"/>
+        </w:rPr>
+        <w:t>Terakhir penulis menganalisa bagaimana user berinteraksi dengan aplikasi dari sistem yang akan dibuat dan disajikan dalam bentuk usecase diagram.</w:t>
       </w:r>
     </w:p>
     <w:p>
@@ -1214,7 +1246,7 @@
         <w:spacing w:line="360" w:lineRule="auto"/>
         <w:jc w:val="both"/>
         <w:rPr>
-          <w:rFonts w:ascii="Times New Roman" w:hAnsi="Times New Roman" w:cs="Times New Roman"/>
+          <w:rFonts w:hint="default" w:ascii="Times New Roman" w:hAnsi="Times New Roman" w:cs="Times New Roman"/>
           <w:sz w:val="24"/>
           <w:szCs w:val="24"/>
           <w:lang w:val="en-US"/>
@@ -1222,7 +1254,7 @@
       </w:pPr>
       <w:r>
         <w:rPr>
-          <w:rFonts w:ascii="Times New Roman" w:hAnsi="Times New Roman" w:cs="Times New Roman"/>
+          <w:rFonts w:hint="default" w:ascii="Times New Roman" w:hAnsi="Times New Roman" w:cs="Times New Roman"/>
           <w:sz w:val="24"/>
           <w:szCs w:val="24"/>
         </w:rPr>
@@ -1259,14 +1291,14 @@
         <w:spacing w:line="360" w:lineRule="auto"/>
         <w:jc w:val="both"/>
         <w:rPr>
-          <w:rFonts w:ascii="Times New Roman" w:hAnsi="Times New Roman" w:cs="Times New Roman"/>
-          <w:sz w:val="24"/>
-          <w:szCs w:val="24"/>
-        </w:rPr>
-      </w:pPr>
-      <w:r>
-        <w:rPr>
-          <w:rFonts w:ascii="Times New Roman" w:hAnsi="Times New Roman" w:cs="Times New Roman"/>
+          <w:rFonts w:hint="default" w:ascii="Times New Roman" w:hAnsi="Times New Roman" w:cs="Times New Roman"/>
+          <w:sz w:val="24"/>
+          <w:szCs w:val="24"/>
+        </w:rPr>
+      </w:pPr>
+      <w:r>
+        <w:rPr>
+          <w:rFonts w:hint="default" w:ascii="Times New Roman" w:hAnsi="Times New Roman" w:cs="Times New Roman"/>
           <w:sz w:val="24"/>
           <w:szCs w:val="24"/>
         </w:rPr>
@@ -1274,7 +1306,7 @@
       </w:r>
       <w:r>
         <w:rPr>
-          <w:rFonts w:ascii="Times New Roman" w:hAnsi="Times New Roman" w:cs="Times New Roman"/>
+          <w:rFonts w:hint="default" w:ascii="Times New Roman" w:hAnsi="Times New Roman" w:cs="Times New Roman"/>
           <w:i/>
           <w:iCs/>
           <w:sz w:val="24"/>
@@ -1284,7 +1316,7 @@
       </w:r>
       <w:r>
         <w:rPr>
-          <w:rFonts w:ascii="Times New Roman" w:hAnsi="Times New Roman" w:cs="Times New Roman"/>
+          <w:rFonts w:hint="default" w:ascii="Times New Roman" w:hAnsi="Times New Roman" w:cs="Times New Roman"/>
           <w:sz w:val="24"/>
           <w:szCs w:val="24"/>
         </w:rPr>
@@ -1292,7 +1324,7 @@
       </w:r>
       <w:r>
         <w:rPr>
-          <w:rFonts w:ascii="Times New Roman" w:hAnsi="Times New Roman" w:cs="Times New Roman"/>
+          <w:rFonts w:hint="default" w:ascii="Times New Roman" w:hAnsi="Times New Roman" w:cs="Times New Roman"/>
           <w:i/>
           <w:iCs/>
           <w:sz w:val="24"/>
@@ -1307,14 +1339,14 @@
         <w:ind w:firstLine="720"/>
         <w:jc w:val="both"/>
         <w:rPr>
-          <w:rFonts w:ascii="Times New Roman" w:hAnsi="Times New Roman" w:cs="Times New Roman"/>
-          <w:sz w:val="24"/>
-          <w:szCs w:val="24"/>
-        </w:rPr>
-      </w:pPr>
-      <w:r>
-        <w:rPr>
-          <w:rFonts w:ascii="Times New Roman" w:hAnsi="Times New Roman" w:cs="Times New Roman"/>
+          <w:rFonts w:hint="default" w:ascii="Times New Roman" w:hAnsi="Times New Roman" w:cs="Times New Roman"/>
+          <w:sz w:val="24"/>
+          <w:szCs w:val="24"/>
+        </w:rPr>
+      </w:pPr>
+      <w:r>
+        <w:rPr>
+          <w:rFonts w:hint="default" w:ascii="Times New Roman" w:hAnsi="Times New Roman" w:cs="Times New Roman"/>
           <w:sz w:val="24"/>
           <w:szCs w:val="24"/>
         </w:rPr>
@@ -1322,7 +1354,7 @@
       </w:r>
       <w:r>
         <w:rPr>
-          <w:rFonts w:ascii="Times New Roman" w:hAnsi="Times New Roman" w:cs="Times New Roman"/>
+          <w:rFonts w:hint="default" w:ascii="Times New Roman" w:hAnsi="Times New Roman" w:cs="Times New Roman"/>
           <w:i/>
           <w:iCs/>
           <w:sz w:val="24"/>
@@ -1332,7 +1364,7 @@
       </w:r>
       <w:r>
         <w:rPr>
-          <w:rFonts w:ascii="Times New Roman" w:hAnsi="Times New Roman" w:cs="Times New Roman"/>
+          <w:rFonts w:hint="default" w:ascii="Times New Roman" w:hAnsi="Times New Roman" w:cs="Times New Roman"/>
           <w:sz w:val="24"/>
           <w:szCs w:val="24"/>
         </w:rPr>
@@ -1340,7 +1372,7 @@
       </w:r>
       <w:r>
         <w:rPr>
-          <w:rFonts w:ascii="Times New Roman" w:hAnsi="Times New Roman" w:cs="Times New Roman"/>
+          <w:rFonts w:hint="default" w:ascii="Times New Roman" w:hAnsi="Times New Roman" w:cs="Times New Roman"/>
           <w:i/>
           <w:iCs/>
           <w:sz w:val="24"/>
@@ -1350,7 +1382,7 @@
       </w:r>
       <w:r>
         <w:rPr>
-          <w:rFonts w:ascii="Times New Roman" w:hAnsi="Times New Roman" w:cs="Times New Roman"/>
+          <w:rFonts w:hint="default" w:ascii="Times New Roman" w:hAnsi="Times New Roman" w:cs="Times New Roman"/>
           <w:sz w:val="24"/>
           <w:szCs w:val="24"/>
         </w:rPr>
@@ -1358,7 +1390,7 @@
       </w:r>
       <w:r>
         <w:rPr>
-          <w:rFonts w:ascii="Times New Roman" w:hAnsi="Times New Roman" w:cs="Times New Roman"/>
+          <w:rFonts w:hint="default" w:ascii="Times New Roman" w:hAnsi="Times New Roman" w:cs="Times New Roman"/>
           <w:i/>
           <w:iCs/>
           <w:sz w:val="24"/>
@@ -1368,7 +1400,7 @@
       </w:r>
       <w:r>
         <w:rPr>
-          <w:rFonts w:ascii="Times New Roman" w:hAnsi="Times New Roman" w:cs="Times New Roman"/>
+          <w:rFonts w:hint="default" w:ascii="Times New Roman" w:hAnsi="Times New Roman" w:cs="Times New Roman"/>
           <w:sz w:val="24"/>
           <w:szCs w:val="24"/>
         </w:rPr>
@@ -1376,7 +1408,7 @@
       </w:r>
       <w:r>
         <w:rPr>
-          <w:rFonts w:ascii="Times New Roman" w:hAnsi="Times New Roman" w:cs="Times New Roman"/>
+          <w:rFonts w:hint="default" w:ascii="Times New Roman" w:hAnsi="Times New Roman" w:cs="Times New Roman"/>
           <w:i/>
           <w:iCs/>
           <w:sz w:val="24"/>
@@ -1386,7 +1418,7 @@
       </w:r>
       <w:r>
         <w:rPr>
-          <w:rFonts w:ascii="Times New Roman" w:hAnsi="Times New Roman" w:cs="Times New Roman"/>
+          <w:rFonts w:hint="default" w:ascii="Times New Roman" w:hAnsi="Times New Roman" w:cs="Times New Roman"/>
           <w:sz w:val="24"/>
           <w:szCs w:val="24"/>
         </w:rPr>
@@ -1403,7 +1435,7 @@
         <w:spacing w:line="360" w:lineRule="auto"/>
         <w:jc w:val="both"/>
         <w:rPr>
-          <w:rFonts w:ascii="Times New Roman" w:hAnsi="Times New Roman" w:cs="Times New Roman"/>
+          <w:rFonts w:hint="default" w:ascii="Times New Roman" w:hAnsi="Times New Roman" w:cs="Times New Roman"/>
           <w:sz w:val="24"/>
           <w:szCs w:val="24"/>
           <w:lang w:val="en-US"/>
@@ -1411,7 +1443,7 @@
       </w:pPr>
       <w:r>
         <w:rPr>
-          <w:rFonts w:ascii="Times New Roman" w:hAnsi="Times New Roman" w:cs="Times New Roman"/>
+          <w:rFonts w:hint="default" w:ascii="Times New Roman" w:hAnsi="Times New Roman" w:cs="Times New Roman"/>
           <w:sz w:val="24"/>
           <w:szCs w:val="24"/>
         </w:rPr>
@@ -1495,31 +1527,6 @@
     <w:p>
       <w:pPr>
         <w:spacing w:line="360" w:lineRule="auto"/>
-        <w:ind w:firstLine="720"/>
-        <w:jc w:val="both"/>
-        <w:rPr>
-          <w:rFonts w:hint="default" w:ascii="Times New Roman" w:hAnsi="Times New Roman" w:cs="Times New Roman"/>
-          <w:sz w:val="24"/>
-          <w:szCs w:val="24"/>
-        </w:rPr>
-      </w:pPr>
-    </w:p>
-    <w:p>
-      <w:pPr>
-        <w:spacing w:line="360" w:lineRule="auto"/>
-        <w:ind w:firstLine="720"/>
-        <w:jc w:val="both"/>
-        <w:rPr>
-          <w:rFonts w:hint="default" w:ascii="Times New Roman" w:hAnsi="Times New Roman" w:cs="Times New Roman"/>
-          <w:sz w:val="24"/>
-          <w:szCs w:val="24"/>
-        </w:rPr>
-      </w:pPr>
-    </w:p>
-    <w:p>
-      <w:pPr>
-        <w:spacing w:line="360" w:lineRule="auto"/>
-        <w:ind w:firstLine="720"/>
         <w:jc w:val="both"/>
         <w:rPr>
           <w:rFonts w:hint="default" w:ascii="Times New Roman" w:hAnsi="Times New Roman" w:cs="Times New Roman"/>
@@ -1538,7 +1545,7 @@
         <w:spacing w:line="360" w:lineRule="auto"/>
         <w:jc w:val="both"/>
         <w:rPr>
-          <w:rFonts w:ascii="Times New Roman" w:hAnsi="Times New Roman" w:cs="Times New Roman"/>
+          <w:rFonts w:hint="default" w:ascii="Times New Roman" w:hAnsi="Times New Roman" w:cs="Times New Roman"/>
           <w:sz w:val="24"/>
           <w:szCs w:val="24"/>
           <w:lang w:val="en-US"/>
@@ -1546,14 +1553,12 @@
       </w:pPr>
       <w:r>
         <w:rPr>
-          <w:rFonts w:ascii="Times New Roman" w:hAnsi="Times New Roman" w:cs="Times New Roman"/>
-          <w:sz w:val="24"/>
-          <w:szCs w:val="24"/>
-        </w:rPr>
-        <w:t>Tahap Implementasi dan Uji Coba</w:t>
-      </w:r>
-      <w:bookmarkStart w:id="1" w:name="_GoBack"/>
-      <w:bookmarkEnd w:id="1"/>
+          <w:rFonts w:hint="default" w:ascii="Times New Roman" w:hAnsi="Times New Roman" w:cs="Times New Roman"/>
+          <w:sz w:val="24"/>
+          <w:szCs w:val="24"/>
+        </w:rPr>
+        <w:t>Tahap Implementasi, Uji Coba Sistem, dan Uji Cooba Keamanan</w:t>
+      </w:r>
     </w:p>
     <w:p>
       <w:pPr>
@@ -1568,7 +1573,7 @@
       </w:pPr>
       <w:r>
         <w:rPr>
-          <w:rFonts w:ascii="Times New Roman" w:hAnsi="Times New Roman" w:cs="Times New Roman"/>
+          <w:rFonts w:hint="default" w:ascii="Times New Roman" w:hAnsi="Times New Roman" w:cs="Times New Roman"/>
           <w:sz w:val="24"/>
           <w:szCs w:val="24"/>
         </w:rPr>
@@ -1576,7 +1581,7 @@
       </w:r>
       <w:r>
         <w:rPr>
-          <w:rFonts w:ascii="Times New Roman" w:hAnsi="Times New Roman" w:cs="Times New Roman"/>
+          <w:rFonts w:hint="default" w:ascii="Times New Roman" w:hAnsi="Times New Roman" w:cs="Times New Roman"/>
           <w:i/>
           <w:iCs/>
           <w:sz w:val="24"/>
@@ -1586,7 +1591,7 @@
       </w:r>
       <w:r>
         <w:rPr>
-          <w:rFonts w:ascii="Times New Roman" w:hAnsi="Times New Roman" w:cs="Times New Roman"/>
+          <w:rFonts w:hint="default" w:ascii="Times New Roman" w:hAnsi="Times New Roman" w:cs="Times New Roman"/>
           <w:sz w:val="24"/>
           <w:szCs w:val="24"/>
         </w:rPr>
@@ -1594,7 +1599,7 @@
       </w:r>
       <w:r>
         <w:rPr>
-          <w:rFonts w:ascii="Times New Roman" w:hAnsi="Times New Roman" w:cs="Times New Roman"/>
+          <w:rFonts w:hint="default" w:ascii="Times New Roman" w:hAnsi="Times New Roman" w:cs="Times New Roman"/>
           <w:i/>
           <w:iCs/>
           <w:sz w:val="24"/>
@@ -1604,7 +1609,7 @@
       </w:r>
       <w:r>
         <w:rPr>
-          <w:rFonts w:ascii="Times New Roman" w:hAnsi="Times New Roman" w:cs="Times New Roman"/>
+          <w:rFonts w:hint="default" w:ascii="Times New Roman" w:hAnsi="Times New Roman" w:cs="Times New Roman"/>
           <w:sz w:val="24"/>
           <w:szCs w:val="24"/>
         </w:rPr>
@@ -1612,7 +1617,7 @@
       </w:r>
       <w:r>
         <w:rPr>
-          <w:rFonts w:ascii="Times New Roman" w:hAnsi="Times New Roman" w:cs="Times New Roman"/>
+          <w:rFonts w:hint="default" w:ascii="Times New Roman" w:hAnsi="Times New Roman" w:cs="Times New Roman"/>
           <w:i/>
           <w:iCs/>
           <w:sz w:val="24"/>
@@ -1622,19 +1627,11 @@
       </w:r>
       <w:r>
         <w:rPr>
-          <w:rFonts w:ascii="Times New Roman" w:hAnsi="Times New Roman" w:cs="Times New Roman"/>
-          <w:sz w:val="24"/>
-          <w:szCs w:val="24"/>
-        </w:rPr>
-        <w:t xml:space="preserve">. </w:t>
-      </w:r>
-      <w:r>
-        <w:rPr>
-          <w:rFonts w:hint="default" w:ascii="Times New Roman" w:hAnsi="Times New Roman" w:cs="Times New Roman"/>
-          <w:sz w:val="24"/>
-          <w:szCs w:val="24"/>
-        </w:rPr>
-        <w:t xml:space="preserve">Dalam hal ini penulis juga akan mencoba melakukan uji coba </w:t>
+          <w:rFonts w:hint="default" w:ascii="Times New Roman" w:hAnsi="Times New Roman" w:cs="Times New Roman"/>
+          <w:sz w:val="24"/>
+          <w:szCs w:val="24"/>
+        </w:rPr>
+        <w:t xml:space="preserve">. Dalam hal ini penulis juga akan mencoba melakukan uji coba </w:t>
       </w:r>
       <w:r>
         <w:rPr>
@@ -1701,6 +1698,116 @@
           <w:szCs w:val="24"/>
         </w:rPr>
         <w:t>dan uji coba sistem secara keseluruhan</w:t>
+      </w:r>
+      <w:r>
+        <w:rPr>
+          <w:rFonts w:hint="default" w:ascii="Times New Roman" w:hAnsi="Times New Roman" w:cs="Times New Roman"/>
+          <w:sz w:val="24"/>
+          <w:szCs w:val="24"/>
+        </w:rPr>
+        <w:t>.</w:t>
+      </w:r>
+    </w:p>
+    <w:p>
+      <w:pPr>
+        <w:spacing w:before="0" w:after="160" w:line="360" w:lineRule="auto"/>
+        <w:ind w:firstLine="720"/>
+        <w:jc w:val="both"/>
+        <w:rPr>
+          <w:rFonts w:hint="default" w:ascii="Times New Roman" w:hAnsi="Times New Roman" w:cs="Times New Roman"/>
+          <w:sz w:val="24"/>
+          <w:szCs w:val="24"/>
+        </w:rPr>
+      </w:pPr>
+      <w:r>
+        <w:rPr>
+          <w:rFonts w:hint="default" w:ascii="Times New Roman" w:hAnsi="Times New Roman" w:cs="Times New Roman"/>
+          <w:sz w:val="24"/>
+          <w:szCs w:val="24"/>
+        </w:rPr>
+        <w:t xml:space="preserve">Terakhir, akan dijelaskan juga langkah mudah dalam </w:t>
+      </w:r>
+      <w:r>
+        <w:rPr>
+          <w:rFonts w:hint="default" w:ascii="Times New Roman" w:hAnsi="Times New Roman" w:cs="Times New Roman"/>
+          <w:i/>
+          <w:iCs/>
+          <w:sz w:val="24"/>
+          <w:szCs w:val="24"/>
+        </w:rPr>
+        <w:t xml:space="preserve">mendeploy </w:t>
+      </w:r>
+      <w:r>
+        <w:rPr>
+          <w:rFonts w:hint="default" w:ascii="Times New Roman" w:hAnsi="Times New Roman" w:cs="Times New Roman"/>
+          <w:sz w:val="24"/>
+          <w:szCs w:val="24"/>
+        </w:rPr>
+        <w:t xml:space="preserve">sistem </w:t>
+      </w:r>
+      <w:r>
+        <w:rPr>
+          <w:rFonts w:hint="default" w:ascii="Times New Roman" w:hAnsi="Times New Roman" w:cs="Times New Roman"/>
+          <w:i/>
+          <w:iCs/>
+          <w:sz w:val="24"/>
+          <w:szCs w:val="24"/>
+        </w:rPr>
+        <w:t xml:space="preserve">backend </w:t>
+      </w:r>
+      <w:r>
+        <w:rPr>
+          <w:rFonts w:hint="default" w:ascii="Times New Roman" w:hAnsi="Times New Roman" w:cs="Times New Roman"/>
+          <w:sz w:val="24"/>
+          <w:szCs w:val="24"/>
+        </w:rPr>
+        <w:t xml:space="preserve">yang telah dibuat kedalam sebuah server dengan menggunakan </w:t>
+      </w:r>
+      <w:r>
+        <w:rPr>
+          <w:rFonts w:hint="default" w:ascii="Times New Roman" w:hAnsi="Times New Roman" w:cs="Times New Roman"/>
+          <w:i/>
+          <w:iCs/>
+          <w:sz w:val="24"/>
+          <w:szCs w:val="24"/>
+        </w:rPr>
+        <w:t>ssh</w:t>
+      </w:r>
+      <w:r>
+        <w:rPr>
+          <w:rFonts w:hint="default" w:ascii="Times New Roman" w:hAnsi="Times New Roman" w:cs="Times New Roman"/>
+          <w:sz w:val="24"/>
+          <w:szCs w:val="24"/>
+        </w:rPr>
+        <w:t xml:space="preserve">, </w:t>
+      </w:r>
+      <w:r>
+        <w:rPr>
+          <w:rFonts w:hint="default" w:ascii="Times New Roman" w:hAnsi="Times New Roman" w:cs="Times New Roman"/>
+          <w:i/>
+          <w:iCs/>
+          <w:sz w:val="24"/>
+          <w:szCs w:val="24"/>
+        </w:rPr>
+        <w:t xml:space="preserve">composer </w:t>
+      </w:r>
+      <w:r>
+        <w:rPr>
+          <w:rFonts w:hint="default" w:ascii="Times New Roman" w:hAnsi="Times New Roman" w:cs="Times New Roman"/>
+          <w:sz w:val="24"/>
+          <w:szCs w:val="24"/>
+        </w:rPr>
+        <w:t xml:space="preserve">dan </w:t>
+      </w:r>
+      <w:r>
+        <w:rPr>
+          <w:rFonts w:hint="default" w:ascii="Times New Roman" w:hAnsi="Times New Roman" w:cs="Times New Roman"/>
+          <w:i/>
+          <w:iCs/>
+          <w:sz w:val="24"/>
+          <w:szCs w:val="24"/>
+        </w:rPr>
+        <w:t>github</w:t>
       </w:r>
       <w:r>
         <w:rPr>
@@ -1722,7 +1829,7 @@
         <w:ind w:left="720" w:hanging="720"/>
         <w:jc w:val="both"/>
         <w:rPr>
-          <w:rFonts w:ascii="Times New Roman" w:hAnsi="Times New Roman" w:cs="Times New Roman"/>
+          <w:rFonts w:hint="default" w:ascii="Times New Roman" w:hAnsi="Times New Roman" w:cs="Times New Roman"/>
           <w:b/>
           <w:sz w:val="24"/>
           <w:szCs w:val="24"/>
@@ -1730,7 +1837,7 @@
       </w:pPr>
       <w:r>
         <w:rPr>
-          <w:rFonts w:ascii="Times New Roman" w:hAnsi="Times New Roman" w:cs="Times New Roman"/>
+          <w:rFonts w:hint="default" w:ascii="Times New Roman" w:hAnsi="Times New Roman" w:cs="Times New Roman"/>
           <w:b/>
           <w:sz w:val="24"/>
           <w:szCs w:val="24"/>
@@ -1743,14 +1850,14 @@
         <w:spacing w:after="0" w:line="360" w:lineRule="auto"/>
         <w:jc w:val="both"/>
         <w:rPr>
-          <w:rFonts w:ascii="Times New Roman" w:hAnsi="Times New Roman" w:cs="Times New Roman"/>
-          <w:sz w:val="24"/>
-          <w:szCs w:val="24"/>
-        </w:rPr>
-      </w:pPr>
-      <w:r>
-        <w:rPr>
-          <w:rFonts w:ascii="Times New Roman" w:hAnsi="Times New Roman" w:cs="Times New Roman"/>
+          <w:rFonts w:hint="default" w:ascii="Times New Roman" w:hAnsi="Times New Roman" w:cs="Times New Roman"/>
+          <w:sz w:val="24"/>
+          <w:szCs w:val="24"/>
+        </w:rPr>
+      </w:pPr>
+      <w:r>
+        <w:rPr>
+          <w:rFonts w:hint="default" w:ascii="Times New Roman" w:hAnsi="Times New Roman" w:cs="Times New Roman"/>
           <w:sz w:val="24"/>
           <w:szCs w:val="24"/>
         </w:rPr>
@@ -1767,7 +1874,7 @@
         <w:spacing w:after="0" w:line="360" w:lineRule="auto"/>
         <w:jc w:val="both"/>
         <w:rPr>
-          <w:rFonts w:ascii="Times New Roman" w:hAnsi="Times New Roman" w:cs="Times New Roman"/>
+          <w:rFonts w:hint="default" w:ascii="Times New Roman" w:hAnsi="Times New Roman" w:cs="Times New Roman"/>
           <w:b/>
           <w:sz w:val="24"/>
           <w:szCs w:val="24"/>
@@ -1775,7 +1882,7 @@
       </w:pPr>
       <w:r>
         <w:rPr>
-          <w:rFonts w:ascii="Times New Roman" w:hAnsi="Times New Roman" w:cs="Times New Roman"/>
+          <w:rFonts w:hint="default" w:ascii="Times New Roman" w:hAnsi="Times New Roman" w:cs="Times New Roman"/>
           <w:b/>
           <w:sz w:val="24"/>
           <w:szCs w:val="24"/>
@@ -1789,14 +1896,14 @@
         <w:spacing w:after="0" w:line="360" w:lineRule="auto"/>
         <w:jc w:val="both"/>
         <w:rPr>
-          <w:rFonts w:ascii="Times New Roman" w:hAnsi="Times New Roman" w:cs="Times New Roman"/>
-          <w:sz w:val="24"/>
-          <w:szCs w:val="24"/>
-        </w:rPr>
-      </w:pPr>
-      <w:r>
-        <w:rPr>
-          <w:rFonts w:ascii="Times New Roman" w:hAnsi="Times New Roman" w:cs="Times New Roman"/>
+          <w:rFonts w:hint="default" w:ascii="Times New Roman" w:hAnsi="Times New Roman" w:cs="Times New Roman"/>
+          <w:sz w:val="24"/>
+          <w:szCs w:val="24"/>
+        </w:rPr>
+      </w:pPr>
+      <w:r>
+        <w:rPr>
+          <w:rFonts w:hint="default" w:ascii="Times New Roman" w:hAnsi="Times New Roman" w:cs="Times New Roman"/>
           <w:sz w:val="24"/>
           <w:szCs w:val="24"/>
         </w:rPr>
@@ -1804,7 +1911,7 @@
       </w:r>
       <w:r>
         <w:rPr>
-          <w:rFonts w:ascii="Times New Roman" w:hAnsi="Times New Roman" w:cs="Times New Roman"/>
+          <w:rFonts w:hint="default" w:ascii="Times New Roman" w:hAnsi="Times New Roman" w:cs="Times New Roman"/>
           <w:sz w:val="24"/>
           <w:szCs w:val="24"/>
           <w:lang w:val="en-US"/>
@@ -1813,7 +1920,7 @@
       </w:r>
       <w:r>
         <w:rPr>
-          <w:rFonts w:ascii="Times New Roman" w:hAnsi="Times New Roman" w:cs="Times New Roman"/>
+          <w:rFonts w:hint="default" w:ascii="Times New Roman" w:hAnsi="Times New Roman" w:cs="Times New Roman"/>
           <w:sz w:val="24"/>
           <w:szCs w:val="24"/>
         </w:rPr>
@@ -1830,7 +1937,7 @@
         <w:spacing w:after="0" w:line="360" w:lineRule="auto"/>
         <w:jc w:val="both"/>
         <w:rPr>
-          <w:rFonts w:ascii="Times New Roman" w:hAnsi="Times New Roman" w:cs="Times New Roman"/>
+          <w:rFonts w:hint="default" w:ascii="Times New Roman" w:hAnsi="Times New Roman" w:cs="Times New Roman"/>
           <w:b/>
           <w:sz w:val="24"/>
           <w:szCs w:val="24"/>
@@ -1838,7 +1945,7 @@
       </w:pPr>
       <w:r>
         <w:rPr>
-          <w:rFonts w:ascii="Times New Roman" w:hAnsi="Times New Roman" w:cs="Times New Roman"/>
+          <w:rFonts w:hint="default" w:ascii="Times New Roman" w:hAnsi="Times New Roman" w:cs="Times New Roman"/>
           <w:b/>
           <w:sz w:val="24"/>
           <w:szCs w:val="24"/>
@@ -1852,34 +1959,132 @@
         <w:spacing w:after="0" w:line="360" w:lineRule="auto"/>
         <w:jc w:val="both"/>
         <w:rPr>
-          <w:rFonts w:ascii="Times New Roman" w:hAnsi="Times New Roman" w:cs="Times New Roman"/>
-          <w:i/>
-          <w:iCs/>
-          <w:sz w:val="24"/>
-          <w:szCs w:val="24"/>
-        </w:rPr>
-      </w:pPr>
-      <w:r>
-        <w:rPr>
-          <w:rFonts w:ascii="Times New Roman" w:hAnsi="Times New Roman" w:cs="Times New Roman"/>
-          <w:sz w:val="24"/>
-          <w:szCs w:val="24"/>
-        </w:rPr>
-        <w:t xml:space="preserve">Pada pokok bahasan ini akan dibahas teori – teori mengenai Presensi, </w:t>
-      </w:r>
-      <w:r>
-        <w:rPr>
-          <w:rFonts w:ascii="Times New Roman" w:hAnsi="Times New Roman" w:cs="Times New Roman"/>
-          <w:i/>
-          <w:iCs/>
-          <w:sz w:val="24"/>
-          <w:szCs w:val="24"/>
-        </w:rPr>
-        <w:t xml:space="preserve">Website, Hyper Text Markup Language, Cascading Style Sheet, Java-Script, Database, Backend, PHP, Laravel, Mysql, PhpMyAdmin, Ajax, Server Linux, REST-API,  Frontend, React-Native </w:t>
-      </w:r>
-      <w:r>
-        <w:rPr>
-          <w:rFonts w:ascii="Times New Roman" w:hAnsi="Times New Roman" w:cs="Times New Roman"/>
+          <w:rFonts w:hint="default" w:ascii="Times New Roman" w:hAnsi="Times New Roman" w:cs="Times New Roman"/>
+          <w:i/>
+          <w:iCs/>
+          <w:sz w:val="24"/>
+          <w:szCs w:val="24"/>
+        </w:rPr>
+      </w:pPr>
+      <w:r>
+        <w:rPr>
+          <w:rFonts w:hint="default" w:ascii="Times New Roman" w:hAnsi="Times New Roman" w:cs="Times New Roman"/>
+          <w:sz w:val="24"/>
+          <w:szCs w:val="24"/>
+        </w:rPr>
+        <w:t>Pada pokok bahasan ini akan dibahas teori – teori mengenai Presensi,</w:t>
+      </w:r>
+      <w:r>
+        <w:rPr>
+          <w:rFonts w:hint="default" w:ascii="Times New Roman" w:hAnsi="Times New Roman" w:cs="Times New Roman"/>
+          <w:sz w:val="24"/>
+          <w:szCs w:val="24"/>
+        </w:rPr>
+        <w:t xml:space="preserve"> Agen Lapangan,</w:t>
+      </w:r>
+      <w:r>
+        <w:rPr>
+          <w:rFonts w:hint="default" w:ascii="Times New Roman" w:hAnsi="Times New Roman" w:cs="Times New Roman"/>
+          <w:sz w:val="24"/>
+          <w:szCs w:val="24"/>
+        </w:rPr>
+        <w:t xml:space="preserve"> </w:t>
+      </w:r>
+      <w:r>
+        <w:rPr>
+          <w:rFonts w:hint="default" w:ascii="Times New Roman" w:hAnsi="Times New Roman" w:cs="Times New Roman"/>
+          <w:i/>
+          <w:iCs/>
+          <w:sz w:val="24"/>
+          <w:szCs w:val="24"/>
+        </w:rPr>
+        <w:t xml:space="preserve">Website, Hyper Text Markup Language, Cascading Style Sheet, Java-Script, Database, </w:t>
+      </w:r>
+      <w:bookmarkStart w:id="1" w:name="_GoBack"/>
+      <w:r>
+        <w:rPr>
+          <w:rFonts w:hint="default" w:ascii="Times New Roman" w:hAnsi="Times New Roman" w:cs="Times New Roman"/>
+          <w:i/>
+          <w:iCs/>
+          <w:sz w:val="24"/>
+          <w:szCs w:val="24"/>
+        </w:rPr>
+        <w:t>Backend</w:t>
+      </w:r>
+      <w:bookmarkEnd w:id="1"/>
+      <w:r>
+        <w:rPr>
+          <w:rFonts w:hint="default" w:ascii="Times New Roman" w:hAnsi="Times New Roman" w:cs="Times New Roman"/>
+          <w:i/>
+          <w:iCs/>
+          <w:sz w:val="24"/>
+          <w:szCs w:val="24"/>
+        </w:rPr>
+        <w:t>, PHP, Laravel, Mysql,</w:t>
+      </w:r>
+      <w:r>
+        <w:rPr>
+          <w:rFonts w:hint="default" w:ascii="Times New Roman" w:hAnsi="Times New Roman" w:cs="Times New Roman"/>
+          <w:i/>
+          <w:iCs/>
+          <w:sz w:val="24"/>
+          <w:szCs w:val="24"/>
+        </w:rPr>
+        <w:t xml:space="preserve"> Jquery,</w:t>
+      </w:r>
+      <w:r>
+        <w:rPr>
+          <w:rFonts w:hint="default" w:ascii="Times New Roman" w:hAnsi="Times New Roman" w:cs="Times New Roman"/>
+          <w:i/>
+          <w:iCs/>
+          <w:sz w:val="24"/>
+          <w:szCs w:val="24"/>
+        </w:rPr>
+        <w:t xml:space="preserve"> Ajax</w:t>
+      </w:r>
+      <w:r>
+        <w:rPr>
+          <w:rFonts w:hint="default" w:ascii="Times New Roman" w:hAnsi="Times New Roman" w:cs="Times New Roman"/>
+          <w:i/>
+          <w:iCs/>
+          <w:sz w:val="24"/>
+          <w:szCs w:val="24"/>
+        </w:rPr>
+        <w:t>, Datatable</w:t>
+      </w:r>
+      <w:r>
+        <w:rPr>
+          <w:rFonts w:hint="default" w:ascii="Times New Roman" w:hAnsi="Times New Roman" w:cs="Times New Roman"/>
+          <w:i/>
+          <w:iCs/>
+          <w:sz w:val="24"/>
+          <w:szCs w:val="24"/>
+        </w:rPr>
+        <w:t>, Server Linux,</w:t>
+      </w:r>
+      <w:r>
+        <w:rPr>
+          <w:rFonts w:hint="default" w:ascii="Times New Roman" w:hAnsi="Times New Roman" w:cs="Times New Roman"/>
+          <w:i/>
+          <w:iCs/>
+          <w:sz w:val="24"/>
+          <w:szCs w:val="24"/>
+        </w:rPr>
+        <w:t xml:space="preserve"> Apache,</w:t>
+      </w:r>
+      <w:r>
+        <w:rPr>
+          <w:rFonts w:hint="default" w:ascii="Times New Roman" w:hAnsi="Times New Roman" w:cs="Times New Roman"/>
+          <w:i/>
+          <w:iCs/>
+          <w:sz w:val="24"/>
+          <w:szCs w:val="24"/>
+        </w:rPr>
+        <w:t xml:space="preserve"> SSH, Github, REST-API,  Frontend, React-Native </w:t>
+      </w:r>
+      <w:r>
+        <w:rPr>
+          <w:rFonts w:hint="default" w:ascii="Times New Roman" w:hAnsi="Times New Roman" w:cs="Times New Roman"/>
           <w:i w:val="0"/>
           <w:iCs w:val="0"/>
           <w:sz w:val="24"/>
@@ -1889,7 +2094,7 @@
       </w:r>
       <w:r>
         <w:rPr>
-          <w:rFonts w:ascii="Times New Roman" w:hAnsi="Times New Roman" w:cs="Times New Roman"/>
+          <w:rFonts w:hint="default" w:ascii="Times New Roman" w:hAnsi="Times New Roman" w:cs="Times New Roman"/>
           <w:i/>
           <w:iCs/>
           <w:sz w:val="24"/>
@@ -1908,7 +2113,7 @@
         <w:spacing w:after="0" w:line="360" w:lineRule="auto"/>
         <w:jc w:val="both"/>
         <w:rPr>
-          <w:rFonts w:ascii="Times New Roman" w:hAnsi="Times New Roman" w:cs="Times New Roman"/>
+          <w:rFonts w:hint="default" w:ascii="Times New Roman" w:hAnsi="Times New Roman" w:cs="Times New Roman"/>
           <w:b/>
           <w:sz w:val="24"/>
           <w:szCs w:val="24"/>
@@ -1916,7 +2121,7 @@
       </w:pPr>
       <w:r>
         <w:rPr>
-          <w:rFonts w:ascii="Times New Roman" w:hAnsi="Times New Roman" w:cs="Times New Roman"/>
+          <w:rFonts w:hint="default" w:ascii="Times New Roman" w:hAnsi="Times New Roman" w:cs="Times New Roman"/>
           <w:b/>
           <w:sz w:val="24"/>
           <w:szCs w:val="24"/>
@@ -1930,14 +2135,14 @@
         <w:spacing w:after="0" w:line="360" w:lineRule="auto"/>
         <w:jc w:val="both"/>
         <w:rPr>
-          <w:rFonts w:ascii="Times New Roman" w:hAnsi="Times New Roman"/>
-          <w:sz w:val="24"/>
-          <w:szCs w:val="24"/>
-        </w:rPr>
-      </w:pPr>
-      <w:r>
-        <w:rPr>
-          <w:rFonts w:ascii="Times New Roman" w:hAnsi="Times New Roman"/>
+          <w:rFonts w:hint="default" w:ascii="Times New Roman" w:hAnsi="Times New Roman" w:cs="Times New Roman"/>
+          <w:sz w:val="24"/>
+          <w:szCs w:val="24"/>
+        </w:rPr>
+      </w:pPr>
+      <w:r>
+        <w:rPr>
+          <w:rFonts w:hint="default" w:ascii="Times New Roman" w:hAnsi="Times New Roman" w:cs="Times New Roman"/>
           <w:sz w:val="24"/>
           <w:szCs w:val="24"/>
         </w:rPr>
@@ -1945,7 +2150,7 @@
       </w:r>
       <w:r>
         <w:rPr>
-          <w:rFonts w:ascii="Times New Roman" w:hAnsi="Times New Roman"/>
+          <w:rFonts w:hint="default" w:ascii="Times New Roman" w:hAnsi="Times New Roman" w:cs="Times New Roman"/>
           <w:i/>
           <w:iCs/>
           <w:sz w:val="24"/>
@@ -1955,7 +2160,7 @@
       </w:r>
       <w:r>
         <w:rPr>
-          <w:rFonts w:ascii="Times New Roman" w:hAnsi="Times New Roman"/>
+          <w:rFonts w:hint="default" w:ascii="Times New Roman" w:hAnsi="Times New Roman" w:cs="Times New Roman"/>
           <w:sz w:val="24"/>
           <w:szCs w:val="24"/>
         </w:rPr>
@@ -1963,7 +2168,7 @@
       </w:r>
       <w:r>
         <w:rPr>
-          <w:rFonts w:ascii="Times New Roman" w:hAnsi="Times New Roman"/>
+          <w:rFonts w:hint="default" w:ascii="Times New Roman" w:hAnsi="Times New Roman" w:cs="Times New Roman"/>
           <w:i/>
           <w:iCs/>
           <w:sz w:val="24"/>
@@ -1973,7 +2178,7 @@
       </w:r>
       <w:r>
         <w:rPr>
-          <w:rFonts w:ascii="Times New Roman" w:hAnsi="Times New Roman"/>
+          <w:rFonts w:hint="default" w:ascii="Times New Roman" w:hAnsi="Times New Roman" w:cs="Times New Roman"/>
           <w:i w:val="0"/>
           <w:iCs w:val="0"/>
           <w:sz w:val="24"/>
@@ -1983,7 +2188,7 @@
       </w:r>
       <w:r>
         <w:rPr>
-          <w:rFonts w:ascii="Times New Roman" w:hAnsi="Times New Roman"/>
+          <w:rFonts w:hint="default" w:ascii="Times New Roman" w:hAnsi="Times New Roman" w:cs="Times New Roman"/>
           <w:sz w:val="24"/>
           <w:szCs w:val="24"/>
         </w:rPr>
@@ -1991,7 +2196,7 @@
       </w:r>
       <w:r>
         <w:rPr>
-          <w:rFonts w:ascii="Times New Roman" w:hAnsi="Times New Roman"/>
+          <w:rFonts w:hint="default" w:ascii="Times New Roman" w:hAnsi="Times New Roman" w:cs="Times New Roman"/>
           <w:i/>
           <w:iCs/>
           <w:sz w:val="24"/>
@@ -2001,7 +2206,7 @@
       </w:r>
       <w:r>
         <w:rPr>
-          <w:rFonts w:ascii="Times New Roman" w:hAnsi="Times New Roman"/>
+          <w:rFonts w:hint="default" w:ascii="Times New Roman" w:hAnsi="Times New Roman" w:cs="Times New Roman"/>
           <w:i w:val="0"/>
           <w:iCs w:val="0"/>
           <w:sz w:val="24"/>
@@ -2011,7 +2216,7 @@
       </w:r>
       <w:r>
         <w:rPr>
-          <w:rFonts w:ascii="Times New Roman" w:hAnsi="Times New Roman"/>
+          <w:rFonts w:hint="default" w:ascii="Times New Roman" w:hAnsi="Times New Roman" w:cs="Times New Roman"/>
           <w:sz w:val="24"/>
           <w:szCs w:val="24"/>
         </w:rPr>
@@ -2024,7 +2229,7 @@
         <w:spacing w:after="0" w:line="360" w:lineRule="auto"/>
         <w:jc w:val="both"/>
         <w:rPr>
-          <w:rFonts w:ascii="Times New Roman" w:hAnsi="Times New Roman"/>
+          <w:rFonts w:hint="default" w:ascii="Times New Roman" w:hAnsi="Times New Roman" w:cs="Times New Roman"/>
           <w:sz w:val="24"/>
           <w:szCs w:val="24"/>
         </w:rPr>
@@ -2036,7 +2241,7 @@
         <w:spacing w:after="0" w:line="360" w:lineRule="auto"/>
         <w:jc w:val="both"/>
         <w:rPr>
-          <w:rFonts w:ascii="Times New Roman" w:hAnsi="Times New Roman"/>
+          <w:rFonts w:hint="default" w:ascii="Times New Roman" w:hAnsi="Times New Roman" w:cs="Times New Roman"/>
           <w:sz w:val="24"/>
           <w:szCs w:val="24"/>
         </w:rPr>
@@ -2046,45 +2251,10 @@
       <w:pPr>
         <w:pStyle w:val="15"/>
         <w:spacing w:after="0" w:line="360" w:lineRule="auto"/>
-        <w:jc w:val="both"/>
-        <w:rPr>
-          <w:rFonts w:ascii="Times New Roman" w:hAnsi="Times New Roman"/>
-          <w:sz w:val="24"/>
-          <w:szCs w:val="24"/>
-        </w:rPr>
-      </w:pPr>
-    </w:p>
-    <w:p>
-      <w:pPr>
-        <w:pStyle w:val="15"/>
-        <w:spacing w:after="0" w:line="360" w:lineRule="auto"/>
-        <w:jc w:val="both"/>
-        <w:rPr>
-          <w:rFonts w:ascii="Times New Roman" w:hAnsi="Times New Roman"/>
-          <w:sz w:val="24"/>
-          <w:szCs w:val="24"/>
-        </w:rPr>
-      </w:pPr>
-    </w:p>
-    <w:p>
-      <w:pPr>
-        <w:pStyle w:val="15"/>
-        <w:spacing w:after="0" w:line="360" w:lineRule="auto"/>
-        <w:jc w:val="both"/>
-        <w:rPr>
-          <w:rFonts w:ascii="Times New Roman" w:hAnsi="Times New Roman"/>
-          <w:sz w:val="24"/>
-          <w:szCs w:val="24"/>
-        </w:rPr>
-      </w:pPr>
-    </w:p>
-    <w:p>
-      <w:pPr>
-        <w:pStyle w:val="15"/>
-        <w:spacing w:after="0" w:line="360" w:lineRule="auto"/>
-        <w:jc w:val="both"/>
-        <w:rPr>
-          <w:rFonts w:ascii="Times New Roman" w:hAnsi="Times New Roman"/>
+        <w:ind w:left="0" w:leftChars="0" w:firstLine="0" w:firstLineChars="0"/>
+        <w:jc w:val="both"/>
+        <w:rPr>
+          <w:rFonts w:hint="default" w:ascii="Times New Roman" w:hAnsi="Times New Roman" w:cs="Times New Roman"/>
           <w:sz w:val="24"/>
           <w:szCs w:val="24"/>
         </w:rPr>
@@ -2100,7 +2270,7 @@
         <w:spacing w:after="0" w:line="360" w:lineRule="auto"/>
         <w:jc w:val="both"/>
         <w:rPr>
-          <w:rFonts w:ascii="Times New Roman" w:hAnsi="Times New Roman" w:cs="Times New Roman"/>
+          <w:rFonts w:hint="default" w:ascii="Times New Roman" w:hAnsi="Times New Roman" w:cs="Times New Roman"/>
           <w:b/>
           <w:sz w:val="24"/>
           <w:szCs w:val="24"/>
@@ -2108,7 +2278,7 @@
       </w:pPr>
       <w:r>
         <w:rPr>
-          <w:rFonts w:ascii="Times New Roman" w:hAnsi="Times New Roman" w:cs="Times New Roman"/>
+          <w:rFonts w:hint="default" w:ascii="Times New Roman" w:hAnsi="Times New Roman" w:cs="Times New Roman"/>
           <w:b/>
           <w:sz w:val="24"/>
           <w:szCs w:val="24"/>
@@ -2122,14 +2292,14 @@
         <w:spacing w:after="0" w:line="360" w:lineRule="auto"/>
         <w:jc w:val="both"/>
         <w:rPr>
-          <w:rFonts w:ascii="Times New Roman" w:hAnsi="Times New Roman" w:cs="Times New Roman"/>
-          <w:sz w:val="24"/>
-          <w:szCs w:val="24"/>
-        </w:rPr>
-      </w:pPr>
-      <w:r>
-        <w:rPr>
-          <w:rFonts w:ascii="Times New Roman" w:hAnsi="Times New Roman"/>
+          <w:rFonts w:hint="default" w:ascii="Times New Roman" w:hAnsi="Times New Roman" w:cs="Times New Roman"/>
+          <w:sz w:val="24"/>
+          <w:szCs w:val="24"/>
+        </w:rPr>
+      </w:pPr>
+      <w:r>
+        <w:rPr>
+          <w:rFonts w:hint="default" w:ascii="Times New Roman" w:hAnsi="Times New Roman" w:cs="Times New Roman"/>
           <w:sz w:val="24"/>
           <w:szCs w:val="24"/>
         </w:rPr>
@@ -2137,7 +2307,7 @@
       </w:r>
       <w:r>
         <w:rPr>
-          <w:rFonts w:ascii="Times New Roman" w:hAnsi="Times New Roman"/>
+          <w:rFonts w:hint="default" w:ascii="Times New Roman" w:hAnsi="Times New Roman" w:cs="Times New Roman"/>
           <w:sz w:val="24"/>
           <w:szCs w:val="24"/>
           <w:lang w:val="en-US"/>
@@ -2146,7 +2316,7 @@
       </w:r>
       <w:r>
         <w:rPr>
-          <w:rFonts w:ascii="Times New Roman" w:hAnsi="Times New Roman"/>
+          <w:rFonts w:hint="default" w:ascii="Times New Roman" w:hAnsi="Times New Roman" w:cs="Times New Roman"/>
           <w:sz w:val="24"/>
           <w:szCs w:val="24"/>
         </w:rPr>
@@ -2154,7 +2324,7 @@
       </w:r>
       <w:r>
         <w:rPr>
-          <w:rFonts w:ascii="Times New Roman" w:hAnsi="Times New Roman"/>
+          <w:rFonts w:hint="default" w:ascii="Times New Roman" w:hAnsi="Times New Roman" w:cs="Times New Roman"/>
           <w:sz w:val="24"/>
           <w:szCs w:val="24"/>
           <w:lang w:val="en-US"/>
@@ -2163,7 +2333,7 @@
       </w:r>
       <w:r>
         <w:rPr>
-          <w:rFonts w:ascii="Times New Roman" w:hAnsi="Times New Roman"/>
+          <w:rFonts w:hint="default" w:ascii="Times New Roman" w:hAnsi="Times New Roman" w:cs="Times New Roman"/>
           <w:sz w:val="24"/>
           <w:szCs w:val="24"/>
         </w:rPr>
@@ -2171,7 +2341,7 @@
       </w:r>
       <w:r>
         <w:rPr>
-          <w:rFonts w:ascii="Times New Roman" w:hAnsi="Times New Roman"/>
+          <w:rFonts w:hint="default" w:ascii="Times New Roman" w:hAnsi="Times New Roman" w:cs="Times New Roman"/>
           <w:sz w:val="24"/>
           <w:szCs w:val="24"/>
           <w:lang w:val="en-US"/>
@@ -2180,7 +2350,7 @@
       </w:r>
       <w:r>
         <w:rPr>
-          <w:rFonts w:ascii="Times New Roman" w:hAnsi="Times New Roman"/>
+          <w:rFonts w:hint="default" w:ascii="Times New Roman" w:hAnsi="Times New Roman" w:cs="Times New Roman"/>
           <w:sz w:val="24"/>
           <w:szCs w:val="24"/>
         </w:rPr>
@@ -2188,7 +2358,7 @@
       </w:r>
       <w:r>
         <w:rPr>
-          <w:rFonts w:ascii="Times New Roman" w:hAnsi="Times New Roman"/>
+          <w:rFonts w:hint="default" w:ascii="Times New Roman" w:hAnsi="Times New Roman" w:cs="Times New Roman"/>
           <w:sz w:val="24"/>
           <w:szCs w:val="24"/>
           <w:lang w:val="en-US"/>
@@ -2197,26 +2367,18 @@
       </w:r>
       <w:r>
         <w:rPr>
-          <w:rFonts w:ascii="Times New Roman" w:hAnsi="Times New Roman"/>
-          <w:sz w:val="24"/>
-          <w:szCs w:val="24"/>
-        </w:rPr>
-        <w:t xml:space="preserve"> presensi agen lapangan</w:t>
-      </w:r>
-      <w:r>
-        <w:rPr>
-          <w:rFonts w:ascii="Times New Roman" w:hAnsi="Times New Roman" w:cs="Times New Roman"/>
-          <w:sz w:val="24"/>
-          <w:szCs w:val="24"/>
-        </w:rPr>
-        <w:t>.</w:t>
+          <w:rFonts w:hint="default" w:ascii="Times New Roman" w:hAnsi="Times New Roman" w:cs="Times New Roman"/>
+          <w:sz w:val="24"/>
+          <w:szCs w:val="24"/>
+        </w:rPr>
+        <w:t xml:space="preserve"> presensi agen lapangan.</w:t>
       </w:r>
     </w:p>
     <w:p>
       <w:pPr>
         <w:spacing w:after="0" w:line="360" w:lineRule="auto"/>
         <w:rPr>
-          <w:rFonts w:ascii="Times New Roman" w:hAnsi="Times New Roman" w:cs="Times New Roman"/>
+          <w:rFonts w:hint="default" w:ascii="Times New Roman" w:hAnsi="Times New Roman" w:cs="Times New Roman"/>
           <w:sz w:val="24"/>
           <w:szCs w:val="24"/>
         </w:rPr>
@@ -2617,6 +2779,92 @@
       </w:pPr>
     </w:lvl>
   </w:abstractNum>
+  <w:abstractNum w:abstractNumId="1521949782">
+    <w:nsid w:val="5AB71C56"/>
+    <w:multiLevelType w:val="multilevel"/>
+    <w:tmpl w:val="5AB71C56"/>
+    <w:lvl w:ilvl="0" w:tentative="1">
+      <w:start w:val="1"/>
+      <w:numFmt w:val="decimal"/>
+      <w:lvlText w:val="1.%1."/>
+      <w:lvlJc w:val="left"/>
+      <w:pPr>
+        <w:ind w:left="720" w:hanging="360"/>
+      </w:pPr>
+    </w:lvl>
+    <w:lvl w:ilvl="1" w:tentative="1">
+      <w:start w:val="1"/>
+      <w:numFmt w:val="lowerLetter"/>
+      <w:lvlText w:val="%2."/>
+      <w:lvlJc w:val="left"/>
+      <w:pPr>
+        <w:ind w:left="1440" w:hanging="360"/>
+      </w:pPr>
+    </w:lvl>
+    <w:lvl w:ilvl="2" w:tentative="1">
+      <w:start w:val="1"/>
+      <w:numFmt w:val="lowerRoman"/>
+      <w:lvlText w:val="%3."/>
+      <w:lvlJc w:val="right"/>
+      <w:pPr>
+        <w:ind w:left="2160" w:hanging="180"/>
+      </w:pPr>
+    </w:lvl>
+    <w:lvl w:ilvl="3" w:tentative="1">
+      <w:start w:val="1"/>
+      <w:numFmt w:val="decimal"/>
+      <w:lvlText w:val="%4."/>
+      <w:lvlJc w:val="left"/>
+      <w:pPr>
+        <w:ind w:left="2880" w:hanging="360"/>
+      </w:pPr>
+    </w:lvl>
+    <w:lvl w:ilvl="4" w:tentative="1">
+      <w:start w:val="1"/>
+      <w:numFmt w:val="lowerLetter"/>
+      <w:lvlText w:val="%5."/>
+      <w:lvlJc w:val="left"/>
+      <w:pPr>
+        <w:ind w:left="3600" w:hanging="360"/>
+      </w:pPr>
+    </w:lvl>
+    <w:lvl w:ilvl="5" w:tentative="1">
+      <w:start w:val="1"/>
+      <w:numFmt w:val="lowerRoman"/>
+      <w:lvlText w:val="%6."/>
+      <w:lvlJc w:val="right"/>
+      <w:pPr>
+        <w:ind w:left="4320" w:hanging="180"/>
+      </w:pPr>
+    </w:lvl>
+    <w:lvl w:ilvl="6" w:tentative="1">
+      <w:start w:val="1"/>
+      <w:numFmt w:val="decimal"/>
+      <w:lvlText w:val="%7."/>
+      <w:lvlJc w:val="left"/>
+      <w:pPr>
+        <w:ind w:left="5040" w:hanging="360"/>
+      </w:pPr>
+    </w:lvl>
+    <w:lvl w:ilvl="7" w:tentative="1">
+      <w:start w:val="1"/>
+      <w:numFmt w:val="lowerLetter"/>
+      <w:lvlText w:val="%8."/>
+      <w:lvlJc w:val="left"/>
+      <w:pPr>
+        <w:ind w:left="5760" w:hanging="360"/>
+      </w:pPr>
+    </w:lvl>
+    <w:lvl w:ilvl="8" w:tentative="1">
+      <w:start w:val="1"/>
+      <w:numFmt w:val="lowerRoman"/>
+      <w:lvlText w:val="%9."/>
+      <w:lvlJc w:val="right"/>
+      <w:pPr>
+        <w:ind w:left="6480" w:hanging="180"/>
+      </w:pPr>
+    </w:lvl>
+  </w:abstractNum>
   <w:abstractNum w:abstractNumId="1653412844">
     <w:nsid w:val="628D13EC"/>
     <w:multiLevelType w:val="multilevel"/>
@@ -2632,92 +2880,6 @@
       <w:rPr>
         <w:rFonts w:hint="default"/>
       </w:rPr>
-    </w:lvl>
-    <w:lvl w:ilvl="1" w:tentative="1">
-      <w:start w:val="1"/>
-      <w:numFmt w:val="lowerLetter"/>
-      <w:lvlText w:val="%2."/>
-      <w:lvlJc w:val="left"/>
-      <w:pPr>
-        <w:ind w:left="1440" w:hanging="360"/>
-      </w:pPr>
-    </w:lvl>
-    <w:lvl w:ilvl="2" w:tentative="1">
-      <w:start w:val="1"/>
-      <w:numFmt w:val="lowerRoman"/>
-      <w:lvlText w:val="%3."/>
-      <w:lvlJc w:val="right"/>
-      <w:pPr>
-        <w:ind w:left="2160" w:hanging="180"/>
-      </w:pPr>
-    </w:lvl>
-    <w:lvl w:ilvl="3" w:tentative="1">
-      <w:start w:val="1"/>
-      <w:numFmt w:val="decimal"/>
-      <w:lvlText w:val="%4."/>
-      <w:lvlJc w:val="left"/>
-      <w:pPr>
-        <w:ind w:left="2880" w:hanging="360"/>
-      </w:pPr>
-    </w:lvl>
-    <w:lvl w:ilvl="4" w:tentative="1">
-      <w:start w:val="1"/>
-      <w:numFmt w:val="lowerLetter"/>
-      <w:lvlText w:val="%5."/>
-      <w:lvlJc w:val="left"/>
-      <w:pPr>
-        <w:ind w:left="3600" w:hanging="360"/>
-      </w:pPr>
-    </w:lvl>
-    <w:lvl w:ilvl="5" w:tentative="1">
-      <w:start w:val="1"/>
-      <w:numFmt w:val="lowerRoman"/>
-      <w:lvlText w:val="%6."/>
-      <w:lvlJc w:val="right"/>
-      <w:pPr>
-        <w:ind w:left="4320" w:hanging="180"/>
-      </w:pPr>
-    </w:lvl>
-    <w:lvl w:ilvl="6" w:tentative="1">
-      <w:start w:val="1"/>
-      <w:numFmt w:val="decimal"/>
-      <w:lvlText w:val="%7."/>
-      <w:lvlJc w:val="left"/>
-      <w:pPr>
-        <w:ind w:left="5040" w:hanging="360"/>
-      </w:pPr>
-    </w:lvl>
-    <w:lvl w:ilvl="7" w:tentative="1">
-      <w:start w:val="1"/>
-      <w:numFmt w:val="lowerLetter"/>
-      <w:lvlText w:val="%8."/>
-      <w:lvlJc w:val="left"/>
-      <w:pPr>
-        <w:ind w:left="5760" w:hanging="360"/>
-      </w:pPr>
-    </w:lvl>
-    <w:lvl w:ilvl="8" w:tentative="1">
-      <w:start w:val="1"/>
-      <w:numFmt w:val="lowerRoman"/>
-      <w:lvlText w:val="%9."/>
-      <w:lvlJc w:val="right"/>
-      <w:pPr>
-        <w:ind w:left="6480" w:hanging="180"/>
-      </w:pPr>
-    </w:lvl>
-  </w:abstractNum>
-  <w:abstractNum w:abstractNumId="1521949782">
-    <w:nsid w:val="5AB71C56"/>
-    <w:multiLevelType w:val="multilevel"/>
-    <w:tmpl w:val="5AB71C56"/>
-    <w:lvl w:ilvl="0" w:tentative="1">
-      <w:start w:val="1"/>
-      <w:numFmt w:val="decimal"/>
-      <w:lvlText w:val="1.%1."/>
-      <w:lvlJc w:val="left"/>
-      <w:pPr>
-        <w:ind w:left="720" w:hanging="360"/>
-      </w:pPr>
     </w:lvl>
     <w:lvl w:ilvl="1" w:tentative="1">
       <w:start w:val="1"/>
@@ -2867,7 +3029,7 @@
     <w:lsdException w:uiPriority="99" w:name="table of authorities"/>
     <w:lsdException w:uiPriority="99" w:name="macro"/>
     <w:lsdException w:uiPriority="99" w:name="toa heading"/>
-    <w:lsdException w:unhideWhenUsed="0" w:uiPriority="0" w:semiHidden="0" w:name="List"/>
+    <w:lsdException w:qFormat="1" w:unhideWhenUsed="0" w:uiPriority="0" w:semiHidden="0" w:name="List"/>
     <w:lsdException w:uiPriority="99" w:name="List Bullet"/>
     <w:lsdException w:uiPriority="99" w:name="List Number"/>
     <w:lsdException w:uiPriority="99" w:name="List 2"/>
@@ -3169,6 +3331,7 @@
   <w:style w:type="paragraph" w:styleId="6">
     <w:name w:val="List"/>
     <w:basedOn w:val="2"/>
+    <w:qFormat/>
     <w:uiPriority w:val="0"/>
     <w:rPr>
       <w:rFonts w:cs="FreeSans"/>

--- a/3. BAB 1 PENDAHULUAN.docx
+++ b/3. BAB 1 PENDAHULUAN.docx
@@ -1002,18 +1002,60 @@
           <w:sz w:val="24"/>
           <w:szCs w:val="24"/>
         </w:rPr>
-        <w:t xml:space="preserve">Dalam tahapan ini, penulis mengidentifikasi permasalahan yang ada pada sistem presensi yang biasa digunakan untuk kemudian di analisis dan di cari solusi yang efektif untuk permasalahan sistem presensi agen lapangan berbasis </w:t>
-      </w:r>
-      <w:r>
-        <w:rPr>
-          <w:rFonts w:hint="default" w:ascii="Times New Roman" w:hAnsi="Times New Roman" w:cs="Times New Roman"/>
-          <w:i/>
-          <w:iCs w:val="0"/>
-          <w:sz w:val="24"/>
-          <w:szCs w:val="24"/>
-        </w:rPr>
-        <w:t>geolocation</w:t>
-      </w:r>
+        <w:t>Dalam tahapan ini, penulis mengidentifikasi permasalahan yang ada pada sistem presensi yang biasa digunakan untuk kemudian di analisis</w:t>
+      </w:r>
+      <w:r>
+        <w:rPr>
+          <w:rFonts w:hint="default" w:ascii="Times New Roman" w:hAnsi="Times New Roman" w:cs="Times New Roman"/>
+          <w:i w:val="0"/>
+          <w:iCs/>
+          <w:sz w:val="24"/>
+          <w:szCs w:val="24"/>
+        </w:rPr>
+        <w:t xml:space="preserve"> agar dapat menemukan cara</w:t>
+      </w:r>
+      <w:r>
+        <w:rPr>
+          <w:rFonts w:hint="default" w:ascii="Times New Roman" w:hAnsi="Times New Roman" w:cs="Times New Roman"/>
+          <w:i w:val="0"/>
+          <w:iCs/>
+          <w:sz w:val="24"/>
+          <w:szCs w:val="24"/>
+        </w:rPr>
+        <w:t xml:space="preserve"> yang</w:t>
+      </w:r>
+      <w:r>
+        <w:rPr>
+          <w:rFonts w:hint="default" w:ascii="Times New Roman" w:hAnsi="Times New Roman" w:cs="Times New Roman"/>
+          <w:i w:val="0"/>
+          <w:iCs/>
+          <w:sz w:val="24"/>
+          <w:szCs w:val="24"/>
+        </w:rPr>
+        <w:t xml:space="preserve"> lebih</w:t>
+      </w:r>
+      <w:r>
+        <w:rPr>
+          <w:rFonts w:hint="default" w:ascii="Times New Roman" w:hAnsi="Times New Roman" w:cs="Times New Roman"/>
+          <w:i w:val="0"/>
+          <w:iCs/>
+          <w:sz w:val="24"/>
+          <w:szCs w:val="24"/>
+        </w:rPr>
+        <w:t xml:space="preserve"> efektif untuk permasalahan sistem presensi agen lapangan</w:t>
+      </w:r>
+      <w:r>
+        <w:rPr>
+          <w:rFonts w:hint="default" w:ascii="Times New Roman" w:hAnsi="Times New Roman" w:cs="Times New Roman"/>
+          <w:i w:val="0"/>
+          <w:iCs/>
+          <w:sz w:val="24"/>
+          <w:szCs w:val="24"/>
+        </w:rPr>
+        <w:t>. Dan kemudian akan ditentukan fitur utama dari sistem yang akan dibuat berdasarkan dari identifikasi masalah yang ada</w:t>
+      </w:r>
+      <w:bookmarkStart w:id="1" w:name="_GoBack"/>
+      <w:bookmarkEnd w:id="1"/>
       <w:r>
         <w:rPr>
           <w:rFonts w:hint="default" w:ascii="Times New Roman" w:hAnsi="Times New Roman" w:cs="Times New Roman"/>
@@ -1972,115 +2014,17 @@
           <w:sz w:val="24"/>
           <w:szCs w:val="24"/>
         </w:rPr>
-        <w:t>Pada pokok bahasan ini akan dibahas teori – teori mengenai Presensi,</w:t>
-      </w:r>
-      <w:r>
-        <w:rPr>
-          <w:rFonts w:hint="default" w:ascii="Times New Roman" w:hAnsi="Times New Roman" w:cs="Times New Roman"/>
-          <w:sz w:val="24"/>
-          <w:szCs w:val="24"/>
-        </w:rPr>
-        <w:t xml:space="preserve"> Agen Lapangan,</w:t>
-      </w:r>
-      <w:r>
-        <w:rPr>
-          <w:rFonts w:hint="default" w:ascii="Times New Roman" w:hAnsi="Times New Roman" w:cs="Times New Roman"/>
-          <w:sz w:val="24"/>
-          <w:szCs w:val="24"/>
-        </w:rPr>
-        <w:t xml:space="preserve"> </w:t>
-      </w:r>
-      <w:r>
-        <w:rPr>
-          <w:rFonts w:hint="default" w:ascii="Times New Roman" w:hAnsi="Times New Roman" w:cs="Times New Roman"/>
-          <w:i/>
-          <w:iCs/>
-          <w:sz w:val="24"/>
-          <w:szCs w:val="24"/>
-        </w:rPr>
-        <w:t xml:space="preserve">Website, Hyper Text Markup Language, Cascading Style Sheet, Java-Script, Database, </w:t>
-      </w:r>
-      <w:bookmarkStart w:id="1" w:name="_GoBack"/>
-      <w:r>
-        <w:rPr>
-          <w:rFonts w:hint="default" w:ascii="Times New Roman" w:hAnsi="Times New Roman" w:cs="Times New Roman"/>
-          <w:i/>
-          <w:iCs/>
-          <w:sz w:val="24"/>
-          <w:szCs w:val="24"/>
-        </w:rPr>
-        <w:t>Backend</w:t>
-      </w:r>
-      <w:bookmarkEnd w:id="1"/>
-      <w:r>
-        <w:rPr>
-          <w:rFonts w:hint="default" w:ascii="Times New Roman" w:hAnsi="Times New Roman" w:cs="Times New Roman"/>
-          <w:i/>
-          <w:iCs/>
-          <w:sz w:val="24"/>
-          <w:szCs w:val="24"/>
-        </w:rPr>
-        <w:t>, PHP, Laravel, Mysql,</w:t>
-      </w:r>
-      <w:r>
-        <w:rPr>
-          <w:rFonts w:hint="default" w:ascii="Times New Roman" w:hAnsi="Times New Roman" w:cs="Times New Roman"/>
-          <w:i/>
-          <w:iCs/>
-          <w:sz w:val="24"/>
-          <w:szCs w:val="24"/>
-        </w:rPr>
-        <w:t xml:space="preserve"> Jquery,</w:t>
-      </w:r>
-      <w:r>
-        <w:rPr>
-          <w:rFonts w:hint="default" w:ascii="Times New Roman" w:hAnsi="Times New Roman" w:cs="Times New Roman"/>
-          <w:i/>
-          <w:iCs/>
-          <w:sz w:val="24"/>
-          <w:szCs w:val="24"/>
-        </w:rPr>
-        <w:t xml:space="preserve"> Ajax</w:t>
-      </w:r>
-      <w:r>
-        <w:rPr>
-          <w:rFonts w:hint="default" w:ascii="Times New Roman" w:hAnsi="Times New Roman" w:cs="Times New Roman"/>
-          <w:i/>
-          <w:iCs/>
-          <w:sz w:val="24"/>
-          <w:szCs w:val="24"/>
-        </w:rPr>
-        <w:t>, Datatable</w:t>
-      </w:r>
-      <w:r>
-        <w:rPr>
-          <w:rFonts w:hint="default" w:ascii="Times New Roman" w:hAnsi="Times New Roman" w:cs="Times New Roman"/>
-          <w:i/>
-          <w:iCs/>
-          <w:sz w:val="24"/>
-          <w:szCs w:val="24"/>
-        </w:rPr>
-        <w:t>, Server Linux,</w:t>
-      </w:r>
-      <w:r>
-        <w:rPr>
-          <w:rFonts w:hint="default" w:ascii="Times New Roman" w:hAnsi="Times New Roman" w:cs="Times New Roman"/>
-          <w:i/>
-          <w:iCs/>
-          <w:sz w:val="24"/>
-          <w:szCs w:val="24"/>
-        </w:rPr>
-        <w:t xml:space="preserve"> Apache,</w:t>
-      </w:r>
-      <w:r>
-        <w:rPr>
-          <w:rFonts w:hint="default" w:ascii="Times New Roman" w:hAnsi="Times New Roman" w:cs="Times New Roman"/>
-          <w:i/>
-          <w:iCs/>
-          <w:sz w:val="24"/>
-          <w:szCs w:val="24"/>
-        </w:rPr>
-        <w:t xml:space="preserve"> SSH, Github, REST-API,  Frontend, React-Native </w:t>
+        <w:t xml:space="preserve">Pada pokok bahasan ini akan dibahas teori – teori mengenai Presensi, Agen Lapangan, </w:t>
+      </w:r>
+      <w:r>
+        <w:rPr>
+          <w:rFonts w:hint="default" w:ascii="Times New Roman" w:hAnsi="Times New Roman" w:cs="Times New Roman"/>
+          <w:i/>
+          <w:iCs/>
+          <w:sz w:val="24"/>
+          <w:szCs w:val="24"/>
+        </w:rPr>
+        <w:t xml:space="preserve">Website, Hyper Text Markup Language, Cascading Style Sheet, Java-Script, Database, Backend, PHP, Laravel, Mysql, Jquery, Ajax, Datatable, Server Linux, Apache, SSH, Github, REST-API,  Frontend, React-Native </w:t>
       </w:r>
       <w:r>
         <w:rPr>

--- a/3. BAB 1 PENDAHULUAN.docx
+++ b/3. BAB 1 PENDAHULUAN.docx
@@ -107,17 +107,17 @@
           <w:sz w:val="24"/>
           <w:szCs w:val="24"/>
         </w:rPr>
-        <w:t>Pemanfaatan i</w:t>
-      </w:r>
-      <w:r>
-        <w:rPr>
-          <w:rFonts w:hint="default" w:ascii="Times New Roman" w:hAnsi="Times New Roman" w:cs="Times New Roman"/>
-          <w:i/>
-          <w:iCs/>
-          <w:sz w:val="24"/>
-          <w:szCs w:val="24"/>
-        </w:rPr>
-        <w:t>nternet</w:t>
+        <w:t xml:space="preserve">Pemanfaatan </w:t>
+      </w:r>
+      <w:r>
+        <w:rPr>
+          <w:rFonts w:hint="default" w:ascii="Times New Roman" w:hAnsi="Times New Roman" w:cs="Times New Roman"/>
+          <w:i/>
+          <w:iCs/>
+          <w:sz w:val="24"/>
+          <w:szCs w:val="24"/>
+        </w:rPr>
+        <w:t>internet</w:t>
       </w:r>
       <w:r>
         <w:rPr>
@@ -1002,69 +1002,7 @@
           <w:sz w:val="24"/>
           <w:szCs w:val="24"/>
         </w:rPr>
-        <w:t>Dalam tahapan ini, penulis mengidentifikasi permasalahan yang ada pada sistem presensi yang biasa digunakan untuk kemudian di analisis</w:t>
-      </w:r>
-      <w:r>
-        <w:rPr>
-          <w:rFonts w:hint="default" w:ascii="Times New Roman" w:hAnsi="Times New Roman" w:cs="Times New Roman"/>
-          <w:i w:val="0"/>
-          <w:iCs/>
-          <w:sz w:val="24"/>
-          <w:szCs w:val="24"/>
-        </w:rPr>
-        <w:t xml:space="preserve"> agar dapat menemukan cara</w:t>
-      </w:r>
-      <w:r>
-        <w:rPr>
-          <w:rFonts w:hint="default" w:ascii="Times New Roman" w:hAnsi="Times New Roman" w:cs="Times New Roman"/>
-          <w:i w:val="0"/>
-          <w:iCs/>
-          <w:sz w:val="24"/>
-          <w:szCs w:val="24"/>
-        </w:rPr>
-        <w:t xml:space="preserve"> yang</w:t>
-      </w:r>
-      <w:r>
-        <w:rPr>
-          <w:rFonts w:hint="default" w:ascii="Times New Roman" w:hAnsi="Times New Roman" w:cs="Times New Roman"/>
-          <w:i w:val="0"/>
-          <w:iCs/>
-          <w:sz w:val="24"/>
-          <w:szCs w:val="24"/>
-        </w:rPr>
-        <w:t xml:space="preserve"> lebih</w:t>
-      </w:r>
-      <w:r>
-        <w:rPr>
-          <w:rFonts w:hint="default" w:ascii="Times New Roman" w:hAnsi="Times New Roman" w:cs="Times New Roman"/>
-          <w:i w:val="0"/>
-          <w:iCs/>
-          <w:sz w:val="24"/>
-          <w:szCs w:val="24"/>
-        </w:rPr>
-        <w:t xml:space="preserve"> efektif untuk permasalahan sistem presensi agen lapangan</w:t>
-      </w:r>
-      <w:r>
-        <w:rPr>
-          <w:rFonts w:hint="default" w:ascii="Times New Roman" w:hAnsi="Times New Roman" w:cs="Times New Roman"/>
-          <w:i w:val="0"/>
-          <w:iCs/>
-          <w:sz w:val="24"/>
-          <w:szCs w:val="24"/>
-        </w:rPr>
-        <w:t>. Dan kemudian akan ditentukan fitur utama dari sistem yang akan dibuat berdasarkan dari identifikasi masalah yang ada</w:t>
-      </w:r>
-      <w:bookmarkStart w:id="1" w:name="_GoBack"/>
-      <w:bookmarkEnd w:id="1"/>
-      <w:r>
-        <w:rPr>
-          <w:rFonts w:hint="default" w:ascii="Times New Roman" w:hAnsi="Times New Roman" w:cs="Times New Roman"/>
-          <w:i w:val="0"/>
-          <w:iCs/>
-          <w:sz w:val="24"/>
-          <w:szCs w:val="24"/>
-        </w:rPr>
-        <w:t>.</w:t>
+        <w:t>Dalam tahapan ini, penulis mengidentifikasi permasalahan yang ada pada sistem presensi yang biasa digunakan untuk kemudian di analisis agar dapat menemukan cara yang lebih efektif untuk permasalahan sistem presensi agen lapangan. Dan kemudian akan ditentukan fitur utama dari sistem yang akan dibuat berdasarkan dari identifikasi masalah yang ada.</w:t>
       </w:r>
     </w:p>
     <w:p>
@@ -2024,7 +1962,87 @@
           <w:sz w:val="24"/>
           <w:szCs w:val="24"/>
         </w:rPr>
-        <w:t xml:space="preserve">Website, Hyper Text Markup Language, Cascading Style Sheet, Java-Script, Database, Backend, PHP, Laravel, Mysql, Jquery, Ajax, Datatable, Server Linux, Apache, SSH, Github, REST-API,  Frontend, React-Native </w:t>
+        <w:t>Website, Hyper Text Markup Language, Cascading Style Sheet, Java-Script, Database, Backend, PHP,</w:t>
+      </w:r>
+      <w:r>
+        <w:rPr>
+          <w:rFonts w:hint="default" w:ascii="Times New Roman" w:hAnsi="Times New Roman" w:cs="Times New Roman"/>
+          <w:i/>
+          <w:iCs/>
+          <w:sz w:val="24"/>
+          <w:szCs w:val="24"/>
+        </w:rPr>
+        <w:t xml:space="preserve"> Framework,</w:t>
+      </w:r>
+      <w:r>
+        <w:rPr>
+          <w:rFonts w:hint="default" w:ascii="Times New Roman" w:hAnsi="Times New Roman" w:cs="Times New Roman"/>
+          <w:i/>
+          <w:iCs/>
+          <w:sz w:val="24"/>
+          <w:szCs w:val="24"/>
+        </w:rPr>
+        <w:t xml:space="preserve"> Laravel, Mysql, Jquery, Ajax, Server Linux, Apache,</w:t>
+      </w:r>
+      <w:r>
+        <w:rPr>
+          <w:rFonts w:hint="default" w:ascii="Times New Roman" w:hAnsi="Times New Roman" w:cs="Times New Roman"/>
+          <w:i/>
+          <w:iCs/>
+          <w:sz w:val="24"/>
+          <w:szCs w:val="24"/>
+        </w:rPr>
+        <w:t xml:space="preserve"> </w:t>
+      </w:r>
+      <w:r>
+        <w:rPr>
+          <w:rFonts w:hint="default" w:ascii="Times New Roman" w:hAnsi="Times New Roman" w:cs="Times New Roman"/>
+          <w:i/>
+          <w:iCs/>
+          <w:sz w:val="24"/>
+          <w:szCs w:val="24"/>
+        </w:rPr>
+        <w:t>REST</w:t>
+      </w:r>
+      <w:r>
+        <w:rPr>
+          <w:rFonts w:hint="default" w:ascii="Times New Roman" w:hAnsi="Times New Roman" w:cs="Times New Roman"/>
+          <w:i/>
+          <w:iCs/>
+          <w:sz w:val="24"/>
+          <w:szCs w:val="24"/>
+        </w:rPr>
+        <w:t xml:space="preserve">, </w:t>
+      </w:r>
+      <w:r>
+        <w:rPr>
+          <w:rFonts w:hint="default" w:ascii="Times New Roman" w:hAnsi="Times New Roman" w:cs="Times New Roman"/>
+          <w:i/>
+          <w:iCs/>
+          <w:sz w:val="24"/>
+          <w:szCs w:val="24"/>
+        </w:rPr>
+        <w:t>API,</w:t>
+      </w:r>
+      <w:r>
+        <w:rPr>
+          <w:rFonts w:hint="default" w:ascii="Times New Roman" w:hAnsi="Times New Roman" w:cs="Times New Roman"/>
+          <w:i/>
+          <w:iCs/>
+          <w:sz w:val="24"/>
+          <w:szCs w:val="24"/>
+        </w:rPr>
+        <w:t xml:space="preserve"> Postman, </w:t>
+      </w:r>
+      <w:r>
+        <w:rPr>
+          <w:rFonts w:hint="default" w:ascii="Times New Roman" w:hAnsi="Times New Roman" w:cs="Times New Roman"/>
+          <w:i/>
+          <w:iCs/>
+          <w:sz w:val="24"/>
+          <w:szCs w:val="24"/>
+        </w:rPr>
+        <w:t xml:space="preserve">Frontend, React-Native </w:t>
       </w:r>
       <w:r>
         <w:rPr>
@@ -2046,6 +2064,8 @@
         </w:rPr>
         <w:t>Atom.</w:t>
       </w:r>
+      <w:bookmarkStart w:id="1" w:name="_GoBack"/>
+      <w:bookmarkEnd w:id="1"/>
     </w:p>
     <w:p>
       <w:pPr>

--- a/3. BAB 1 PENDAHULUAN.docx
+++ b/3. BAB 1 PENDAHULUAN.docx
@@ -1081,7 +1081,7 @@
           <w:sz w:val="24"/>
           <w:szCs w:val="24"/>
         </w:rPr>
-        <w:t>Analisa Kebutuhan Sistem</w:t>
+        <w:t>Analisa</w:t>
       </w:r>
     </w:p>
     <w:p>
@@ -1139,7 +1139,7 @@
           <w:sz w:val="24"/>
           <w:szCs w:val="24"/>
         </w:rPr>
-        <w:t xml:space="preserve">Setelah menganalisa kebutuhan sistem, penulis mengidentifikasi kebutuhan hardware seperti </w:t>
+        <w:t xml:space="preserve">Setelah menganalisa kebutuhan sistem, penulis mengidentifikasi kebutuhan  </w:t>
       </w:r>
       <w:r>
         <w:rPr>
@@ -1194,26 +1194,6 @@
           <w:szCs w:val="24"/>
         </w:rPr>
         <w:t>yang nantinya akan disajikan dalam bentuk activity diagram dan deployment diagram.</w:t>
-      </w:r>
-    </w:p>
-    <w:p>
-      <w:pPr>
-        <w:spacing w:before="0" w:after="160" w:line="360" w:lineRule="auto"/>
-        <w:ind w:firstLine="720"/>
-        <w:jc w:val="both"/>
-        <w:rPr>
-          <w:rFonts w:hint="default" w:ascii="Times New Roman" w:hAnsi="Times New Roman" w:cs="Times New Roman"/>
-          <w:sz w:val="24"/>
-          <w:szCs w:val="24"/>
-        </w:rPr>
-      </w:pPr>
-      <w:r>
-        <w:rPr>
-          <w:rFonts w:hint="default" w:ascii="Times New Roman" w:hAnsi="Times New Roman" w:cs="Times New Roman"/>
-          <w:sz w:val="24"/>
-          <w:szCs w:val="24"/>
-        </w:rPr>
-        <w:t>Terakhir penulis menganalisa bagaimana user berinteraksi dengan aplikasi dari sistem yang akan dibuat dan disajikan dalam bentuk usecase diagram.</w:t>
       </w:r>
     </w:p>
     <w:p>
@@ -1258,7 +1238,7 @@
           <w:sz w:val="24"/>
           <w:szCs w:val="24"/>
         </w:rPr>
-        <w:t>Di tahapan ini, penulis akan menyusun rancangan tabel, relasi-relasi dari tabel dan atribut apa saja yang ada di tabel dari database dalam bentuk diagram ERD dan tabel atribut.</w:t>
+        <w:t>Di tahapan ini, penulis akan menyusun rancangan tabel, relasi-relasi dari tabel dan atribut apa saja yang ada di tabel dari database dalam bentuk class diagram dan tabel atribut.</w:t>
       </w:r>
     </w:p>
     <w:p>
@@ -1330,7 +1310,7 @@
           <w:sz w:val="24"/>
           <w:szCs w:val="24"/>
         </w:rPr>
-        <w:t xml:space="preserve">Pada tahap ini, penulis merancang penggunaan website dan backen dengan memanfaatkan usecase diagram, activity diagram, dan  deployment diagram agar dapat menunjukkan bagaimana </w:t>
+        <w:t xml:space="preserve">Pada tahap ini, penulis merancang penggunaan website dan backend dengan memanfaatkan usecase diagram, activity diagram, dan  deployment diagram agar dapat menunjukkan bagaimana </w:t>
       </w:r>
       <w:r>
         <w:rPr>
@@ -1514,6 +1494,30 @@
           <w:szCs w:val="24"/>
         </w:rPr>
       </w:pPr>
+    </w:p>
+    <w:p>
+      <w:pPr>
+        <w:spacing w:line="360" w:lineRule="auto"/>
+        <w:jc w:val="both"/>
+        <w:rPr>
+          <w:rFonts w:hint="default" w:ascii="Times New Roman" w:hAnsi="Times New Roman" w:cs="Times New Roman"/>
+          <w:sz w:val="24"/>
+          <w:szCs w:val="24"/>
+        </w:rPr>
+      </w:pPr>
+    </w:p>
+    <w:p>
+      <w:pPr>
+        <w:spacing w:line="360" w:lineRule="auto"/>
+        <w:jc w:val="both"/>
+        <w:rPr>
+          <w:rFonts w:hint="default" w:ascii="Times New Roman" w:hAnsi="Times New Roman" w:cs="Times New Roman"/>
+          <w:sz w:val="24"/>
+          <w:szCs w:val="24"/>
+        </w:rPr>
+      </w:pPr>
+      <w:bookmarkStart w:id="1" w:name="_GoBack"/>
+      <w:bookmarkEnd w:id="1"/>
     </w:p>
     <w:p>
       <w:pPr>
@@ -1962,87 +1966,7 @@
           <w:sz w:val="24"/>
           <w:szCs w:val="24"/>
         </w:rPr>
-        <w:t>Website, Hyper Text Markup Language, Cascading Style Sheet, Java-Script, Database, Backend, PHP,</w:t>
-      </w:r>
-      <w:r>
-        <w:rPr>
-          <w:rFonts w:hint="default" w:ascii="Times New Roman" w:hAnsi="Times New Roman" w:cs="Times New Roman"/>
-          <w:i/>
-          <w:iCs/>
-          <w:sz w:val="24"/>
-          <w:szCs w:val="24"/>
-        </w:rPr>
-        <w:t xml:space="preserve"> Framework,</w:t>
-      </w:r>
-      <w:r>
-        <w:rPr>
-          <w:rFonts w:hint="default" w:ascii="Times New Roman" w:hAnsi="Times New Roman" w:cs="Times New Roman"/>
-          <w:i/>
-          <w:iCs/>
-          <w:sz w:val="24"/>
-          <w:szCs w:val="24"/>
-        </w:rPr>
-        <w:t xml:space="preserve"> Laravel, Mysql, Jquery, Ajax, Server Linux, Apache,</w:t>
-      </w:r>
-      <w:r>
-        <w:rPr>
-          <w:rFonts w:hint="default" w:ascii="Times New Roman" w:hAnsi="Times New Roman" w:cs="Times New Roman"/>
-          <w:i/>
-          <w:iCs/>
-          <w:sz w:val="24"/>
-          <w:szCs w:val="24"/>
-        </w:rPr>
-        <w:t xml:space="preserve"> </w:t>
-      </w:r>
-      <w:r>
-        <w:rPr>
-          <w:rFonts w:hint="default" w:ascii="Times New Roman" w:hAnsi="Times New Roman" w:cs="Times New Roman"/>
-          <w:i/>
-          <w:iCs/>
-          <w:sz w:val="24"/>
-          <w:szCs w:val="24"/>
-        </w:rPr>
-        <w:t>REST</w:t>
-      </w:r>
-      <w:r>
-        <w:rPr>
-          <w:rFonts w:hint="default" w:ascii="Times New Roman" w:hAnsi="Times New Roman" w:cs="Times New Roman"/>
-          <w:i/>
-          <w:iCs/>
-          <w:sz w:val="24"/>
-          <w:szCs w:val="24"/>
-        </w:rPr>
-        <w:t xml:space="preserve">, </w:t>
-      </w:r>
-      <w:r>
-        <w:rPr>
-          <w:rFonts w:hint="default" w:ascii="Times New Roman" w:hAnsi="Times New Roman" w:cs="Times New Roman"/>
-          <w:i/>
-          <w:iCs/>
-          <w:sz w:val="24"/>
-          <w:szCs w:val="24"/>
-        </w:rPr>
-        <w:t>API,</w:t>
-      </w:r>
-      <w:r>
-        <w:rPr>
-          <w:rFonts w:hint="default" w:ascii="Times New Roman" w:hAnsi="Times New Roman" w:cs="Times New Roman"/>
-          <w:i/>
-          <w:iCs/>
-          <w:sz w:val="24"/>
-          <w:szCs w:val="24"/>
-        </w:rPr>
-        <w:t xml:space="preserve"> Postman, </w:t>
-      </w:r>
-      <w:r>
-        <w:rPr>
-          <w:rFonts w:hint="default" w:ascii="Times New Roman" w:hAnsi="Times New Roman" w:cs="Times New Roman"/>
-          <w:i/>
-          <w:iCs/>
-          <w:sz w:val="24"/>
-          <w:szCs w:val="24"/>
-        </w:rPr>
-        <w:t xml:space="preserve">Frontend, React-Native </w:t>
+        <w:t xml:space="preserve">Website, Hyper Text Markup Language, Cascading Style Sheet, Java-Script, Database, Backend, PHP, Framework, Laravel, Mysql, Jquery, Ajax, Server Linux, Apache, REST, API, Postman, Frontend, React-Native </w:t>
       </w:r>
       <w:r>
         <w:rPr>
@@ -2064,8 +1988,6 @@
         </w:rPr>
         <w:t>Atom.</w:t>
       </w:r>
-      <w:bookmarkStart w:id="1" w:name="_GoBack"/>
-      <w:bookmarkEnd w:id="1"/>
     </w:p>
     <w:p>
       <w:pPr>
@@ -2458,14 +2380,14 @@
 
 <file path=word/numbering.xml><?xml version="1.0" encoding="utf-8"?>
 <w:numbering xmlns:wpc="http://schemas.microsoft.com/office/word/2010/wordprocessingCanvas" xmlns:mc="http://schemas.openxmlformats.org/markup-compatibility/2006" xmlns:o="urn:schemas-microsoft-com:office:office" xmlns:r="http://schemas.openxmlformats.org/officeDocument/2006/relationships" xmlns:m="http://schemas.openxmlformats.org/officeDocument/2006/math" xmlns:v="urn:schemas-microsoft-com:vml" xmlns:wp14="http://schemas.microsoft.com/office/word/2010/wordprocessingDrawing" xmlns:wp="http://schemas.openxmlformats.org/drawingml/2006/wordprocessingDrawing" xmlns:w10="urn:schemas-microsoft-com:office:word" xmlns:w="http://schemas.openxmlformats.org/wordprocessingml/2006/main" xmlns:w14="http://schemas.microsoft.com/office/word/2010/wordml" xmlns:wpg="http://schemas.microsoft.com/office/word/2010/wordprocessingGroup" xmlns:wpi="http://schemas.microsoft.com/office/word/2010/wordprocessingInk" xmlns:wne="http://schemas.microsoft.com/office/word/2006/wordml" xmlns:wps="http://schemas.microsoft.com/office/word/2010/wordprocessingShape" mc:Ignorable="w14 wp14">
-  <w:abstractNum w:abstractNumId="1521949771">
-    <w:nsid w:val="5AB71C4B"/>
+  <w:abstractNum w:abstractNumId="1521949782">
+    <w:nsid w:val="5AB71C56"/>
     <w:multiLevelType w:val="multilevel"/>
-    <w:tmpl w:val="5AB71C4B"/>
+    <w:tmpl w:val="5AB71C56"/>
     <w:lvl w:ilvl="0" w:tentative="1">
       <w:start w:val="1"/>
       <w:numFmt w:val="decimal"/>
-      <w:lvlText w:val="%1."/>
+      <w:lvlText w:val="1.%1."/>
       <w:lvlJc w:val="left"/>
       <w:pPr>
         <w:ind w:left="720" w:hanging="360"/>
@@ -2743,14 +2665,14 @@
       </w:pPr>
     </w:lvl>
   </w:abstractNum>
-  <w:abstractNum w:abstractNumId="1521949782">
-    <w:nsid w:val="5AB71C56"/>
+  <w:abstractNum w:abstractNumId="1521949771">
+    <w:nsid w:val="5AB71C4B"/>
     <w:multiLevelType w:val="multilevel"/>
-    <w:tmpl w:val="5AB71C56"/>
+    <w:tmpl w:val="5AB71C4B"/>
     <w:lvl w:ilvl="0" w:tentative="1">
       <w:start w:val="1"/>
       <w:numFmt w:val="decimal"/>
-      <w:lvlText w:val="1.%1."/>
+      <w:lvlText w:val="%1."/>
       <w:lvlJc w:val="left"/>
       <w:pPr>
         <w:ind w:left="720" w:hanging="360"/>
@@ -2977,8 +2899,8 @@
     <w:lsdException w:uiPriority="99" w:name="Normal Indent"/>
     <w:lsdException w:uiPriority="99" w:name="footnote text"/>
     <w:lsdException w:uiPriority="99" w:name="annotation text"/>
-    <w:lsdException w:uiPriority="99" w:semiHidden="0" w:name="header"/>
-    <w:lsdException w:uiPriority="99" w:semiHidden="0" w:name="footer"/>
+    <w:lsdException w:qFormat="1" w:uiPriority="99" w:semiHidden="0" w:name="header"/>
+    <w:lsdException w:qFormat="1" w:uiPriority="99" w:semiHidden="0" w:name="footer"/>
     <w:lsdException w:uiPriority="99" w:name="index heading"/>
     <w:lsdException w:qFormat="1" w:uiPriority="35" w:semiHidden="0" w:name="caption"/>
     <w:lsdException w:uiPriority="99" w:name="table of figures"/>
@@ -3012,7 +2934,7 @@
     <w:lsdException w:uiPriority="99" w:name="Closing"/>
     <w:lsdException w:uiPriority="99" w:name="Signature"/>
     <w:lsdException w:qFormat="1" w:uiPriority="1" w:semiHidden="0" w:name="Default Paragraph Font"/>
-    <w:lsdException w:unhideWhenUsed="0" w:uiPriority="0" w:semiHidden="0" w:name="Body Text"/>
+    <w:lsdException w:qFormat="1" w:unhideWhenUsed="0" w:uiPriority="0" w:semiHidden="0" w:name="Body Text"/>
     <w:lsdException w:uiPriority="99" w:name="Body Text Indent"/>
     <w:lsdException w:uiPriority="99" w:name="List Continue"/>
     <w:lsdException w:uiPriority="99" w:name="List Continue 2"/>
@@ -3049,7 +2971,7 @@
     <w:lsdException w:uiPriority="99" w:name="HTML Sample"/>
     <w:lsdException w:uiPriority="99" w:name="HTML Typewriter"/>
     <w:lsdException w:uiPriority="99" w:name="HTML Variable"/>
-    <w:lsdException w:uiPriority="99" w:semiHidden="0" w:name="Normal Table"/>
+    <w:lsdException w:qFormat="1" w:uiPriority="99" w:semiHidden="0" w:name="Normal Table"/>
     <w:lsdException w:uiPriority="99" w:name="annotation subject"/>
     <w:lsdException w:uiPriority="99" w:name="Table Simple 1"/>
     <w:lsdException w:uiPriority="99" w:name="Table Simple 2"/>
@@ -3094,7 +3016,7 @@
     <w:lsdException w:uiPriority="99" w:name="Table Web 2"/>
     <w:lsdException w:uiPriority="99" w:name="Table Web 3"/>
     <w:lsdException w:uiPriority="99" w:name="Balloon Text"/>
-    <w:lsdException w:unhideWhenUsed="0" w:uiPriority="39" w:semiHidden="0" w:name="Table Grid"/>
+    <w:lsdException w:qFormat="1" w:unhideWhenUsed="0" w:uiPriority="39" w:semiHidden="0" w:name="Table Grid"/>
     <w:lsdException w:uiPriority="99" w:name="Table Theme"/>
     <w:lsdException w:unhideWhenUsed="0" w:uiPriority="60" w:semiHidden="0" w:name="Light Shading"/>
     <w:lsdException w:unhideWhenUsed="0" w:uiPriority="61" w:semiHidden="0" w:name="Light List"/>
@@ -3222,6 +3144,7 @@
   <w:style w:type="table" w:default="1" w:styleId="8">
     <w:name w:val="Normal Table"/>
     <w:unhideWhenUsed/>
+    <w:qFormat/>
     <w:uiPriority w:val="99"/>
     <w:tblPr>
       <w:tblLayout w:type="fixed"/>
@@ -3236,6 +3159,7 @@
   <w:style w:type="paragraph" w:styleId="2">
     <w:name w:val="Body Text"/>
     <w:basedOn w:val="1"/>
+    <w:qFormat/>
     <w:uiPriority w:val="0"/>
     <w:pPr>
       <w:spacing w:before="0" w:after="140" w:line="288" w:lineRule="auto"/>
@@ -3269,6 +3193,7 @@
     <w:basedOn w:val="1"/>
     <w:link w:val="11"/>
     <w:unhideWhenUsed/>
+    <w:qFormat/>
     <w:uiPriority w:val="99"/>
     <w:pPr>
       <w:tabs>
@@ -3283,6 +3208,7 @@
     <w:basedOn w:val="1"/>
     <w:link w:val="10"/>
     <w:unhideWhenUsed/>
+    <w:qFormat/>
     <w:uiPriority w:val="99"/>
     <w:pPr>
       <w:tabs>
@@ -3304,6 +3230,7 @@
   <w:style w:type="table" w:styleId="9">
     <w:name w:val="Table Grid"/>
     <w:basedOn w:val="8"/>
+    <w:qFormat/>
     <w:uiPriority w:val="39"/>
     <w:tblPr>
       <w:tblBorders>

--- a/3. BAB 1 PENDAHULUAN.docx
+++ b/3. BAB 1 PENDAHULUAN.docx
@@ -1209,16 +1209,23 @@
           <w:rFonts w:hint="default" w:ascii="Times New Roman" w:hAnsi="Times New Roman" w:cs="Times New Roman"/>
           <w:sz w:val="24"/>
           <w:szCs w:val="24"/>
-          <w:lang w:val="en-US"/>
-        </w:rPr>
-      </w:pPr>
-      <w:r>
-        <w:rPr>
-          <w:rFonts w:hint="default" w:ascii="Times New Roman" w:hAnsi="Times New Roman" w:cs="Times New Roman"/>
-          <w:sz w:val="24"/>
-          <w:szCs w:val="24"/>
-        </w:rPr>
-        <w:t>Tahap Perancangan Database</w:t>
+        </w:rPr>
+      </w:pPr>
+      <w:r>
+        <w:rPr>
+          <w:rFonts w:hint="default" w:ascii="Times New Roman" w:hAnsi="Times New Roman" w:cs="Times New Roman"/>
+          <w:sz w:val="24"/>
+          <w:szCs w:val="24"/>
+        </w:rPr>
+        <w:t xml:space="preserve">Tahap Perancangan </w:t>
+      </w:r>
+      <w:r>
+        <w:rPr>
+          <w:rFonts w:hint="default" w:ascii="Times New Roman" w:hAnsi="Times New Roman" w:cs="Times New Roman"/>
+          <w:sz w:val="24"/>
+          <w:szCs w:val="24"/>
+        </w:rPr>
+        <w:t>Sistem</w:t>
       </w:r>
     </w:p>
     <w:p>
@@ -1238,7 +1245,79 @@
           <w:sz w:val="24"/>
           <w:szCs w:val="24"/>
         </w:rPr>
-        <w:t>Di tahapan ini, penulis akan menyusun rancangan tabel, relasi-relasi dari tabel dan atribut apa saja yang ada di tabel dari database dalam bentuk class diagram dan tabel atribut.</w:t>
+        <w:t xml:space="preserve">Pada tahap ini, penulis merancang penggunaan website dan backend dengan memanfaatkan usecase diagram, activity diagram, dan  deployment diagram agar dapat menunjukkan bagaimana </w:t>
+      </w:r>
+      <w:r>
+        <w:rPr>
+          <w:rFonts w:hint="default" w:ascii="Times New Roman" w:hAnsi="Times New Roman" w:cs="Times New Roman"/>
+          <w:i/>
+          <w:iCs/>
+          <w:sz w:val="24"/>
+          <w:szCs w:val="24"/>
+        </w:rPr>
+        <w:t xml:space="preserve">server backend </w:t>
+      </w:r>
+      <w:r>
+        <w:rPr>
+          <w:rFonts w:hint="default" w:ascii="Times New Roman" w:hAnsi="Times New Roman" w:cs="Times New Roman"/>
+          <w:sz w:val="24"/>
+          <w:szCs w:val="24"/>
+        </w:rPr>
+        <w:t xml:space="preserve">dapat menangani </w:t>
+      </w:r>
+      <w:r>
+        <w:rPr>
+          <w:rFonts w:hint="default" w:ascii="Times New Roman" w:hAnsi="Times New Roman" w:cs="Times New Roman"/>
+          <w:i/>
+          <w:iCs/>
+          <w:sz w:val="24"/>
+          <w:szCs w:val="24"/>
+        </w:rPr>
+        <w:t xml:space="preserve">request </w:t>
+      </w:r>
+      <w:r>
+        <w:rPr>
+          <w:rFonts w:hint="default" w:ascii="Times New Roman" w:hAnsi="Times New Roman" w:cs="Times New Roman"/>
+          <w:sz w:val="24"/>
+          <w:szCs w:val="24"/>
+        </w:rPr>
+        <w:t xml:space="preserve">dan </w:t>
+      </w:r>
+      <w:r>
+        <w:rPr>
+          <w:rFonts w:hint="default" w:ascii="Times New Roman" w:hAnsi="Times New Roman" w:cs="Times New Roman"/>
+          <w:i/>
+          <w:iCs/>
+          <w:sz w:val="24"/>
+          <w:szCs w:val="24"/>
+        </w:rPr>
+        <w:t xml:space="preserve">response </w:t>
+      </w:r>
+      <w:r>
+        <w:rPr>
+          <w:rFonts w:hint="default" w:ascii="Times New Roman" w:hAnsi="Times New Roman" w:cs="Times New Roman"/>
+          <w:sz w:val="24"/>
+          <w:szCs w:val="24"/>
+        </w:rPr>
+        <w:t xml:space="preserve">dari </w:t>
+      </w:r>
+      <w:r>
+        <w:rPr>
+          <w:rFonts w:hint="default" w:ascii="Times New Roman" w:hAnsi="Times New Roman" w:cs="Times New Roman"/>
+          <w:i/>
+          <w:iCs/>
+          <w:sz w:val="24"/>
+          <w:szCs w:val="24"/>
+        </w:rPr>
+        <w:t>endpoint API</w:t>
+      </w:r>
+      <w:r>
+        <w:rPr>
+          <w:rFonts w:hint="default" w:ascii="Times New Roman" w:hAnsi="Times New Roman" w:cs="Times New Roman"/>
+          <w:sz w:val="24"/>
+          <w:szCs w:val="24"/>
+        </w:rPr>
+        <w:t xml:space="preserve"> yang digunakan.</w:t>
       </w:r>
     </w:p>
     <w:p>
@@ -1254,43 +1333,16 @@
           <w:rFonts w:hint="default" w:ascii="Times New Roman" w:hAnsi="Times New Roman" w:cs="Times New Roman"/>
           <w:sz w:val="24"/>
           <w:szCs w:val="24"/>
-        </w:rPr>
-      </w:pPr>
-      <w:r>
-        <w:rPr>
-          <w:rFonts w:hint="default" w:ascii="Times New Roman" w:hAnsi="Times New Roman" w:cs="Times New Roman"/>
-          <w:sz w:val="24"/>
-          <w:szCs w:val="24"/>
-        </w:rPr>
-        <w:t xml:space="preserve">Tahap Perancangan </w:t>
-      </w:r>
-      <w:r>
-        <w:rPr>
-          <w:rFonts w:hint="default" w:ascii="Times New Roman" w:hAnsi="Times New Roman" w:cs="Times New Roman"/>
-          <w:i/>
-          <w:iCs/>
-          <w:sz w:val="24"/>
-          <w:szCs w:val="24"/>
-        </w:rPr>
-        <w:t xml:space="preserve">Website </w:t>
-      </w:r>
-      <w:r>
-        <w:rPr>
-          <w:rFonts w:hint="default" w:ascii="Times New Roman" w:hAnsi="Times New Roman" w:cs="Times New Roman"/>
-          <w:sz w:val="24"/>
-          <w:szCs w:val="24"/>
-        </w:rPr>
-        <w:t xml:space="preserve">dan </w:t>
-      </w:r>
-      <w:r>
-        <w:rPr>
-          <w:rFonts w:hint="default" w:ascii="Times New Roman" w:hAnsi="Times New Roman" w:cs="Times New Roman"/>
-          <w:i/>
-          <w:iCs/>
-          <w:sz w:val="24"/>
-          <w:szCs w:val="24"/>
-        </w:rPr>
-        <w:t>Backend dengan konsep REST API</w:t>
+          <w:lang w:val="en-US"/>
+        </w:rPr>
+      </w:pPr>
+      <w:r>
+        <w:rPr>
+          <w:rFonts w:hint="default" w:ascii="Times New Roman" w:hAnsi="Times New Roman" w:cs="Times New Roman"/>
+          <w:sz w:val="24"/>
+          <w:szCs w:val="24"/>
+        </w:rPr>
+        <w:t>Tahap Perancangan Tampilan</w:t>
       </w:r>
     </w:p>
     <w:p>
@@ -1310,79 +1362,61 @@
           <w:sz w:val="24"/>
           <w:szCs w:val="24"/>
         </w:rPr>
-        <w:t xml:space="preserve">Pada tahap ini, penulis merancang penggunaan website dan backend dengan memanfaatkan usecase diagram, activity diagram, dan  deployment diagram agar dapat menunjukkan bagaimana </w:t>
-      </w:r>
-      <w:r>
-        <w:rPr>
-          <w:rFonts w:hint="default" w:ascii="Times New Roman" w:hAnsi="Times New Roman" w:cs="Times New Roman"/>
-          <w:i/>
-          <w:iCs/>
-          <w:sz w:val="24"/>
-          <w:szCs w:val="24"/>
-        </w:rPr>
-        <w:t xml:space="preserve">server backend </w:t>
-      </w:r>
-      <w:r>
-        <w:rPr>
-          <w:rFonts w:hint="default" w:ascii="Times New Roman" w:hAnsi="Times New Roman" w:cs="Times New Roman"/>
-          <w:sz w:val="24"/>
-          <w:szCs w:val="24"/>
-        </w:rPr>
-        <w:t xml:space="preserve">dapat menangani </w:t>
-      </w:r>
-      <w:r>
-        <w:rPr>
-          <w:rFonts w:hint="default" w:ascii="Times New Roman" w:hAnsi="Times New Roman" w:cs="Times New Roman"/>
-          <w:i/>
-          <w:iCs/>
-          <w:sz w:val="24"/>
-          <w:szCs w:val="24"/>
-        </w:rPr>
-        <w:t xml:space="preserve">request </w:t>
-      </w:r>
-      <w:r>
-        <w:rPr>
-          <w:rFonts w:hint="default" w:ascii="Times New Roman" w:hAnsi="Times New Roman" w:cs="Times New Roman"/>
-          <w:sz w:val="24"/>
-          <w:szCs w:val="24"/>
-        </w:rPr>
-        <w:t xml:space="preserve">dan </w:t>
-      </w:r>
-      <w:r>
-        <w:rPr>
-          <w:rFonts w:hint="default" w:ascii="Times New Roman" w:hAnsi="Times New Roman" w:cs="Times New Roman"/>
-          <w:i/>
-          <w:iCs/>
-          <w:sz w:val="24"/>
-          <w:szCs w:val="24"/>
-        </w:rPr>
-        <w:t xml:space="preserve">response </w:t>
-      </w:r>
-      <w:r>
-        <w:rPr>
-          <w:rFonts w:hint="default" w:ascii="Times New Roman" w:hAnsi="Times New Roman" w:cs="Times New Roman"/>
-          <w:sz w:val="24"/>
-          <w:szCs w:val="24"/>
-        </w:rPr>
-        <w:t xml:space="preserve">dari </w:t>
-      </w:r>
-      <w:r>
-        <w:rPr>
-          <w:rFonts w:hint="default" w:ascii="Times New Roman" w:hAnsi="Times New Roman" w:cs="Times New Roman"/>
-          <w:i/>
-          <w:iCs/>
-          <w:sz w:val="24"/>
-          <w:szCs w:val="24"/>
-        </w:rPr>
-        <w:t>endpoint API</w:t>
-      </w:r>
-      <w:r>
-        <w:rPr>
-          <w:rFonts w:hint="default" w:ascii="Times New Roman" w:hAnsi="Times New Roman" w:cs="Times New Roman"/>
-          <w:sz w:val="24"/>
-          <w:szCs w:val="24"/>
-        </w:rPr>
-        <w:t xml:space="preserve"> yang digunakan.</w:t>
+        <w:t xml:space="preserve">Dalam tahap ini, penulis akan melakukan perancangan tampilan </w:t>
+      </w:r>
+      <w:r>
+        <w:rPr>
+          <w:rFonts w:hint="default" w:ascii="Times New Roman" w:hAnsi="Times New Roman" w:cs="Times New Roman"/>
+          <w:i/>
+          <w:iCs/>
+          <w:sz w:val="24"/>
+          <w:szCs w:val="24"/>
+        </w:rPr>
+        <w:t xml:space="preserve">website </w:t>
+      </w:r>
+      <w:r>
+        <w:rPr>
+          <w:rFonts w:hint="default" w:ascii="Times New Roman" w:hAnsi="Times New Roman" w:cs="Times New Roman"/>
+          <w:sz w:val="24"/>
+          <w:szCs w:val="24"/>
+        </w:rPr>
+        <w:t xml:space="preserve">dan perancangan tampilan aplikasi android. Di dalam tahap ini, penulis akan melakukan perancangan tampilan dengan memperhatikan kaidah desain </w:t>
+      </w:r>
+      <w:r>
+        <w:rPr>
+          <w:rFonts w:hint="default" w:ascii="Times New Roman" w:hAnsi="Times New Roman" w:cs="Times New Roman"/>
+          <w:i/>
+          <w:iCs/>
+          <w:sz w:val="24"/>
+          <w:szCs w:val="24"/>
+        </w:rPr>
+        <w:t>user experience</w:t>
+      </w:r>
+      <w:r>
+        <w:rPr>
+          <w:rFonts w:hint="default" w:ascii="Times New Roman" w:hAnsi="Times New Roman" w:cs="Times New Roman"/>
+          <w:sz w:val="24"/>
+          <w:szCs w:val="24"/>
+        </w:rPr>
+        <w:t xml:space="preserve"> yang baik. Dalam perancangan tampilan penulis akan menggunakan prototyping tools </w:t>
+      </w:r>
+      <w:r>
+        <w:rPr>
+          <w:rFonts w:hint="default" w:ascii="Times New Roman" w:hAnsi="Times New Roman" w:cs="Times New Roman"/>
+          <w:i/>
+          <w:iCs/>
+          <w:sz w:val="24"/>
+          <w:szCs w:val="24"/>
+        </w:rPr>
+        <w:t>justinmind</w:t>
+      </w:r>
+      <w:r>
+        <w:rPr>
+          <w:rFonts w:hint="default" w:ascii="Times New Roman" w:hAnsi="Times New Roman" w:cs="Times New Roman"/>
+          <w:sz w:val="24"/>
+          <w:szCs w:val="24"/>
+        </w:rPr>
+        <w:t>.</w:t>
       </w:r>
     </w:p>
     <w:p>
@@ -1407,7 +1441,7 @@
           <w:sz w:val="24"/>
           <w:szCs w:val="24"/>
         </w:rPr>
-        <w:t>Tahap Perancangan Tampilan</w:t>
+        <w:t>Tahap Perancangan Database</w:t>
       </w:r>
     </w:p>
     <w:p>
@@ -1427,97 +1461,53 @@
           <w:sz w:val="24"/>
           <w:szCs w:val="24"/>
         </w:rPr>
-        <w:t xml:space="preserve">Dalam tahap ini, penulis akan melakukan perancangan tampilan </w:t>
-      </w:r>
-      <w:r>
-        <w:rPr>
-          <w:rFonts w:hint="default" w:ascii="Times New Roman" w:hAnsi="Times New Roman" w:cs="Times New Roman"/>
-          <w:i/>
-          <w:iCs/>
-          <w:sz w:val="24"/>
-          <w:szCs w:val="24"/>
-        </w:rPr>
-        <w:t xml:space="preserve">website </w:t>
-      </w:r>
-      <w:r>
-        <w:rPr>
-          <w:rFonts w:hint="default" w:ascii="Times New Roman" w:hAnsi="Times New Roman" w:cs="Times New Roman"/>
-          <w:sz w:val="24"/>
-          <w:szCs w:val="24"/>
-        </w:rPr>
-        <w:t xml:space="preserve">dan perancangan tampilan aplikasi android. Di dalam tahap ini, penulis akan melakukan perancangan tampilan dengan memperhatikan kaidah desain </w:t>
-      </w:r>
-      <w:r>
-        <w:rPr>
-          <w:rFonts w:hint="default" w:ascii="Times New Roman" w:hAnsi="Times New Roman" w:cs="Times New Roman"/>
-          <w:i/>
-          <w:iCs/>
-          <w:sz w:val="24"/>
-          <w:szCs w:val="24"/>
-        </w:rPr>
-        <w:t>user experience</w:t>
-      </w:r>
-      <w:r>
-        <w:rPr>
-          <w:rFonts w:hint="default" w:ascii="Times New Roman" w:hAnsi="Times New Roman" w:cs="Times New Roman"/>
-          <w:sz w:val="24"/>
-          <w:szCs w:val="24"/>
-        </w:rPr>
-        <w:t xml:space="preserve"> yang baik. Dalam perancangan tampilan penulis akan menggunakan prototyping tools </w:t>
-      </w:r>
-      <w:r>
-        <w:rPr>
-          <w:rFonts w:hint="default" w:ascii="Times New Roman" w:hAnsi="Times New Roman" w:cs="Times New Roman"/>
-          <w:i/>
-          <w:iCs/>
-          <w:sz w:val="24"/>
-          <w:szCs w:val="24"/>
-        </w:rPr>
-        <w:t>justinmind</w:t>
-      </w:r>
-      <w:r>
-        <w:rPr>
-          <w:rFonts w:hint="default" w:ascii="Times New Roman" w:hAnsi="Times New Roman" w:cs="Times New Roman"/>
-          <w:sz w:val="24"/>
-          <w:szCs w:val="24"/>
-        </w:rPr>
-        <w:t>.</w:t>
-      </w:r>
-    </w:p>
-    <w:p>
-      <w:pPr>
-        <w:spacing w:line="360" w:lineRule="auto"/>
-        <w:jc w:val="both"/>
-        <w:rPr>
-          <w:rFonts w:hint="default" w:ascii="Times New Roman" w:hAnsi="Times New Roman" w:cs="Times New Roman"/>
-          <w:sz w:val="24"/>
-          <w:szCs w:val="24"/>
-        </w:rPr>
-      </w:pPr>
-    </w:p>
-    <w:p>
-      <w:pPr>
-        <w:spacing w:line="360" w:lineRule="auto"/>
-        <w:jc w:val="both"/>
-        <w:rPr>
-          <w:rFonts w:hint="default" w:ascii="Times New Roman" w:hAnsi="Times New Roman" w:cs="Times New Roman"/>
-          <w:sz w:val="24"/>
-          <w:szCs w:val="24"/>
-        </w:rPr>
-      </w:pPr>
-    </w:p>
-    <w:p>
-      <w:pPr>
-        <w:spacing w:line="360" w:lineRule="auto"/>
-        <w:jc w:val="both"/>
-        <w:rPr>
-          <w:rFonts w:hint="default" w:ascii="Times New Roman" w:hAnsi="Times New Roman" w:cs="Times New Roman"/>
-          <w:sz w:val="24"/>
-          <w:szCs w:val="24"/>
-        </w:rPr>
-      </w:pPr>
-      <w:bookmarkStart w:id="1" w:name="_GoBack"/>
-      <w:bookmarkEnd w:id="1"/>
+        <w:t>Di tahapan ini, penulis akan menyusun rancangan tabel, relasi-relasi dari tabel dan atribut apa saja yang ada di tabel dari database dalam bentuk class diagram dan tabel atribut.</w:t>
+      </w:r>
+    </w:p>
+    <w:p>
+      <w:pPr>
+        <w:spacing w:line="360" w:lineRule="auto"/>
+        <w:ind w:firstLine="720"/>
+        <w:jc w:val="both"/>
+        <w:rPr>
+          <w:rFonts w:hint="default" w:ascii="Times New Roman" w:hAnsi="Times New Roman" w:cs="Times New Roman"/>
+          <w:sz w:val="24"/>
+          <w:szCs w:val="24"/>
+        </w:rPr>
+      </w:pPr>
+    </w:p>
+    <w:p>
+      <w:pPr>
+        <w:spacing w:line="360" w:lineRule="auto"/>
+        <w:jc w:val="both"/>
+        <w:rPr>
+          <w:rFonts w:hint="default" w:ascii="Times New Roman" w:hAnsi="Times New Roman" w:cs="Times New Roman"/>
+          <w:sz w:val="24"/>
+          <w:szCs w:val="24"/>
+        </w:rPr>
+      </w:pPr>
+    </w:p>
+    <w:p>
+      <w:pPr>
+        <w:spacing w:line="360" w:lineRule="auto"/>
+        <w:jc w:val="both"/>
+        <w:rPr>
+          <w:rFonts w:hint="default" w:ascii="Times New Roman" w:hAnsi="Times New Roman" w:cs="Times New Roman"/>
+          <w:sz w:val="24"/>
+          <w:szCs w:val="24"/>
+        </w:rPr>
+      </w:pPr>
+    </w:p>
+    <w:p>
+      <w:pPr>
+        <w:spacing w:line="360" w:lineRule="auto"/>
+        <w:jc w:val="both"/>
+        <w:rPr>
+          <w:rFonts w:hint="default" w:ascii="Times New Roman" w:hAnsi="Times New Roman" w:cs="Times New Roman"/>
+          <w:sz w:val="24"/>
+          <w:szCs w:val="24"/>
+        </w:rPr>
+      </w:pPr>
     </w:p>
     <w:p>
       <w:pPr>
@@ -2113,30 +2103,6 @@
       <w:pPr>
         <w:pStyle w:val="15"/>
         <w:spacing w:after="0" w:line="360" w:lineRule="auto"/>
-        <w:jc w:val="both"/>
-        <w:rPr>
-          <w:rFonts w:hint="default" w:ascii="Times New Roman" w:hAnsi="Times New Roman" w:cs="Times New Roman"/>
-          <w:sz w:val="24"/>
-          <w:szCs w:val="24"/>
-        </w:rPr>
-      </w:pPr>
-    </w:p>
-    <w:p>
-      <w:pPr>
-        <w:pStyle w:val="15"/>
-        <w:spacing w:after="0" w:line="360" w:lineRule="auto"/>
-        <w:jc w:val="both"/>
-        <w:rPr>
-          <w:rFonts w:hint="default" w:ascii="Times New Roman" w:hAnsi="Times New Roman" w:cs="Times New Roman"/>
-          <w:sz w:val="24"/>
-          <w:szCs w:val="24"/>
-        </w:rPr>
-      </w:pPr>
-    </w:p>
-    <w:p>
-      <w:pPr>
-        <w:pStyle w:val="15"/>
-        <w:spacing w:after="0" w:line="360" w:lineRule="auto"/>
         <w:ind w:left="0" w:leftChars="0" w:firstLine="0" w:firstLineChars="0"/>
         <w:jc w:val="both"/>
         <w:rPr>
@@ -2145,6 +2111,8 @@
           <w:szCs w:val="24"/>
         </w:rPr>
       </w:pPr>
+      <w:bookmarkStart w:id="1" w:name="_GoBack"/>
+      <w:bookmarkEnd w:id="1"/>
     </w:p>
     <w:p>
       <w:pPr>
@@ -2380,14 +2348,14 @@
 
 <file path=word/numbering.xml><?xml version="1.0" encoding="utf-8"?>
 <w:numbering xmlns:wpc="http://schemas.microsoft.com/office/word/2010/wordprocessingCanvas" xmlns:mc="http://schemas.openxmlformats.org/markup-compatibility/2006" xmlns:o="urn:schemas-microsoft-com:office:office" xmlns:r="http://schemas.openxmlformats.org/officeDocument/2006/relationships" xmlns:m="http://schemas.openxmlformats.org/officeDocument/2006/math" xmlns:v="urn:schemas-microsoft-com:vml" xmlns:wp14="http://schemas.microsoft.com/office/word/2010/wordprocessingDrawing" xmlns:wp="http://schemas.openxmlformats.org/drawingml/2006/wordprocessingDrawing" xmlns:w10="urn:schemas-microsoft-com:office:word" xmlns:w="http://schemas.openxmlformats.org/wordprocessingml/2006/main" xmlns:w14="http://schemas.microsoft.com/office/word/2010/wordml" xmlns:wpg="http://schemas.microsoft.com/office/word/2010/wordprocessingGroup" xmlns:wpi="http://schemas.microsoft.com/office/word/2010/wordprocessingInk" xmlns:wne="http://schemas.microsoft.com/office/word/2006/wordml" xmlns:wps="http://schemas.microsoft.com/office/word/2010/wordprocessingShape" mc:Ignorable="w14 wp14">
-  <w:abstractNum w:abstractNumId="1521949782">
-    <w:nsid w:val="5AB71C56"/>
+  <w:abstractNum w:abstractNumId="1521949771">
+    <w:nsid w:val="5AB71C4B"/>
     <w:multiLevelType w:val="multilevel"/>
-    <w:tmpl w:val="5AB71C56"/>
+    <w:tmpl w:val="5AB71C4B"/>
     <w:lvl w:ilvl="0" w:tentative="1">
       <w:start w:val="1"/>
       <w:numFmt w:val="decimal"/>
-      <w:lvlText w:val="1.%1."/>
+      <w:lvlText w:val="%1."/>
       <w:lvlJc w:val="left"/>
       <w:pPr>
         <w:ind w:left="720" w:hanging="360"/>
@@ -2665,14 +2633,14 @@
       </w:pPr>
     </w:lvl>
   </w:abstractNum>
-  <w:abstractNum w:abstractNumId="1521949771">
-    <w:nsid w:val="5AB71C4B"/>
+  <w:abstractNum w:abstractNumId="1521949782">
+    <w:nsid w:val="5AB71C56"/>
     <w:multiLevelType w:val="multilevel"/>
-    <w:tmpl w:val="5AB71C4B"/>
+    <w:tmpl w:val="5AB71C56"/>
     <w:lvl w:ilvl="0" w:tentative="1">
       <w:start w:val="1"/>
       <w:numFmt w:val="decimal"/>
-      <w:lvlText w:val="%1."/>
+      <w:lvlText w:val="1.%1."/>
       <w:lvlJc w:val="left"/>
       <w:pPr>
         <w:ind w:left="720" w:hanging="360"/>

--- a/3. BAB 1 PENDAHULUAN.docx
+++ b/3. BAB 1 PENDAHULUAN.docx
@@ -1119,7 +1119,89 @@
           <w:sz w:val="24"/>
           <w:szCs w:val="24"/>
         </w:rPr>
-        <w:t xml:space="preserve"> seperti JWT Token pada laravel, Native-Base pada React-Native dan lain sebagainya. yang diperlukan untuk membuat sebuah sistem presensi agen lapangan.</w:t>
+        <w:t xml:space="preserve"> seperti </w:t>
+      </w:r>
+      <w:r>
+        <w:rPr>
+          <w:rFonts w:hint="default" w:ascii="Times New Roman" w:hAnsi="Times New Roman" w:cs="Times New Roman"/>
+          <w:i/>
+          <w:iCs/>
+          <w:sz w:val="24"/>
+          <w:szCs w:val="24"/>
+        </w:rPr>
+        <w:t>Datatable</w:t>
+      </w:r>
+      <w:r>
+        <w:rPr>
+          <w:rFonts w:hint="default" w:ascii="Times New Roman" w:hAnsi="Times New Roman" w:cs="Times New Roman"/>
+          <w:sz w:val="24"/>
+          <w:szCs w:val="24"/>
+        </w:rPr>
+        <w:t xml:space="preserve"> pada </w:t>
+      </w:r>
+      <w:r>
+        <w:rPr>
+          <w:rFonts w:hint="default" w:ascii="Times New Roman" w:hAnsi="Times New Roman" w:cs="Times New Roman"/>
+          <w:i/>
+          <w:iCs/>
+          <w:sz w:val="24"/>
+          <w:szCs w:val="24"/>
+        </w:rPr>
+        <w:t>L</w:t>
+      </w:r>
+      <w:r>
+        <w:rPr>
+          <w:rFonts w:hint="default" w:ascii="Times New Roman" w:hAnsi="Times New Roman" w:cs="Times New Roman"/>
+          <w:i/>
+          <w:iCs/>
+          <w:sz w:val="24"/>
+          <w:szCs w:val="24"/>
+        </w:rPr>
+        <w:t>aravel</w:t>
+      </w:r>
+      <w:r>
+        <w:rPr>
+          <w:rFonts w:hint="default" w:ascii="Times New Roman" w:hAnsi="Times New Roman" w:cs="Times New Roman"/>
+          <w:sz w:val="24"/>
+          <w:szCs w:val="24"/>
+        </w:rPr>
+        <w:t xml:space="preserve">, </w:t>
+      </w:r>
+      <w:r>
+        <w:rPr>
+          <w:rFonts w:hint="default" w:ascii="Times New Roman" w:hAnsi="Times New Roman" w:cs="Times New Roman"/>
+          <w:i/>
+          <w:iCs/>
+          <w:sz w:val="24"/>
+          <w:szCs w:val="24"/>
+        </w:rPr>
+        <w:t>Native-Base</w:t>
+      </w:r>
+      <w:r>
+        <w:rPr>
+          <w:rFonts w:hint="default" w:ascii="Times New Roman" w:hAnsi="Times New Roman" w:cs="Times New Roman"/>
+          <w:sz w:val="24"/>
+          <w:szCs w:val="24"/>
+        </w:rPr>
+        <w:t xml:space="preserve"> pada </w:t>
+      </w:r>
+      <w:r>
+        <w:rPr>
+          <w:rFonts w:hint="default" w:ascii="Times New Roman" w:hAnsi="Times New Roman" w:cs="Times New Roman"/>
+          <w:i/>
+          <w:iCs/>
+          <w:sz w:val="24"/>
+          <w:szCs w:val="24"/>
+        </w:rPr>
+        <w:t>React-Native</w:t>
+      </w:r>
+      <w:r>
+        <w:rPr>
+          <w:rFonts w:hint="default" w:ascii="Times New Roman" w:hAnsi="Times New Roman" w:cs="Times New Roman"/>
+          <w:sz w:val="24"/>
+          <w:szCs w:val="24"/>
+        </w:rPr>
+        <w:t xml:space="preserve"> dan lain sebagainya. yang diperlukan untuk membuat sebuah sistem presensi agen lapangan.</w:t>
       </w:r>
     </w:p>
     <w:p>
@@ -1217,15 +1299,7 @@
           <w:sz w:val="24"/>
           <w:szCs w:val="24"/>
         </w:rPr>
-        <w:t xml:space="preserve">Tahap Perancangan </w:t>
-      </w:r>
-      <w:r>
-        <w:rPr>
-          <w:rFonts w:hint="default" w:ascii="Times New Roman" w:hAnsi="Times New Roman" w:cs="Times New Roman"/>
-          <w:sz w:val="24"/>
-          <w:szCs w:val="24"/>
-        </w:rPr>
-        <w:t>Sistem</w:t>
+        <w:t>Tahap Perancangan Sistem</w:t>
       </w:r>
     </w:p>
     <w:p>
@@ -1245,7 +1319,57 @@
           <w:sz w:val="24"/>
           <w:szCs w:val="24"/>
         </w:rPr>
-        <w:t xml:space="preserve">Pada tahap ini, penulis merancang penggunaan website dan backend dengan memanfaatkan usecase diagram, activity diagram, dan  deployment diagram agar dapat menunjukkan bagaimana </w:t>
+        <w:t>Pada tahap ini, penulis merancang penggunaan website dan backend dengan memanfaatkan usecase diagram,</w:t>
+      </w:r>
+      <w:r>
+        <w:rPr>
+          <w:rFonts w:hint="default" w:ascii="Times New Roman" w:hAnsi="Times New Roman" w:cs="Times New Roman"/>
+          <w:sz w:val="24"/>
+          <w:szCs w:val="24"/>
+        </w:rPr>
+        <w:t xml:space="preserve"> dan</w:t>
+      </w:r>
+      <w:r>
+        <w:rPr>
+          <w:rFonts w:hint="default" w:ascii="Times New Roman" w:hAnsi="Times New Roman" w:cs="Times New Roman"/>
+          <w:sz w:val="24"/>
+          <w:szCs w:val="24"/>
+        </w:rPr>
+        <w:t xml:space="preserve"> activity diagram agar dapat menunjukkan bagaimana</w:t>
+      </w:r>
+      <w:r>
+        <w:rPr>
+          <w:rFonts w:hint="default" w:ascii="Times New Roman" w:hAnsi="Times New Roman" w:cs="Times New Roman"/>
+          <w:sz w:val="24"/>
+          <w:szCs w:val="24"/>
+        </w:rPr>
+        <w:t xml:space="preserve"> </w:t>
+      </w:r>
+      <w:r>
+        <w:rPr>
+          <w:rFonts w:hint="default" w:ascii="Times New Roman" w:hAnsi="Times New Roman" w:cs="Times New Roman"/>
+          <w:i/>
+          <w:iCs/>
+          <w:sz w:val="24"/>
+          <w:szCs w:val="24"/>
+        </w:rPr>
+        <w:t xml:space="preserve">website </w:t>
+      </w:r>
+      <w:r>
+        <w:rPr>
+          <w:rFonts w:hint="default" w:ascii="Times New Roman" w:hAnsi="Times New Roman" w:cs="Times New Roman"/>
+          <w:sz w:val="24"/>
+          <w:szCs w:val="24"/>
+        </w:rPr>
+        <w:t>berfungsi bagi pengguna serta bagaimana</w:t>
+      </w:r>
+      <w:r>
+        <w:rPr>
+          <w:rFonts w:hint="default" w:ascii="Times New Roman" w:hAnsi="Times New Roman" w:cs="Times New Roman"/>
+          <w:sz w:val="24"/>
+          <w:szCs w:val="24"/>
+        </w:rPr>
+        <w:t xml:space="preserve"> </w:t>
       </w:r>
       <w:r>
         <w:rPr>
@@ -1380,7 +1504,17 @@
           <w:sz w:val="24"/>
           <w:szCs w:val="24"/>
         </w:rPr>
-        <w:t xml:space="preserve">dan perancangan tampilan aplikasi android. Di dalam tahap ini, penulis akan melakukan perancangan tampilan dengan memperhatikan kaidah desain </w:t>
+        <w:t>dan perancangan tampilan aplikasi andr</w:t>
+      </w:r>
+      <w:bookmarkStart w:id="1" w:name="_GoBack"/>
+      <w:bookmarkEnd w:id="1"/>
+      <w:r>
+        <w:rPr>
+          <w:rFonts w:hint="default" w:ascii="Times New Roman" w:hAnsi="Times New Roman" w:cs="Times New Roman"/>
+          <w:sz w:val="24"/>
+          <w:szCs w:val="24"/>
+        </w:rPr>
+        <w:t xml:space="preserve">oid. Di dalam tahap ini, penulis akan melakukan perancangan tampilan dengan memperhatikan kaidah desain </w:t>
       </w:r>
       <w:r>
         <w:rPr>
@@ -1398,25 +1532,7 @@
           <w:sz w:val="24"/>
           <w:szCs w:val="24"/>
         </w:rPr>
-        <w:t xml:space="preserve"> yang baik. Dalam perancangan tampilan penulis akan menggunakan prototyping tools </w:t>
-      </w:r>
-      <w:r>
-        <w:rPr>
-          <w:rFonts w:hint="default" w:ascii="Times New Roman" w:hAnsi="Times New Roman" w:cs="Times New Roman"/>
-          <w:i/>
-          <w:iCs/>
-          <w:sz w:val="24"/>
-          <w:szCs w:val="24"/>
-        </w:rPr>
-        <w:t>justinmind</w:t>
-      </w:r>
-      <w:r>
-        <w:rPr>
-          <w:rFonts w:hint="default" w:ascii="Times New Roman" w:hAnsi="Times New Roman" w:cs="Times New Roman"/>
-          <w:sz w:val="24"/>
-          <w:szCs w:val="24"/>
-        </w:rPr>
-        <w:t>.</w:t>
+        <w:t xml:space="preserve"> yang baik.</w:t>
       </w:r>
     </w:p>
     <w:p>
@@ -2111,8 +2227,19 @@
           <w:szCs w:val="24"/>
         </w:rPr>
       </w:pPr>
-      <w:bookmarkStart w:id="1" w:name="_GoBack"/>
-      <w:bookmarkEnd w:id="1"/>
+    </w:p>
+    <w:p>
+      <w:pPr>
+        <w:pStyle w:val="15"/>
+        <w:spacing w:after="0" w:line="360" w:lineRule="auto"/>
+        <w:ind w:left="0" w:leftChars="0" w:firstLine="0" w:firstLineChars="0"/>
+        <w:jc w:val="both"/>
+        <w:rPr>
+          <w:rFonts w:hint="default" w:ascii="Times New Roman" w:hAnsi="Times New Roman" w:cs="Times New Roman"/>
+          <w:sz w:val="24"/>
+          <w:szCs w:val="24"/>
+        </w:rPr>
+      </w:pPr>
     </w:p>
     <w:p>
       <w:pPr>
